--- a/3_Documentos/Plano de Projeto - Prevencao de Diabetes.docx
+++ b/3_Documentos/Plano de Projeto - Prevencao de Diabetes.docx
@@ -1,6 +1,6 @@
 
 <file path=word/document.xml><?xml version="1.0" encoding="utf-8"?>
-<w:document xmlns:wpc="http://schemas.microsoft.com/office/word/2010/wordprocessingCanvas" xmlns:cx="http://schemas.microsoft.com/office/drawing/2014/chartex" xmlns:cx1="http://schemas.microsoft.com/office/drawing/2015/9/8/chartex" xmlns:cx2="http://schemas.microsoft.com/office/drawing/2015/10/21/chartex" xmlns:cx3="http://schemas.microsoft.com/office/drawing/2016/5/9/chartex" xmlns:cx4="http://schemas.microsoft.com/office/drawing/2016/5/10/chartex" xmlns:cx5="http://schemas.microsoft.com/office/drawing/2016/5/11/chartex" xmlns:cx6="http://schemas.microsoft.com/office/drawing/2016/5/12/chartex" xmlns:cx7="http://schemas.microsoft.com/office/drawing/2016/5/13/chartex" xmlns:cx8="http://schemas.microsoft.com/office/drawing/2016/5/14/chartex" xmlns:mc="http://schemas.openxmlformats.org/markup-compatibility/2006" xmlns:aink="http://schemas.microsoft.com/office/drawing/2016/ink" xmlns:am3d="http://schemas.microsoft.com/office/drawing/2017/model3d" xmlns:o="urn:schemas-microsoft-com:office:office" xmlns:r="http://schemas.openxmlformats.org/officeDocument/2006/relationships" xmlns:m="http://schemas.openxmlformats.org/officeDocument/2006/math" xmlns:v="urn:schemas-microsoft-com:vml" xmlns:wp14="http://schemas.microsoft.com/office/word/2010/wordprocessingDrawing" xmlns:wp="http://schemas.openxmlformats.org/drawingml/2006/wordprocessingDrawing" xmlns:w10="urn:schemas-microsoft-com:office:word" xmlns:w="http://schemas.openxmlformats.org/wordprocessingml/2006/main" xmlns:w14="http://schemas.microsoft.com/office/word/2010/wordml" xmlns:w15="http://schemas.microsoft.com/office/word/2012/wordml" xmlns:w16cex="http://schemas.microsoft.com/office/word/2018/wordml/cex" xmlns:w16cid="http://schemas.microsoft.com/office/word/2016/wordml/cid" xmlns:w16="http://schemas.microsoft.com/office/word/2018/wordml" xmlns:w16sdtdh="http://schemas.microsoft.com/office/word/2020/wordml/sdtdatahash" xmlns:w16se="http://schemas.microsoft.com/office/word/2015/wordml/symex" xmlns:wpg="http://schemas.microsoft.com/office/word/2010/wordprocessingGroup" xmlns:wpi="http://schemas.microsoft.com/office/word/2010/wordprocessingInk" xmlns:wne="http://schemas.microsoft.com/office/word/2006/wordml" xmlns:wps="http://schemas.microsoft.com/office/word/2010/wordprocessingShape" mc:Ignorable="w14 w15 w16se w16cid w16 w16cex w16sdtdh wp14">
+<w:document xmlns:wpc="http://schemas.microsoft.com/office/word/2010/wordprocessingCanvas" xmlns:mc="http://schemas.openxmlformats.org/markup-compatibility/2006" xmlns:o="urn:schemas-microsoft-com:office:office" xmlns:r="http://schemas.openxmlformats.org/officeDocument/2006/relationships" xmlns:m="http://schemas.openxmlformats.org/officeDocument/2006/math" xmlns:v="urn:schemas-microsoft-com:vml" xmlns:wp14="http://schemas.microsoft.com/office/word/2010/wordprocessingDrawing" xmlns:wp="http://schemas.openxmlformats.org/drawingml/2006/wordprocessingDrawing" xmlns:w10="urn:schemas-microsoft-com:office:word" xmlns:w="http://schemas.openxmlformats.org/wordprocessingml/2006/main" xmlns:w14="http://schemas.microsoft.com/office/word/2010/wordml" xmlns:wpg="http://schemas.microsoft.com/office/word/2010/wordprocessingGroup" xmlns:wpi="http://schemas.microsoft.com/office/word/2010/wordprocessingInk" xmlns:wne="http://schemas.microsoft.com/office/word/2006/wordml" xmlns:wps="http://schemas.microsoft.com/office/word/2010/wordprocessingShape" mc:Ignorable="w14 wp14">
   <w:body>
     <w:p>
       <w:pPr>
@@ -26,7 +26,6 @@
           </w:placeholder>
           <w:temporary/>
           <w:showingPlcHdr/>
-          <w15:appearance w15:val="hidden"/>
         </w:sdtPr>
         <w:sdtEndPr/>
         <w:sdtContent>
@@ -80,7 +79,6 @@
             <w:docPart w:val="17A4FB48D4964BC48588FBE2D611A06D"/>
           </w:placeholder>
           <w:dataBinding w:prefixMappings="xmlns:ns0='http://schemas.microsoft.com/office/2006/coverPageProps' " w:xpath="/ns0:CoverPageProperties[1]/ns0:CompanyFax[1]" w:storeItemID="{55AF091B-3C7A-41E3-B477-F2FDAA23CFDA}"/>
-          <w15:appearance w15:val="hidden"/>
           <w:text/>
         </w:sdtPr>
         <w:sdtEndPr/>
@@ -106,7 +104,7 @@
       <w:r>
         <w:rPr>
           <w:noProof/>
-          <w:lang w:val="pt-BR"/>
+          <w:lang w:val="pt-BR" w:eastAsia="pt-BR"/>
         </w:rPr>
         <w:drawing>
           <wp:inline distT="0" distB="0" distL="0" distR="0" wp14:anchorId="0AACB9A6" wp14:editId="526C6CAF">
@@ -124,7 +122,7 @@
                     <pic:cNvPicPr/>
                   </pic:nvPicPr>
                   <pic:blipFill>
-                    <a:blip r:embed="rId8"/>
+                    <a:blip r:embed="rId9"/>
                     <a:stretch>
                       <a:fillRect/>
                     </a:stretch>
@@ -159,7 +157,6 @@
           <w:docPart w:val="D1E059A26B1C45D99AEFF7E746991851"/>
         </w:placeholder>
         <w:dataBinding w:prefixMappings="xmlns:ns0='http://purl.org/dc/elements/1.1/' xmlns:ns1='http://schemas.openxmlformats.org/package/2006/metadata/core-properties' " w:xpath="/ns1:coreProperties[1]/ns1:keywords[1]" w:storeItemID="{6C3C8BC8-F283-45AE-878A-BAB7291924A1}"/>
-        <w15:appearance w15:val="hidden"/>
         <w:text/>
       </w:sdtPr>
       <w:sdtEndPr/>
@@ -198,7 +195,6 @@
           <w:docPart w:val="C625B885E9E44A638B7DD25917A99786"/>
         </w:placeholder>
         <w:dataBinding w:prefixMappings="xmlns:ns0='http://purl.org/dc/elements/1.1/' xmlns:ns1='http://schemas.openxmlformats.org/package/2006/metadata/core-properties' " w:xpath="/ns1:coreProperties[1]/ns0:subject[1]" w:storeItemID="{6C3C8BC8-F283-45AE-878A-BAB7291924A1}"/>
-        <w15:appearance w15:val="hidden"/>
         <w:text/>
       </w:sdtPr>
       <w:sdtEndPr/>
@@ -293,7 +289,6 @@
           <w:docPart w:val="E7CA4F3715C544D8B76C5F4E9F35C868"/>
         </w:placeholder>
         <w:dataBinding w:prefixMappings="xmlns:ns0='http://purl.org/dc/elements/1.1/' xmlns:ns1='http://schemas.openxmlformats.org/package/2006/metadata/core-properties' " w:xpath="/ns1:coreProperties[1]/ns1:keywords[1]" w:storeItemID="{6C3C8BC8-F283-45AE-878A-BAB7291924A1}"/>
-        <w15:appearance w15:val="hidden"/>
         <w:text/>
       </w:sdtPr>
       <w:sdtEndPr/>
@@ -654,7 +649,7 @@
     </w:p>
     <w:tbl>
       <w:tblPr>
-        <w:tblStyle w:val="TabeladeGrade1Clara-nfase2"/>
+        <w:tblStyle w:val="GridTable1LightAccent2"/>
         <w:tblW w:w="5000" w:type="pct"/>
         <w:tblCellMar>
           <w:left w:w="0" w:type="dxa"/>
@@ -711,7 +706,6 @@
             </w:placeholder>
             <w:temporary/>
             <w:showingPlcHdr/>
-            <w15:appearance w15:val="hidden"/>
           </w:sdtPr>
           <w:sdtEndPr/>
           <w:sdtContent>
@@ -835,26 +829,6 @@
               <w:t>Mateus Pereira</w:t>
             </w:r>
           </w:p>
-          <w:p>
-            <w:pPr>
-              <w:cnfStyle w:val="000000000000" w:firstRow="0" w:lastRow="0" w:firstColumn="0" w:lastColumn="0" w:oddVBand="0" w:evenVBand="0" w:oddHBand="0" w:evenHBand="0" w:firstRowFirstColumn="0" w:firstRowLastColumn="0" w:lastRowFirstColumn="0" w:lastRowLastColumn="0"/>
-              <w:rPr>
-                <w:lang w:val="pt-BR"/>
-              </w:rPr>
-            </w:pPr>
-            <w:r>
-              <w:rPr>
-                <w:lang w:val="pt-BR"/>
-              </w:rPr>
-              <w:t xml:space="preserve">Matheus </w:t>
-            </w:r>
-            <w:r>
-              <w:rPr>
-                <w:lang w:val="pt-BR"/>
-              </w:rPr>
-              <w:t>Fellipe</w:t>
-            </w:r>
-          </w:p>
         </w:tc>
       </w:tr>
       <w:tr>
@@ -936,6 +910,69 @@
               <w:t>Jacinto Xavier</w:t>
             </w:r>
           </w:p>
+          <w:p>
+            <w:pPr>
+              <w:cnfStyle w:val="000000000000" w:firstRow="0" w:lastRow="0" w:firstColumn="0" w:lastColumn="0" w:oddVBand="0" w:evenVBand="0" w:oddHBand="0" w:evenHBand="0" w:firstRowFirstColumn="0" w:firstRowLastColumn="0" w:lastRowFirstColumn="0" w:lastRowLastColumn="0"/>
+              <w:rPr>
+                <w:lang w:val="pt-BR"/>
+              </w:rPr>
+            </w:pPr>
+            <w:r>
+              <w:rPr>
+                <w:lang w:val="pt-BR"/>
+              </w:rPr>
+              <w:t>Matheus Fellipe</w:t>
+            </w:r>
+          </w:p>
+        </w:tc>
+      </w:tr>
+      <w:tr>
+        <w:tc>
+          <w:tcPr>
+            <w:cnfStyle w:val="001000000000" w:firstRow="0" w:lastRow="0" w:firstColumn="1" w:lastColumn="0" w:oddVBand="0" w:evenVBand="0" w:oddHBand="0" w:evenHBand="0" w:firstRowFirstColumn="0" w:firstRowLastColumn="0" w:lastRowFirstColumn="0" w:lastRowLastColumn="0"/>
+            <w:tcW w:w="2408" w:type="dxa"/>
+            <w:tcBorders>
+              <w:left w:val="nil"/>
+            </w:tcBorders>
+          </w:tcPr>
+          <w:p>
+            <w:pPr>
+              <w:jc w:val="right"/>
+              <w:rPr>
+                <w:lang w:val="pt-BR"/>
+              </w:rPr>
+            </w:pPr>
+            <w:r>
+              <w:rPr>
+                <w:lang w:val="pt-BR"/>
+              </w:rPr>
+              <w:t>Analista de Dados:</w:t>
+            </w:r>
+          </w:p>
+        </w:tc>
+        <w:tc>
+          <w:tcPr>
+            <w:tcW w:w="6618" w:type="dxa"/>
+            <w:tcBorders>
+              <w:right w:val="nil"/>
+            </w:tcBorders>
+          </w:tcPr>
+          <w:p>
+            <w:pPr>
+              <w:cnfStyle w:val="000000000000" w:firstRow="0" w:lastRow="0" w:firstColumn="0" w:lastColumn="0" w:oddVBand="0" w:evenVBand="0" w:oddHBand="0" w:evenHBand="0" w:firstRowFirstColumn="0" w:firstRowLastColumn="0" w:lastRowFirstColumn="0" w:lastRowLastColumn="0"/>
+              <w:rPr>
+                <w:lang w:val="pt-BR"/>
+              </w:rPr>
+            </w:pPr>
+            <w:r>
+              <w:rPr>
+                <w:lang w:val="pt-BR"/>
+              </w:rPr>
+              <w:t>Matheus Fellipe</w:t>
+            </w:r>
+            <w:bookmarkStart w:id="0" w:name="_GoBack"/>
+            <w:bookmarkEnd w:id="0"/>
+          </w:p>
         </w:tc>
       </w:tr>
     </w:tbl>
@@ -1188,19 +1225,7 @@
         <w:rPr>
           <w:lang w:val="pt-BR"/>
         </w:rPr>
-        <w:t>onsiste em organizar e documentar todos os dados que se encontram disponíveis</w:t>
-      </w:r>
-      <w:r>
-        <w:rPr>
-          <w:lang w:val="pt-BR"/>
-        </w:rPr>
-        <w:t>, dando início a</w:t>
-      </w:r>
-      <w:r>
-        <w:rPr>
-          <w:lang w:val="pt-BR"/>
-        </w:rPr>
-        <w:t xml:space="preserve">o trabalho de mineração de dados, </w:t>
+        <w:t xml:space="preserve">onsiste em organizar e documentar todos os dados que se encontram disponíveis, dando início ao trabalho de mineração de dados, </w:t>
       </w:r>
       <w:r>
         <w:rPr>
@@ -1320,19 +1345,7 @@
         <w:rPr>
           <w:lang w:val="pt-BR"/>
         </w:rPr>
-        <w:t xml:space="preserve">já foram identificados, </w:t>
-      </w:r>
-      <w:r>
-        <w:rPr>
-          <w:lang w:val="pt-BR"/>
-        </w:rPr>
-        <w:t>limpos</w:t>
-      </w:r>
-      <w:r>
-        <w:rPr>
-          <w:lang w:val="pt-BR"/>
-        </w:rPr>
-        <w:t xml:space="preserve"> e analisados, é hora de aplicar a parte técnica de análise deles. </w:t>
+        <w:t xml:space="preserve">já foram identificados, limpos e analisados, é hora de aplicar a parte técnica de análise deles. </w:t>
       </w:r>
       <w:r>
         <w:rPr>
@@ -1362,7 +1375,14 @@
         <w:rPr>
           <w:lang w:val="pt-BR"/>
         </w:rPr>
-        <w:t xml:space="preserve">, sendo feita </w:t>
+        <w:t xml:space="preserve">, </w:t>
+      </w:r>
+      <w:r>
+        <w:rPr>
+          <w:lang w:val="pt-BR"/>
+        </w:rPr>
+        <w:lastRenderedPageBreak/>
+        <w:t xml:space="preserve">sendo feita </w:t>
       </w:r>
       <w:r>
         <w:rPr>
@@ -1385,7 +1405,6 @@
           <w:bCs/>
           <w:lang w:val="pt-BR"/>
         </w:rPr>
-        <w:lastRenderedPageBreak/>
         <w:t>Fase 5 – Modelagem</w:t>
       </w:r>
     </w:p>
@@ -1610,7 +1629,7 @@
       <w:r>
         <w:rPr>
           <w:noProof/>
-          <w:lang w:val="pt-BR"/>
+          <w:lang w:val="pt-BR" w:eastAsia="pt-BR"/>
         </w:rPr>
         <w:drawing>
           <wp:inline distT="0" distB="0" distL="0" distR="0" wp14:anchorId="274D40D6" wp14:editId="4D4C6F68">
@@ -1628,7 +1647,7 @@
                     <pic:cNvPicPr/>
                   </pic:nvPicPr>
                   <pic:blipFill>
-                    <a:blip r:embed="rId9"/>
+                    <a:blip r:embed="rId10"/>
                     <a:stretch>
                       <a:fillRect/>
                     </a:stretch>
@@ -1667,6 +1686,7 @@
         <w:rPr>
           <w:lang w:val="pt-BR"/>
         </w:rPr>
+        <w:lastRenderedPageBreak/>
         <w:t>FERRAMENTAS</w:t>
       </w:r>
     </w:p>
@@ -1700,7 +1720,6 @@
         <w:rPr>
           <w:lang w:val="pt-BR"/>
         </w:rPr>
-        <w:lastRenderedPageBreak/>
         <w:t>Anaconda</w:t>
       </w:r>
       <w:r>
@@ -1924,13 +1943,7 @@
         <w:rPr>
           <w:lang w:val="pt-BR"/>
         </w:rPr>
-        <w:t>analize_exploratoria_parquet.gzip</w:t>
-      </w:r>
-      <w:r>
-        <w:rPr>
-          <w:lang w:val="pt-BR"/>
-        </w:rPr>
-        <w:t xml:space="preserve"> (arquivo gerado após a limpeza dos dados e pré-processamento dos dados</w:t>
+        <w:t>analize_exploratoria_parquet.gzip (arquivo gerado após a limpeza dos dados e pré-processamento dos dados</w:t>
       </w:r>
       <w:r>
         <w:rPr>
@@ -2078,9 +2091,9 @@
       </w:r>
     </w:p>
     <w:sectPr>
-      <w:headerReference w:type="default" r:id="rId10"/>
-      <w:footerReference w:type="default" r:id="rId11"/>
-      <w:headerReference w:type="first" r:id="rId12"/>
+      <w:headerReference w:type="default" r:id="rId11"/>
+      <w:footerReference w:type="default" r:id="rId12"/>
+      <w:headerReference w:type="first" r:id="rId13"/>
       <w:pgSz w:w="11906" w:h="16838" w:code="9"/>
       <w:pgMar w:top="1440" w:right="1274" w:bottom="1440" w:left="1440" w:header="720" w:footer="576" w:gutter="0"/>
       <w:pgNumType w:start="0"/>
@@ -2093,7 +2106,7 @@
 </file>
 
 <file path=word/endnotes.xml><?xml version="1.0" encoding="utf-8"?>
-<w:endnotes xmlns:wpc="http://schemas.microsoft.com/office/word/2010/wordprocessingCanvas" xmlns:cx="http://schemas.microsoft.com/office/drawing/2014/chartex" xmlns:cx1="http://schemas.microsoft.com/office/drawing/2015/9/8/chartex" xmlns:cx2="http://schemas.microsoft.com/office/drawing/2015/10/21/chartex" xmlns:cx3="http://schemas.microsoft.com/office/drawing/2016/5/9/chartex" xmlns:cx4="http://schemas.microsoft.com/office/drawing/2016/5/10/chartex" xmlns:cx5="http://schemas.microsoft.com/office/drawing/2016/5/11/chartex" xmlns:cx6="http://schemas.microsoft.com/office/drawing/2016/5/12/chartex" xmlns:cx7="http://schemas.microsoft.com/office/drawing/2016/5/13/chartex" xmlns:cx8="http://schemas.microsoft.com/office/drawing/2016/5/14/chartex" xmlns:mc="http://schemas.openxmlformats.org/markup-compatibility/2006" xmlns:aink="http://schemas.microsoft.com/office/drawing/2016/ink" xmlns:am3d="http://schemas.microsoft.com/office/drawing/2017/model3d" xmlns:o="urn:schemas-microsoft-com:office:office" xmlns:r="http://schemas.openxmlformats.org/officeDocument/2006/relationships" xmlns:m="http://schemas.openxmlformats.org/officeDocument/2006/math" xmlns:v="urn:schemas-microsoft-com:vml" xmlns:wp14="http://schemas.microsoft.com/office/word/2010/wordprocessingDrawing" xmlns:wp="http://schemas.openxmlformats.org/drawingml/2006/wordprocessingDrawing" xmlns:w10="urn:schemas-microsoft-com:office:word" xmlns:w="http://schemas.openxmlformats.org/wordprocessingml/2006/main" xmlns:w14="http://schemas.microsoft.com/office/word/2010/wordml" xmlns:w15="http://schemas.microsoft.com/office/word/2012/wordml" xmlns:w16cex="http://schemas.microsoft.com/office/word/2018/wordml/cex" xmlns:w16cid="http://schemas.microsoft.com/office/word/2016/wordml/cid" xmlns:w16="http://schemas.microsoft.com/office/word/2018/wordml" xmlns:w16sdtdh="http://schemas.microsoft.com/office/word/2020/wordml/sdtdatahash" xmlns:w16se="http://schemas.microsoft.com/office/word/2015/wordml/symex" xmlns:wpg="http://schemas.microsoft.com/office/word/2010/wordprocessingGroup" xmlns:wpi="http://schemas.microsoft.com/office/word/2010/wordprocessingInk" xmlns:wne="http://schemas.microsoft.com/office/word/2006/wordml" xmlns:wps="http://schemas.microsoft.com/office/word/2010/wordprocessingShape" mc:Ignorable="w14 w15 w16se w16cid w16 w16cex w16sdtdh wp14">
+<w:endnotes xmlns:wpc="http://schemas.microsoft.com/office/word/2010/wordprocessingCanvas" xmlns:mc="http://schemas.openxmlformats.org/markup-compatibility/2006" xmlns:o="urn:schemas-microsoft-com:office:office" xmlns:r="http://schemas.openxmlformats.org/officeDocument/2006/relationships" xmlns:m="http://schemas.openxmlformats.org/officeDocument/2006/math" xmlns:v="urn:schemas-microsoft-com:vml" xmlns:wp14="http://schemas.microsoft.com/office/word/2010/wordprocessingDrawing" xmlns:wp="http://schemas.openxmlformats.org/drawingml/2006/wordprocessingDrawing" xmlns:w10="urn:schemas-microsoft-com:office:word" xmlns:w="http://schemas.openxmlformats.org/wordprocessingml/2006/main" xmlns:w14="http://schemas.microsoft.com/office/word/2010/wordml" xmlns:wpg="http://schemas.microsoft.com/office/word/2010/wordprocessingGroup" xmlns:wpi="http://schemas.microsoft.com/office/word/2010/wordprocessingInk" xmlns:wne="http://schemas.microsoft.com/office/word/2006/wordml" xmlns:wps="http://schemas.microsoft.com/office/word/2010/wordprocessingShape" mc:Ignorable="w14 wp14">
   <w:endnote w:type="separator" w:id="-1">
     <w:p>
       <w:r>
@@ -2114,7 +2127,7 @@
 </file>
 
 <file path=word/footer1.xml><?xml version="1.0" encoding="utf-8"?>
-<w:ftr xmlns:wpc="http://schemas.microsoft.com/office/word/2010/wordprocessingCanvas" xmlns:cx="http://schemas.microsoft.com/office/drawing/2014/chartex" xmlns:cx1="http://schemas.microsoft.com/office/drawing/2015/9/8/chartex" xmlns:cx2="http://schemas.microsoft.com/office/drawing/2015/10/21/chartex" xmlns:cx3="http://schemas.microsoft.com/office/drawing/2016/5/9/chartex" xmlns:cx4="http://schemas.microsoft.com/office/drawing/2016/5/10/chartex" xmlns:cx5="http://schemas.microsoft.com/office/drawing/2016/5/11/chartex" xmlns:cx6="http://schemas.microsoft.com/office/drawing/2016/5/12/chartex" xmlns:cx7="http://schemas.microsoft.com/office/drawing/2016/5/13/chartex" xmlns:cx8="http://schemas.microsoft.com/office/drawing/2016/5/14/chartex" xmlns:mc="http://schemas.openxmlformats.org/markup-compatibility/2006" xmlns:aink="http://schemas.microsoft.com/office/drawing/2016/ink" xmlns:am3d="http://schemas.microsoft.com/office/drawing/2017/model3d" xmlns:o="urn:schemas-microsoft-com:office:office" xmlns:r="http://schemas.openxmlformats.org/officeDocument/2006/relationships" xmlns:m="http://schemas.openxmlformats.org/officeDocument/2006/math" xmlns:v="urn:schemas-microsoft-com:vml" xmlns:wp14="http://schemas.microsoft.com/office/word/2010/wordprocessingDrawing" xmlns:wp="http://schemas.openxmlformats.org/drawingml/2006/wordprocessingDrawing" xmlns:w10="urn:schemas-microsoft-com:office:word" xmlns:w="http://schemas.openxmlformats.org/wordprocessingml/2006/main" xmlns:w14="http://schemas.microsoft.com/office/word/2010/wordml" xmlns:w15="http://schemas.microsoft.com/office/word/2012/wordml" xmlns:w16cex="http://schemas.microsoft.com/office/word/2018/wordml/cex" xmlns:w16cid="http://schemas.microsoft.com/office/word/2016/wordml/cid" xmlns:w16="http://schemas.microsoft.com/office/word/2018/wordml" xmlns:w16sdtdh="http://schemas.microsoft.com/office/word/2020/wordml/sdtdatahash" xmlns:w16se="http://schemas.microsoft.com/office/word/2015/wordml/symex" xmlns:wpg="http://schemas.microsoft.com/office/word/2010/wordprocessingGroup" xmlns:wpi="http://schemas.microsoft.com/office/word/2010/wordprocessingInk" xmlns:wne="http://schemas.microsoft.com/office/word/2006/wordml" xmlns:wps="http://schemas.microsoft.com/office/word/2010/wordprocessingShape" mc:Ignorable="w14 w15 w16se w16cid w16 w16cex w16sdtdh wp14">
+<w:ftr xmlns:wpc="http://schemas.microsoft.com/office/word/2010/wordprocessingCanvas" xmlns:mc="http://schemas.openxmlformats.org/markup-compatibility/2006" xmlns:o="urn:schemas-microsoft-com:office:office" xmlns:r="http://schemas.openxmlformats.org/officeDocument/2006/relationships" xmlns:m="http://schemas.openxmlformats.org/officeDocument/2006/math" xmlns:v="urn:schemas-microsoft-com:vml" xmlns:wp14="http://schemas.microsoft.com/office/word/2010/wordprocessingDrawing" xmlns:wp="http://schemas.openxmlformats.org/drawingml/2006/wordprocessingDrawing" xmlns:w10="urn:schemas-microsoft-com:office:word" xmlns:w="http://schemas.openxmlformats.org/wordprocessingml/2006/main" xmlns:w14="http://schemas.microsoft.com/office/word/2010/wordml" xmlns:wpg="http://schemas.microsoft.com/office/word/2010/wordprocessingGroup" xmlns:wpi="http://schemas.microsoft.com/office/word/2010/wordprocessingInk" xmlns:wne="http://schemas.microsoft.com/office/word/2006/wordml" xmlns:wps="http://schemas.microsoft.com/office/word/2010/wordprocessingShape" mc:Ignorable="w14 wp14">
   <w:tbl>
     <w:tblPr>
       <w:tblW w:w="5000" w:type="pct"/>
@@ -2151,7 +2164,6 @@
                 <w:docPart w:val="148AA3715BDD40828C3635141F3D2A87"/>
               </w:placeholder>
               <w:dataBinding w:prefixMappings="xmlns:ns0='http://schemas.microsoft.com/office/2006/coverPageProps' " w:xpath="/ns0:CoverPageProperties[1]/ns0:CompanyFax[1]" w:storeItemID="{55AF091B-3C7A-41E3-B477-F2FDAA23CFDA}"/>
-              <w15:appearance w15:val="hidden"/>
               <w:text/>
             </w:sdtPr>
             <w:sdtEndPr/>
@@ -2176,7 +2188,6 @@
               <w:docPart w:val="DF8E9C17E4CE467EACCA49CFA597463A"/>
             </w:placeholder>
             <w:dataBinding w:prefixMappings="xmlns:ns0='http://purl.org/dc/elements/1.1/' xmlns:ns1='http://schemas.openxmlformats.org/package/2006/metadata/core-properties' " w:xpath="/ns1:coreProperties[1]/ns1:keywords[1]" w:storeItemID="{6C3C8BC8-F283-45AE-878A-BAB7291924A1}"/>
-            <w15:appearance w15:val="hidden"/>
             <w:text/>
           </w:sdtPr>
           <w:sdtEndPr/>
@@ -2248,7 +2259,7 @@
 </file>
 
 <file path=word/footnotes.xml><?xml version="1.0" encoding="utf-8"?>
-<w:footnotes xmlns:wpc="http://schemas.microsoft.com/office/word/2010/wordprocessingCanvas" xmlns:cx="http://schemas.microsoft.com/office/drawing/2014/chartex" xmlns:cx1="http://schemas.microsoft.com/office/drawing/2015/9/8/chartex" xmlns:cx2="http://schemas.microsoft.com/office/drawing/2015/10/21/chartex" xmlns:cx3="http://schemas.microsoft.com/office/drawing/2016/5/9/chartex" xmlns:cx4="http://schemas.microsoft.com/office/drawing/2016/5/10/chartex" xmlns:cx5="http://schemas.microsoft.com/office/drawing/2016/5/11/chartex" xmlns:cx6="http://schemas.microsoft.com/office/drawing/2016/5/12/chartex" xmlns:cx7="http://schemas.microsoft.com/office/drawing/2016/5/13/chartex" xmlns:cx8="http://schemas.microsoft.com/office/drawing/2016/5/14/chartex" xmlns:mc="http://schemas.openxmlformats.org/markup-compatibility/2006" xmlns:aink="http://schemas.microsoft.com/office/drawing/2016/ink" xmlns:am3d="http://schemas.microsoft.com/office/drawing/2017/model3d" xmlns:o="urn:schemas-microsoft-com:office:office" xmlns:r="http://schemas.openxmlformats.org/officeDocument/2006/relationships" xmlns:m="http://schemas.openxmlformats.org/officeDocument/2006/math" xmlns:v="urn:schemas-microsoft-com:vml" xmlns:wp14="http://schemas.microsoft.com/office/word/2010/wordprocessingDrawing" xmlns:wp="http://schemas.openxmlformats.org/drawingml/2006/wordprocessingDrawing" xmlns:w10="urn:schemas-microsoft-com:office:word" xmlns:w="http://schemas.openxmlformats.org/wordprocessingml/2006/main" xmlns:w14="http://schemas.microsoft.com/office/word/2010/wordml" xmlns:w15="http://schemas.microsoft.com/office/word/2012/wordml" xmlns:w16cex="http://schemas.microsoft.com/office/word/2018/wordml/cex" xmlns:w16cid="http://schemas.microsoft.com/office/word/2016/wordml/cid" xmlns:w16="http://schemas.microsoft.com/office/word/2018/wordml" xmlns:w16sdtdh="http://schemas.microsoft.com/office/word/2020/wordml/sdtdatahash" xmlns:w16se="http://schemas.microsoft.com/office/word/2015/wordml/symex" xmlns:wpg="http://schemas.microsoft.com/office/word/2010/wordprocessingGroup" xmlns:wpi="http://schemas.microsoft.com/office/word/2010/wordprocessingInk" xmlns:wne="http://schemas.microsoft.com/office/word/2006/wordml" xmlns:wps="http://schemas.microsoft.com/office/word/2010/wordprocessingShape" mc:Ignorable="w14 w15 w16se w16cid w16 w16cex w16sdtdh wp14">
+<w:footnotes xmlns:wpc="http://schemas.microsoft.com/office/word/2010/wordprocessingCanvas" xmlns:mc="http://schemas.openxmlformats.org/markup-compatibility/2006" xmlns:o="urn:schemas-microsoft-com:office:office" xmlns:r="http://schemas.openxmlformats.org/officeDocument/2006/relationships" xmlns:m="http://schemas.openxmlformats.org/officeDocument/2006/math" xmlns:v="urn:schemas-microsoft-com:vml" xmlns:wp14="http://schemas.microsoft.com/office/word/2010/wordprocessingDrawing" xmlns:wp="http://schemas.openxmlformats.org/drawingml/2006/wordprocessingDrawing" xmlns:w10="urn:schemas-microsoft-com:office:word" xmlns:w="http://schemas.openxmlformats.org/wordprocessingml/2006/main" xmlns:w14="http://schemas.microsoft.com/office/word/2010/wordml" xmlns:wpg="http://schemas.microsoft.com/office/word/2010/wordprocessingGroup" xmlns:wpi="http://schemas.microsoft.com/office/word/2010/wordprocessingInk" xmlns:wne="http://schemas.microsoft.com/office/word/2006/wordml" xmlns:wps="http://schemas.microsoft.com/office/word/2010/wordprocessingShape" mc:Ignorable="w14 wp14">
   <w:footnote w:type="separator" w:id="-1">
     <w:p>
       <w:r>
@@ -2269,7 +2280,7 @@
 </file>
 
 <file path=word/header1.xml><?xml version="1.0" encoding="utf-8"?>
-<w:hdr xmlns:wpc="http://schemas.microsoft.com/office/word/2010/wordprocessingCanvas" xmlns:cx="http://schemas.microsoft.com/office/drawing/2014/chartex" xmlns:cx1="http://schemas.microsoft.com/office/drawing/2015/9/8/chartex" xmlns:cx2="http://schemas.microsoft.com/office/drawing/2015/10/21/chartex" xmlns:cx3="http://schemas.microsoft.com/office/drawing/2016/5/9/chartex" xmlns:cx4="http://schemas.microsoft.com/office/drawing/2016/5/10/chartex" xmlns:cx5="http://schemas.microsoft.com/office/drawing/2016/5/11/chartex" xmlns:cx6="http://schemas.microsoft.com/office/drawing/2016/5/12/chartex" xmlns:cx7="http://schemas.microsoft.com/office/drawing/2016/5/13/chartex" xmlns:cx8="http://schemas.microsoft.com/office/drawing/2016/5/14/chartex" xmlns:mc="http://schemas.openxmlformats.org/markup-compatibility/2006" xmlns:aink="http://schemas.microsoft.com/office/drawing/2016/ink" xmlns:am3d="http://schemas.microsoft.com/office/drawing/2017/model3d" xmlns:o="urn:schemas-microsoft-com:office:office" xmlns:r="http://schemas.openxmlformats.org/officeDocument/2006/relationships" xmlns:m="http://schemas.openxmlformats.org/officeDocument/2006/math" xmlns:v="urn:schemas-microsoft-com:vml" xmlns:wp14="http://schemas.microsoft.com/office/word/2010/wordprocessingDrawing" xmlns:wp="http://schemas.openxmlformats.org/drawingml/2006/wordprocessingDrawing" xmlns:w10="urn:schemas-microsoft-com:office:word" xmlns:w="http://schemas.openxmlformats.org/wordprocessingml/2006/main" xmlns:w14="http://schemas.microsoft.com/office/word/2010/wordml" xmlns:w15="http://schemas.microsoft.com/office/word/2012/wordml" xmlns:w16cex="http://schemas.microsoft.com/office/word/2018/wordml/cex" xmlns:w16cid="http://schemas.microsoft.com/office/word/2016/wordml/cid" xmlns:w16="http://schemas.microsoft.com/office/word/2018/wordml" xmlns:w16sdtdh="http://schemas.microsoft.com/office/word/2020/wordml/sdtdatahash" xmlns:w16se="http://schemas.microsoft.com/office/word/2015/wordml/symex" xmlns:wpg="http://schemas.microsoft.com/office/word/2010/wordprocessingGroup" xmlns:wpi="http://schemas.microsoft.com/office/word/2010/wordprocessingInk" xmlns:wne="http://schemas.microsoft.com/office/word/2006/wordml" xmlns:wps="http://schemas.microsoft.com/office/word/2010/wordprocessingShape" mc:Ignorable="w14 w15 w16se w16cid w16 w16cex w16sdtdh wp14">
+<w:hdr xmlns:wpc="http://schemas.microsoft.com/office/word/2010/wordprocessingCanvas" xmlns:mc="http://schemas.openxmlformats.org/markup-compatibility/2006" xmlns:o="urn:schemas-microsoft-com:office:office" xmlns:r="http://schemas.openxmlformats.org/officeDocument/2006/relationships" xmlns:m="http://schemas.openxmlformats.org/officeDocument/2006/math" xmlns:v="urn:schemas-microsoft-com:vml" xmlns:wp14="http://schemas.microsoft.com/office/word/2010/wordprocessingDrawing" xmlns:wp="http://schemas.openxmlformats.org/drawingml/2006/wordprocessingDrawing" xmlns:w10="urn:schemas-microsoft-com:office:word" xmlns:w="http://schemas.openxmlformats.org/wordprocessingml/2006/main" xmlns:w14="http://schemas.microsoft.com/office/word/2010/wordml" xmlns:wpg="http://schemas.microsoft.com/office/word/2010/wordprocessingGroup" xmlns:wpi="http://schemas.microsoft.com/office/word/2010/wordprocessingInk" xmlns:wne="http://schemas.microsoft.com/office/word/2006/wordml" xmlns:wps="http://schemas.microsoft.com/office/word/2010/wordprocessingShape" mc:Ignorable="w14 wp14">
   <w:tbl>
     <w:tblPr>
       <w:tblStyle w:val="Tabelacomgrade"/>
@@ -2397,7 +2408,7 @@
 </file>
 
 <file path=word/header2.xml><?xml version="1.0" encoding="utf-8"?>
-<w:hdr xmlns:wpc="http://schemas.microsoft.com/office/word/2010/wordprocessingCanvas" xmlns:cx="http://schemas.microsoft.com/office/drawing/2014/chartex" xmlns:cx1="http://schemas.microsoft.com/office/drawing/2015/9/8/chartex" xmlns:cx2="http://schemas.microsoft.com/office/drawing/2015/10/21/chartex" xmlns:cx3="http://schemas.microsoft.com/office/drawing/2016/5/9/chartex" xmlns:cx4="http://schemas.microsoft.com/office/drawing/2016/5/10/chartex" xmlns:cx5="http://schemas.microsoft.com/office/drawing/2016/5/11/chartex" xmlns:cx6="http://schemas.microsoft.com/office/drawing/2016/5/12/chartex" xmlns:cx7="http://schemas.microsoft.com/office/drawing/2016/5/13/chartex" xmlns:cx8="http://schemas.microsoft.com/office/drawing/2016/5/14/chartex" xmlns:mc="http://schemas.openxmlformats.org/markup-compatibility/2006" xmlns:aink="http://schemas.microsoft.com/office/drawing/2016/ink" xmlns:am3d="http://schemas.microsoft.com/office/drawing/2017/model3d" xmlns:o="urn:schemas-microsoft-com:office:office" xmlns:r="http://schemas.openxmlformats.org/officeDocument/2006/relationships" xmlns:m="http://schemas.openxmlformats.org/officeDocument/2006/math" xmlns:v="urn:schemas-microsoft-com:vml" xmlns:wp14="http://schemas.microsoft.com/office/word/2010/wordprocessingDrawing" xmlns:wp="http://schemas.openxmlformats.org/drawingml/2006/wordprocessingDrawing" xmlns:w10="urn:schemas-microsoft-com:office:word" xmlns:w="http://schemas.openxmlformats.org/wordprocessingml/2006/main" xmlns:w14="http://schemas.microsoft.com/office/word/2010/wordml" xmlns:w15="http://schemas.microsoft.com/office/word/2012/wordml" xmlns:w16cex="http://schemas.microsoft.com/office/word/2018/wordml/cex" xmlns:w16cid="http://schemas.microsoft.com/office/word/2016/wordml/cid" xmlns:w16="http://schemas.microsoft.com/office/word/2018/wordml" xmlns:w16sdtdh="http://schemas.microsoft.com/office/word/2020/wordml/sdtdatahash" xmlns:w16se="http://schemas.microsoft.com/office/word/2015/wordml/symex" xmlns:wpg="http://schemas.microsoft.com/office/word/2010/wordprocessingGroup" xmlns:wpi="http://schemas.microsoft.com/office/word/2010/wordprocessingInk" xmlns:wne="http://schemas.microsoft.com/office/word/2006/wordml" xmlns:wps="http://schemas.microsoft.com/office/word/2010/wordprocessingShape" mc:Ignorable="w14 w15 w16se w16cid w16 w16cex w16sdtdh wp14">
+<w:hdr xmlns:wpc="http://schemas.microsoft.com/office/word/2010/wordprocessingCanvas" xmlns:mc="http://schemas.openxmlformats.org/markup-compatibility/2006" xmlns:o="urn:schemas-microsoft-com:office:office" xmlns:r="http://schemas.openxmlformats.org/officeDocument/2006/relationships" xmlns:m="http://schemas.openxmlformats.org/officeDocument/2006/math" xmlns:v="urn:schemas-microsoft-com:vml" xmlns:wp14="http://schemas.microsoft.com/office/word/2010/wordprocessingDrawing" xmlns:wp="http://schemas.openxmlformats.org/drawingml/2006/wordprocessingDrawing" xmlns:w10="urn:schemas-microsoft-com:office:word" xmlns:w="http://schemas.openxmlformats.org/wordprocessingml/2006/main" xmlns:w14="http://schemas.microsoft.com/office/word/2010/wordml" xmlns:wpg="http://schemas.microsoft.com/office/word/2010/wordprocessingGroup" xmlns:wpi="http://schemas.microsoft.com/office/word/2010/wordprocessingInk" xmlns:wne="http://schemas.microsoft.com/office/word/2006/wordml" xmlns:wps="http://schemas.microsoft.com/office/word/2010/wordprocessingShape" mc:Ignorable="w14 wp14">
   <w:p>
     <w:pPr>
       <w:pStyle w:val="Cabealho"/>
@@ -2405,7 +2416,7 @@
     <w:r>
       <w:rPr>
         <w:noProof/>
-        <w:lang w:val="pt-BR" w:bidi="pt-BR"/>
+        <w:lang w:val="pt-BR" w:eastAsia="pt-BR"/>
       </w:rPr>
       <mc:AlternateContent>
         <mc:Choice Requires="wpg">
@@ -2531,7 +2542,7 @@
             </wp:anchor>
           </w:drawing>
         </mc:Choice>
-        <mc:Fallback>
+        <mc:Fallback xmlns:w16se="http://schemas.microsoft.com/office/word/2015/wordml/symex" xmlns:w16sdtdh="http://schemas.microsoft.com/office/word/2020/wordml/sdtdatahash" xmlns:w16="http://schemas.microsoft.com/office/word/2018/wordml" xmlns:w16cid="http://schemas.microsoft.com/office/word/2016/wordml/cid" xmlns:w16cex="http://schemas.microsoft.com/office/word/2018/wordml/cex" xmlns:w15="http://schemas.microsoft.com/office/word/2012/wordml" xmlns:am3d="http://schemas.microsoft.com/office/drawing/2017/model3d" xmlns:aink="http://schemas.microsoft.com/office/drawing/2016/ink" xmlns:cx8="http://schemas.microsoft.com/office/drawing/2016/5/14/chartex" xmlns:cx7="http://schemas.microsoft.com/office/drawing/2016/5/13/chartex" xmlns:cx6="http://schemas.microsoft.com/office/drawing/2016/5/12/chartex" xmlns:cx5="http://schemas.microsoft.com/office/drawing/2016/5/11/chartex" xmlns:cx4="http://schemas.microsoft.com/office/drawing/2016/5/10/chartex" xmlns:cx3="http://schemas.microsoft.com/office/drawing/2016/5/9/chartex" xmlns:cx2="http://schemas.microsoft.com/office/drawing/2015/10/21/chartex" xmlns:cx1="http://schemas.microsoft.com/office/drawing/2015/9/8/chartex" xmlns:cx="http://schemas.microsoft.com/office/drawing/2014/chartex">
           <w:pict>
             <v:group w14:anchorId="3348B604" id="Grupo 1" o:spid="_x0000_s1026" alt="Barra lateral decorativa" style="position:absolute;margin-left:27.75pt;margin-top:36pt;width:18pt;height:10in;z-index:251659264;mso-width-percent:29;mso-height-percent:909;mso-position-horizontal-relative:page;mso-position-vertical-relative:page;mso-width-percent:29;mso-height-percent:909" coordsize="2286,91440" o:gfxdata="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">
               <v:rect id="Retângulo 2" o:spid="_x0000_s1027" style="position:absolute;width:2286;height:87820;visibility:visible;mso-wrap-style:square;v-text-anchor:middle" o:gfxdata="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" fillcolor="#dd8047 [3205]" stroked="f" strokeweight="1pt"/>
@@ -2550,8 +2561,8 @@
 </file>
 
 <file path=word/numbering.xml><?xml version="1.0" encoding="utf-8"?>
-<w:numbering xmlns:wpc="http://schemas.microsoft.com/office/word/2010/wordprocessingCanvas" xmlns:cx="http://schemas.microsoft.com/office/drawing/2014/chartex" xmlns:cx1="http://schemas.microsoft.com/office/drawing/2015/9/8/chartex" xmlns:cx2="http://schemas.microsoft.com/office/drawing/2015/10/21/chartex" xmlns:cx3="http://schemas.microsoft.com/office/drawing/2016/5/9/chartex" xmlns:cx4="http://schemas.microsoft.com/office/drawing/2016/5/10/chartex" xmlns:cx5="http://schemas.microsoft.com/office/drawing/2016/5/11/chartex" xmlns:cx6="http://schemas.microsoft.com/office/drawing/2016/5/12/chartex" xmlns:cx7="http://schemas.microsoft.com/office/drawing/2016/5/13/chartex" xmlns:cx8="http://schemas.microsoft.com/office/drawing/2016/5/14/chartex" xmlns:mc="http://schemas.openxmlformats.org/markup-compatibility/2006" xmlns:aink="http://schemas.microsoft.com/office/drawing/2016/ink" xmlns:am3d="http://schemas.microsoft.com/office/drawing/2017/model3d" xmlns:o="urn:schemas-microsoft-com:office:office" xmlns:r="http://schemas.openxmlformats.org/officeDocument/2006/relationships" xmlns:m="http://schemas.openxmlformats.org/officeDocument/2006/math" xmlns:v="urn:schemas-microsoft-com:vml" xmlns:wp14="http://schemas.microsoft.com/office/word/2010/wordprocessingDrawing" xmlns:wp="http://schemas.openxmlformats.org/drawingml/2006/wordprocessingDrawing" xmlns:w10="urn:schemas-microsoft-com:office:word" xmlns:w="http://schemas.openxmlformats.org/wordprocessingml/2006/main" xmlns:w14="http://schemas.microsoft.com/office/word/2010/wordml" xmlns:w15="http://schemas.microsoft.com/office/word/2012/wordml" xmlns:w16cex="http://schemas.microsoft.com/office/word/2018/wordml/cex" xmlns:w16cid="http://schemas.microsoft.com/office/word/2016/wordml/cid" xmlns:w16="http://schemas.microsoft.com/office/word/2018/wordml" xmlns:w16sdtdh="http://schemas.microsoft.com/office/word/2020/wordml/sdtdatahash" xmlns:w16se="http://schemas.microsoft.com/office/word/2015/wordml/symex" xmlns:wpg="http://schemas.microsoft.com/office/word/2010/wordprocessingGroup" xmlns:wpi="http://schemas.microsoft.com/office/word/2010/wordprocessingInk" xmlns:wne="http://schemas.microsoft.com/office/word/2006/wordml" xmlns:wps="http://schemas.microsoft.com/office/word/2010/wordprocessingShape" mc:Ignorable="w14 w15 w16se w16cid w16 w16cex w16sdtdh wp14">
-  <w:abstractNum w:abstractNumId="0" w15:restartNumberingAfterBreak="0">
+<w:numbering xmlns:wpc="http://schemas.microsoft.com/office/word/2010/wordprocessingCanvas" xmlns:mc="http://schemas.openxmlformats.org/markup-compatibility/2006" xmlns:o="urn:schemas-microsoft-com:office:office" xmlns:r="http://schemas.openxmlformats.org/officeDocument/2006/relationships" xmlns:m="http://schemas.openxmlformats.org/officeDocument/2006/math" xmlns:v="urn:schemas-microsoft-com:vml" xmlns:wp14="http://schemas.microsoft.com/office/word/2010/wordprocessingDrawing" xmlns:wp="http://schemas.openxmlformats.org/drawingml/2006/wordprocessingDrawing" xmlns:w10="urn:schemas-microsoft-com:office:word" xmlns:w="http://schemas.openxmlformats.org/wordprocessingml/2006/main" xmlns:w14="http://schemas.microsoft.com/office/word/2010/wordml" xmlns:wpg="http://schemas.microsoft.com/office/word/2010/wordprocessingGroup" xmlns:wpi="http://schemas.microsoft.com/office/word/2010/wordprocessingInk" xmlns:wne="http://schemas.microsoft.com/office/word/2006/wordml" xmlns:wps="http://schemas.microsoft.com/office/word/2010/wordprocessingShape" mc:Ignorable="w14 wp14">
+  <w:abstractNum w:abstractNumId="0">
     <w:nsid w:val="FFFFFF7C"/>
     <w:multiLevelType w:val="singleLevel"/>
     <w:tmpl w:val="9350E4DC"/>
@@ -2568,7 +2579,7 @@
       </w:pPr>
     </w:lvl>
   </w:abstractNum>
-  <w:abstractNum w:abstractNumId="1" w15:restartNumberingAfterBreak="0">
+  <w:abstractNum w:abstractNumId="1">
     <w:nsid w:val="FFFFFF7D"/>
     <w:multiLevelType w:val="singleLevel"/>
     <w:tmpl w:val="822AEB5A"/>
@@ -2585,7 +2596,7 @@
       </w:pPr>
     </w:lvl>
   </w:abstractNum>
-  <w:abstractNum w:abstractNumId="2" w15:restartNumberingAfterBreak="0">
+  <w:abstractNum w:abstractNumId="2">
     <w:nsid w:val="FFFFFF7E"/>
     <w:multiLevelType w:val="singleLevel"/>
     <w:tmpl w:val="FE1C07D6"/>
@@ -2602,7 +2613,7 @@
       </w:pPr>
     </w:lvl>
   </w:abstractNum>
-  <w:abstractNum w:abstractNumId="3" w15:restartNumberingAfterBreak="0">
+  <w:abstractNum w:abstractNumId="3">
     <w:nsid w:val="FFFFFF7F"/>
     <w:multiLevelType w:val="singleLevel"/>
     <w:tmpl w:val="EDBE3730"/>
@@ -2619,7 +2630,7 @@
       </w:pPr>
     </w:lvl>
   </w:abstractNum>
-  <w:abstractNum w:abstractNumId="4" w15:restartNumberingAfterBreak="0">
+  <w:abstractNum w:abstractNumId="4">
     <w:nsid w:val="FFFFFF80"/>
     <w:multiLevelType w:val="singleLevel"/>
     <w:tmpl w:val="C00050BC"/>
@@ -2639,7 +2650,7 @@
       </w:rPr>
     </w:lvl>
   </w:abstractNum>
-  <w:abstractNum w:abstractNumId="5" w15:restartNumberingAfterBreak="0">
+  <w:abstractNum w:abstractNumId="5">
     <w:nsid w:val="FFFFFF81"/>
     <w:multiLevelType w:val="singleLevel"/>
     <w:tmpl w:val="257EC0FE"/>
@@ -2659,7 +2670,7 @@
       </w:rPr>
     </w:lvl>
   </w:abstractNum>
-  <w:abstractNum w:abstractNumId="6" w15:restartNumberingAfterBreak="0">
+  <w:abstractNum w:abstractNumId="6">
     <w:nsid w:val="FFFFFF82"/>
     <w:multiLevelType w:val="singleLevel"/>
     <w:tmpl w:val="BE7C4534"/>
@@ -2679,7 +2690,7 @@
       </w:rPr>
     </w:lvl>
   </w:abstractNum>
-  <w:abstractNum w:abstractNumId="7" w15:restartNumberingAfterBreak="0">
+  <w:abstractNum w:abstractNumId="7">
     <w:nsid w:val="FFFFFF83"/>
     <w:multiLevelType w:val="singleLevel"/>
     <w:tmpl w:val="510E0B7E"/>
@@ -2699,7 +2710,7 @@
       </w:rPr>
     </w:lvl>
   </w:abstractNum>
-  <w:abstractNum w:abstractNumId="8" w15:restartNumberingAfterBreak="0">
+  <w:abstractNum w:abstractNumId="8">
     <w:nsid w:val="FFFFFF88"/>
     <w:multiLevelType w:val="singleLevel"/>
     <w:tmpl w:val="E61676DA"/>
@@ -2716,7 +2727,7 @@
       </w:rPr>
     </w:lvl>
   </w:abstractNum>
-  <w:abstractNum w:abstractNumId="9" w15:restartNumberingAfterBreak="0">
+  <w:abstractNum w:abstractNumId="9">
     <w:nsid w:val="FFFFFF89"/>
     <w:multiLevelType w:val="singleLevel"/>
     <w:tmpl w:val="B25AC996"/>
@@ -2736,7 +2747,7 @@
       </w:rPr>
     </w:lvl>
   </w:abstractNum>
-  <w:abstractNum w:abstractNumId="10" w15:restartNumberingAfterBreak="0">
+  <w:abstractNum w:abstractNumId="10">
     <w:nsid w:val="04042C81"/>
     <w:multiLevelType w:val="hybridMultilevel"/>
     <w:tmpl w:val="F912E950"/>
@@ -2849,7 +2860,7 @@
       </w:rPr>
     </w:lvl>
   </w:abstractNum>
-  <w:abstractNum w:abstractNumId="11" w15:restartNumberingAfterBreak="0">
+  <w:abstractNum w:abstractNumId="11">
     <w:nsid w:val="0B1855C6"/>
     <w:multiLevelType w:val="hybridMultilevel"/>
     <w:tmpl w:val="8D8806E2"/>
@@ -2962,7 +2973,7 @@
       </w:rPr>
     </w:lvl>
   </w:abstractNum>
-  <w:abstractNum w:abstractNumId="12" w15:restartNumberingAfterBreak="0">
+  <w:abstractNum w:abstractNumId="12">
     <w:nsid w:val="1ADE71E7"/>
     <w:multiLevelType w:val="hybridMultilevel"/>
     <w:tmpl w:val="D1A42EB2"/>
@@ -3075,7 +3086,7 @@
       </w:rPr>
     </w:lvl>
   </w:abstractNum>
-  <w:abstractNum w:abstractNumId="13" w15:restartNumberingAfterBreak="0">
+  <w:abstractNum w:abstractNumId="13">
     <w:nsid w:val="2525363C"/>
     <w:multiLevelType w:val="hybridMultilevel"/>
     <w:tmpl w:val="B0FC6788"/>
@@ -3188,7 +3199,7 @@
       </w:rPr>
     </w:lvl>
   </w:abstractNum>
-  <w:abstractNum w:abstractNumId="14" w15:restartNumberingAfterBreak="0">
+  <w:abstractNum w:abstractNumId="14">
     <w:nsid w:val="256D6D20"/>
     <w:multiLevelType w:val="hybridMultilevel"/>
     <w:tmpl w:val="207A72B4"/>
@@ -3301,7 +3312,7 @@
       </w:rPr>
     </w:lvl>
   </w:abstractNum>
-  <w:abstractNum w:abstractNumId="15" w15:restartNumberingAfterBreak="0">
+  <w:abstractNum w:abstractNumId="15">
     <w:nsid w:val="4B8450D7"/>
     <w:multiLevelType w:val="hybridMultilevel"/>
     <w:tmpl w:val="28E2C932"/>
@@ -3414,7 +3425,7 @@
       </w:rPr>
     </w:lvl>
   </w:abstractNum>
-  <w:abstractNum w:abstractNumId="16" w15:restartNumberingAfterBreak="0">
+  <w:abstractNum w:abstractNumId="16">
     <w:nsid w:val="4D993888"/>
     <w:multiLevelType w:val="hybridMultilevel"/>
     <w:tmpl w:val="E0525368"/>
@@ -3528,7 +3539,7 @@
       </w:rPr>
     </w:lvl>
   </w:abstractNum>
-  <w:abstractNum w:abstractNumId="17" w15:restartNumberingAfterBreak="0">
+  <w:abstractNum w:abstractNumId="17">
     <w:nsid w:val="51A61B9B"/>
     <w:multiLevelType w:val="hybridMultilevel"/>
     <w:tmpl w:val="44E6AE4A"/>
@@ -3617,7 +3628,7 @@
       </w:pPr>
     </w:lvl>
   </w:abstractNum>
-  <w:abstractNum w:abstractNumId="18" w15:restartNumberingAfterBreak="0">
+  <w:abstractNum w:abstractNumId="18">
     <w:nsid w:val="6DCA2BE6"/>
     <w:multiLevelType w:val="hybridMultilevel"/>
     <w:tmpl w:val="9F40CA36"/>
@@ -3703,7 +3714,7 @@
       </w:pPr>
     </w:lvl>
   </w:abstractNum>
-  <w:abstractNum w:abstractNumId="19" w15:restartNumberingAfterBreak="0">
+  <w:abstractNum w:abstractNumId="19">
     <w:nsid w:val="75463D65"/>
     <w:multiLevelType w:val="hybridMultilevel"/>
     <w:tmpl w:val="100027F2"/>
@@ -3789,7 +3800,7 @@
       </w:pPr>
     </w:lvl>
   </w:abstractNum>
-  <w:abstractNum w:abstractNumId="20" w15:restartNumberingAfterBreak="0">
+  <w:abstractNum w:abstractNumId="20">
     <w:nsid w:val="7D9B7915"/>
     <w:multiLevelType w:val="hybridMultilevel"/>
     <w:tmpl w:val="F4D2CFAE"/>
@@ -3902,77 +3913,77 @@
       </w:rPr>
     </w:lvl>
   </w:abstractNum>
-  <w:num w:numId="1" w16cid:durableId="1900171375">
+  <w:num w:numId="1">
     <w:abstractNumId w:val="9"/>
   </w:num>
-  <w:num w:numId="2" w16cid:durableId="997615842">
+  <w:num w:numId="2">
     <w:abstractNumId w:val="14"/>
   </w:num>
-  <w:num w:numId="3" w16cid:durableId="1492790494">
+  <w:num w:numId="3">
     <w:abstractNumId w:val="8"/>
   </w:num>
-  <w:num w:numId="4" w16cid:durableId="534583197">
+  <w:num w:numId="4">
     <w:abstractNumId w:val="8"/>
   </w:num>
-  <w:num w:numId="5" w16cid:durableId="1408723743">
+  <w:num w:numId="5">
     <w:abstractNumId w:val="16"/>
   </w:num>
-  <w:num w:numId="6" w16cid:durableId="483543535">
+  <w:num w:numId="6">
     <w:abstractNumId w:val="7"/>
   </w:num>
-  <w:num w:numId="7" w16cid:durableId="545794154">
+  <w:num w:numId="7">
     <w:abstractNumId w:val="6"/>
   </w:num>
-  <w:num w:numId="8" w16cid:durableId="1271742861">
+  <w:num w:numId="8">
     <w:abstractNumId w:val="5"/>
   </w:num>
-  <w:num w:numId="9" w16cid:durableId="147983369">
+  <w:num w:numId="9">
     <w:abstractNumId w:val="4"/>
   </w:num>
-  <w:num w:numId="10" w16cid:durableId="2140761175">
+  <w:num w:numId="10">
     <w:abstractNumId w:val="3"/>
   </w:num>
-  <w:num w:numId="11" w16cid:durableId="1655178451">
+  <w:num w:numId="11">
     <w:abstractNumId w:val="2"/>
   </w:num>
-  <w:num w:numId="12" w16cid:durableId="170263402">
+  <w:num w:numId="12">
     <w:abstractNumId w:val="1"/>
   </w:num>
-  <w:num w:numId="13" w16cid:durableId="1674256750">
+  <w:num w:numId="13">
     <w:abstractNumId w:val="0"/>
   </w:num>
-  <w:num w:numId="14" w16cid:durableId="1072968751">
+  <w:num w:numId="14">
     <w:abstractNumId w:val="12"/>
   </w:num>
-  <w:num w:numId="15" w16cid:durableId="789276044">
+  <w:num w:numId="15">
     <w:abstractNumId w:val="19"/>
   </w:num>
-  <w:num w:numId="16" w16cid:durableId="793909507">
+  <w:num w:numId="16">
     <w:abstractNumId w:val="18"/>
   </w:num>
-  <w:num w:numId="17" w16cid:durableId="125046993">
+  <w:num w:numId="17">
     <w:abstractNumId w:val="17"/>
   </w:num>
-  <w:num w:numId="18" w16cid:durableId="1277639439">
+  <w:num w:numId="18">
     <w:abstractNumId w:val="15"/>
   </w:num>
-  <w:num w:numId="19" w16cid:durableId="1545285871">
+  <w:num w:numId="19">
     <w:abstractNumId w:val="11"/>
   </w:num>
-  <w:num w:numId="20" w16cid:durableId="1317996292">
+  <w:num w:numId="20">
     <w:abstractNumId w:val="20"/>
   </w:num>
-  <w:num w:numId="21" w16cid:durableId="2105493495">
+  <w:num w:numId="21">
     <w:abstractNumId w:val="13"/>
   </w:num>
-  <w:num w:numId="22" w16cid:durableId="1648779920">
+  <w:num w:numId="22">
     <w:abstractNumId w:val="10"/>
   </w:num>
 </w:numbering>
 </file>
 
 <file path=word/styles.xml><?xml version="1.0" encoding="utf-8"?>
-<w:styles xmlns:mc="http://schemas.openxmlformats.org/markup-compatibility/2006" xmlns:r="http://schemas.openxmlformats.org/officeDocument/2006/relationships" xmlns:w="http://schemas.openxmlformats.org/wordprocessingml/2006/main" xmlns:w14="http://schemas.microsoft.com/office/word/2010/wordml" xmlns:w15="http://schemas.microsoft.com/office/word/2012/wordml" xmlns:w16cex="http://schemas.microsoft.com/office/word/2018/wordml/cex" xmlns:w16cid="http://schemas.microsoft.com/office/word/2016/wordml/cid" xmlns:w16="http://schemas.microsoft.com/office/word/2018/wordml" xmlns:w16sdtdh="http://schemas.microsoft.com/office/word/2020/wordml/sdtdatahash" xmlns:w16se="http://schemas.microsoft.com/office/word/2015/wordml/symex" mc:Ignorable="w14 w15 w16se w16cid w16 w16cex w16sdtdh">
+<w:styles xmlns:mc="http://schemas.openxmlformats.org/markup-compatibility/2006" xmlns:r="http://schemas.openxmlformats.org/officeDocument/2006/relationships" xmlns:w="http://schemas.openxmlformats.org/wordprocessingml/2006/main" xmlns:w14="http://schemas.microsoft.com/office/word/2010/wordml" mc:Ignorable="w14">
   <w:docDefaults>
     <w:rPrDefault>
       <w:rPr>
@@ -3990,383 +4001,149 @@
       </w:pPr>
     </w:pPrDefault>
   </w:docDefaults>
-  <w:latentStyles w:defLockedState="0" w:defUIPriority="99" w:defSemiHidden="0" w:defUnhideWhenUsed="0" w:defQFormat="0" w:count="376">
-    <w:lsdException w:name="Normal" w:uiPriority="0" w:qFormat="1"/>
-    <w:lsdException w:name="heading 1" w:uiPriority="0" w:qFormat="1"/>
-    <w:lsdException w:name="heading 2" w:semiHidden="1" w:uiPriority="0" w:unhideWhenUsed="1" w:qFormat="1"/>
-    <w:lsdException w:name="heading 3" w:semiHidden="1" w:uiPriority="0" w:unhideWhenUsed="1" w:qFormat="1"/>
-    <w:lsdException w:name="heading 4" w:semiHidden="1" w:uiPriority="0" w:unhideWhenUsed="1" w:qFormat="1"/>
-    <w:lsdException w:name="heading 5" w:semiHidden="1" w:uiPriority="9" w:unhideWhenUsed="1"/>
-    <w:lsdException w:name="heading 6" w:semiHidden="1" w:uiPriority="9" w:unhideWhenUsed="1" w:qFormat="1"/>
-    <w:lsdException w:name="heading 7" w:semiHidden="1" w:uiPriority="9" w:unhideWhenUsed="1" w:qFormat="1"/>
-    <w:lsdException w:name="heading 8" w:semiHidden="1" w:uiPriority="9" w:unhideWhenUsed="1" w:qFormat="1"/>
-    <w:lsdException w:name="heading 9" w:semiHidden="1" w:uiPriority="9" w:unhideWhenUsed="1" w:qFormat="1"/>
-    <w:lsdException w:name="index 1" w:semiHidden="1" w:unhideWhenUsed="1"/>
-    <w:lsdException w:name="index 2" w:semiHidden="1" w:unhideWhenUsed="1"/>
-    <w:lsdException w:name="index 3" w:semiHidden="1" w:unhideWhenUsed="1"/>
-    <w:lsdException w:name="index 4" w:semiHidden="1" w:unhideWhenUsed="1"/>
-    <w:lsdException w:name="index 5" w:semiHidden="1" w:unhideWhenUsed="1"/>
-    <w:lsdException w:name="index 6" w:semiHidden="1" w:unhideWhenUsed="1"/>
-    <w:lsdException w:name="index 7" w:semiHidden="1" w:unhideWhenUsed="1"/>
-    <w:lsdException w:name="index 8" w:semiHidden="1" w:unhideWhenUsed="1"/>
-    <w:lsdException w:name="index 9" w:semiHidden="1" w:unhideWhenUsed="1"/>
-    <w:lsdException w:name="toc 1" w:semiHidden="1" w:uiPriority="39" w:unhideWhenUsed="1"/>
-    <w:lsdException w:name="toc 2" w:semiHidden="1" w:uiPriority="39" w:unhideWhenUsed="1"/>
-    <w:lsdException w:name="toc 3" w:semiHidden="1" w:uiPriority="39" w:unhideWhenUsed="1"/>
-    <w:lsdException w:name="toc 4" w:semiHidden="1" w:uiPriority="39" w:unhideWhenUsed="1"/>
-    <w:lsdException w:name="toc 5" w:semiHidden="1" w:uiPriority="39" w:unhideWhenUsed="1"/>
-    <w:lsdException w:name="toc 6" w:semiHidden="1" w:uiPriority="39" w:unhideWhenUsed="1"/>
-    <w:lsdException w:name="toc 7" w:semiHidden="1" w:uiPriority="39" w:unhideWhenUsed="1"/>
-    <w:lsdException w:name="toc 8" w:semiHidden="1" w:uiPriority="39" w:unhideWhenUsed="1"/>
-    <w:lsdException w:name="toc 9" w:semiHidden="1" w:uiPriority="39" w:unhideWhenUsed="1"/>
-    <w:lsdException w:name="Normal Indent" w:semiHidden="1" w:unhideWhenUsed="1"/>
-    <w:lsdException w:name="footnote text" w:semiHidden="1" w:unhideWhenUsed="1"/>
-    <w:lsdException w:name="annotation text" w:semiHidden="1" w:unhideWhenUsed="1"/>
-    <w:lsdException w:name="header" w:semiHidden="1" w:unhideWhenUsed="1"/>
-    <w:lsdException w:name="footer" w:semiHidden="1" w:uiPriority="1" w:unhideWhenUsed="1"/>
-    <w:lsdException w:name="index heading" w:semiHidden="1" w:unhideWhenUsed="1"/>
-    <w:lsdException w:name="caption" w:semiHidden="1" w:uiPriority="35" w:unhideWhenUsed="1" w:qFormat="1"/>
-    <w:lsdException w:name="table of figures" w:semiHidden="1" w:unhideWhenUsed="1"/>
-    <w:lsdException w:name="envelope address" w:semiHidden="1" w:unhideWhenUsed="1"/>
-    <w:lsdException w:name="envelope return" w:semiHidden="1" w:unhideWhenUsed="1"/>
-    <w:lsdException w:name="footnote reference" w:semiHidden="1" w:unhideWhenUsed="1"/>
-    <w:lsdException w:name="annotation reference" w:semiHidden="1" w:unhideWhenUsed="1"/>
-    <w:lsdException w:name="line number" w:semiHidden="1" w:unhideWhenUsed="1"/>
-    <w:lsdException w:name="page number" w:semiHidden="1" w:unhideWhenUsed="1"/>
-    <w:lsdException w:name="endnote reference" w:semiHidden="1" w:unhideWhenUsed="1"/>
-    <w:lsdException w:name="endnote text" w:semiHidden="1" w:unhideWhenUsed="1"/>
-    <w:lsdException w:name="table of authorities" w:semiHidden="1" w:unhideWhenUsed="1"/>
-    <w:lsdException w:name="macro" w:semiHidden="1" w:unhideWhenUsed="1"/>
-    <w:lsdException w:name="toa heading" w:semiHidden="1" w:unhideWhenUsed="1"/>
-    <w:lsdException w:name="List" w:semiHidden="1" w:uiPriority="0" w:unhideWhenUsed="1"/>
-    <w:lsdException w:name="List Bullet" w:semiHidden="1" w:uiPriority="0" w:unhideWhenUsed="1"/>
-    <w:lsdException w:name="List Number" w:semiHidden="1" w:uiPriority="0" w:unhideWhenUsed="1" w:qFormat="1"/>
-    <w:lsdException w:name="List 2" w:semiHidden="1" w:unhideWhenUsed="1"/>
-    <w:lsdException w:name="List 3" w:semiHidden="1" w:unhideWhenUsed="1"/>
-    <w:lsdException w:name="List 4" w:semiHidden="1" w:unhideWhenUsed="1"/>
-    <w:lsdException w:name="List 5" w:semiHidden="1" w:unhideWhenUsed="1"/>
-    <w:lsdException w:name="List Bullet 2" w:semiHidden="1" w:unhideWhenUsed="1"/>
-    <w:lsdException w:name="List Bullet 3" w:semiHidden="1" w:unhideWhenUsed="1"/>
-    <w:lsdException w:name="List Bullet 4" w:semiHidden="1" w:unhideWhenUsed="1"/>
-    <w:lsdException w:name="List Bullet 5" w:semiHidden="1" w:unhideWhenUsed="1"/>
-    <w:lsdException w:name="List Number 2" w:semiHidden="1" w:unhideWhenUsed="1"/>
-    <w:lsdException w:name="List Number 3" w:semiHidden="1" w:unhideWhenUsed="1"/>
-    <w:lsdException w:name="List Number 4" w:semiHidden="1" w:unhideWhenUsed="1"/>
-    <w:lsdException w:name="List Number 5" w:semiHidden="1" w:unhideWhenUsed="1"/>
-    <w:lsdException w:name="Title" w:uiPriority="0" w:qFormat="1"/>
-    <w:lsdException w:name="Closing" w:semiHidden="1" w:unhideWhenUsed="1"/>
-    <w:lsdException w:name="Signature" w:semiHidden="1" w:uiPriority="0" w:unhideWhenUsed="1" w:qFormat="1"/>
-    <w:lsdException w:name="Default Paragraph Font" w:semiHidden="1" w:uiPriority="1" w:unhideWhenUsed="1"/>
-    <w:lsdException w:name="Body Text" w:semiHidden="1" w:unhideWhenUsed="1"/>
-    <w:lsdException w:name="Body Text Indent" w:semiHidden="1" w:unhideWhenUsed="1"/>
-    <w:lsdException w:name="List Continue" w:semiHidden="1" w:unhideWhenUsed="1"/>
-    <w:lsdException w:name="List Continue 2" w:semiHidden="1" w:unhideWhenUsed="1"/>
-    <w:lsdException w:name="List Continue 3" w:semiHidden="1" w:unhideWhenUsed="1"/>
-    <w:lsdException w:name="List Continue 4" w:semiHidden="1" w:unhideWhenUsed="1"/>
-    <w:lsdException w:name="List Continue 5" w:semiHidden="1" w:unhideWhenUsed="1"/>
-    <w:lsdException w:name="Message Header" w:semiHidden="1" w:unhideWhenUsed="1"/>
-    <w:lsdException w:name="Subtitle" w:uiPriority="0" w:qFormat="1"/>
-    <w:lsdException w:name="Salutation" w:semiHidden="1" w:unhideWhenUsed="1"/>
-    <w:lsdException w:name="Date" w:semiHidden="1" w:unhideWhenUsed="1"/>
-    <w:lsdException w:name="Body Text First Indent" w:semiHidden="1" w:unhideWhenUsed="1"/>
-    <w:lsdException w:name="Body Text First Indent 2" w:semiHidden="1" w:unhideWhenUsed="1"/>
-    <w:lsdException w:name="Note Heading" w:semiHidden="1" w:unhideWhenUsed="1"/>
-    <w:lsdException w:name="Body Text 2" w:semiHidden="1" w:unhideWhenUsed="1"/>
-    <w:lsdException w:name="Body Text 3" w:semiHidden="1" w:unhideWhenUsed="1"/>
-    <w:lsdException w:name="Body Text Indent 2" w:semiHidden="1" w:unhideWhenUsed="1"/>
-    <w:lsdException w:name="Body Text Indent 3" w:semiHidden="1" w:unhideWhenUsed="1"/>
-    <w:lsdException w:name="Block Text" w:semiHidden="1" w:unhideWhenUsed="1"/>
-    <w:lsdException w:name="Hyperlink" w:semiHidden="1" w:unhideWhenUsed="1"/>
-    <w:lsdException w:name="FollowedHyperlink" w:semiHidden="1" w:unhideWhenUsed="1"/>
-    <w:lsdException w:name="Strong" w:semiHidden="1" w:uiPriority="9" w:unhideWhenUsed="1"/>
-    <w:lsdException w:name="Emphasis" w:semiHidden="1" w:uiPriority="20" w:unhideWhenUsed="1"/>
-    <w:lsdException w:name="Document Map" w:semiHidden="1" w:unhideWhenUsed="1"/>
-    <w:lsdException w:name="Plain Text" w:semiHidden="1" w:unhideWhenUsed="1"/>
-    <w:lsdException w:name="E-mail Signature" w:semiHidden="1" w:unhideWhenUsed="1"/>
-    <w:lsdException w:name="HTML Top of Form" w:semiHidden="1" w:unhideWhenUsed="1"/>
-    <w:lsdException w:name="HTML Bottom of Form" w:semiHidden="1" w:unhideWhenUsed="1"/>
-    <w:lsdException w:name="Normal (Web)" w:semiHidden="1" w:unhideWhenUsed="1"/>
-    <w:lsdException w:name="HTML Acronym" w:semiHidden="1" w:unhideWhenUsed="1"/>
-    <w:lsdException w:name="HTML Address" w:semiHidden="1" w:unhideWhenUsed="1"/>
-    <w:lsdException w:name="HTML Cite" w:semiHidden="1" w:unhideWhenUsed="1"/>
-    <w:lsdException w:name="HTML Code" w:semiHidden="1" w:unhideWhenUsed="1"/>
-    <w:lsdException w:name="HTML Definition" w:semiHidden="1" w:unhideWhenUsed="1"/>
-    <w:lsdException w:name="HTML Keyboard" w:semiHidden="1" w:unhideWhenUsed="1"/>
-    <w:lsdException w:name="HTML Preformatted" w:semiHidden="1" w:unhideWhenUsed="1"/>
-    <w:lsdException w:name="HTML Sample" w:semiHidden="1" w:unhideWhenUsed="1"/>
-    <w:lsdException w:name="HTML Typewriter" w:semiHidden="1" w:unhideWhenUsed="1"/>
-    <w:lsdException w:name="HTML Variable" w:semiHidden="1" w:unhideWhenUsed="1"/>
-    <w:lsdException w:name="Normal Table" w:semiHidden="1" w:unhideWhenUsed="1"/>
-    <w:lsdException w:name="annotation subject" w:semiHidden="1" w:unhideWhenUsed="1"/>
-    <w:lsdException w:name="No List" w:semiHidden="1" w:unhideWhenUsed="1"/>
-    <w:lsdException w:name="Outline List 1" w:semiHidden="1" w:unhideWhenUsed="1"/>
-    <w:lsdException w:name="Outline List 2" w:semiHidden="1" w:unhideWhenUsed="1"/>
-    <w:lsdException w:name="Outline List 3" w:semiHidden="1" w:unhideWhenUsed="1"/>
-    <w:lsdException w:name="Table Simple 1" w:semiHidden="1" w:unhideWhenUsed="1"/>
-    <w:lsdException w:name="Table Simple 2" w:semiHidden="1" w:unhideWhenUsed="1"/>
-    <w:lsdException w:name="Table Simple 3" w:semiHidden="1" w:unhideWhenUsed="1"/>
-    <w:lsdException w:name="Table Classic 1" w:semiHidden="1" w:unhideWhenUsed="1"/>
-    <w:lsdException w:name="Table Classic 2" w:semiHidden="1" w:unhideWhenUsed="1"/>
-    <w:lsdException w:name="Table Classic 3" w:semiHidden="1" w:unhideWhenUsed="1"/>
-    <w:lsdException w:name="Table Classic 4" w:semiHidden="1" w:unhideWhenUsed="1"/>
-    <w:lsdException w:name="Table Colorful 1" w:semiHidden="1" w:unhideWhenUsed="1"/>
-    <w:lsdException w:name="Table Colorful 2" w:semiHidden="1" w:unhideWhenUsed="1"/>
-    <w:lsdException w:name="Table Colorful 3" w:semiHidden="1" w:unhideWhenUsed="1"/>
-    <w:lsdException w:name="Table Columns 1" w:semiHidden="1" w:unhideWhenUsed="1"/>
-    <w:lsdException w:name="Table Columns 2" w:semiHidden="1" w:unhideWhenUsed="1"/>
-    <w:lsdException w:name="Table Columns 3" w:semiHidden="1" w:unhideWhenUsed="1"/>
-    <w:lsdException w:name="Table Columns 4" w:semiHidden="1" w:unhideWhenUsed="1"/>
-    <w:lsdException w:name="Table Columns 5" w:semiHidden="1" w:unhideWhenUsed="1"/>
-    <w:lsdException w:name="Table Grid 1" w:semiHidden="1" w:unhideWhenUsed="1"/>
-    <w:lsdException w:name="Table Grid 2" w:semiHidden="1" w:unhideWhenUsed="1"/>
-    <w:lsdException w:name="Table Grid 3" w:semiHidden="1" w:unhideWhenUsed="1"/>
-    <w:lsdException w:name="Table Grid 4" w:semiHidden="1" w:unhideWhenUsed="1"/>
-    <w:lsdException w:name="Table Grid 5" w:semiHidden="1" w:unhideWhenUsed="1"/>
-    <w:lsdException w:name="Table Grid 6" w:semiHidden="1" w:unhideWhenUsed="1"/>
-    <w:lsdException w:name="Table Grid 7" w:semiHidden="1" w:unhideWhenUsed="1"/>
-    <w:lsdException w:name="Table Grid 8" w:semiHidden="1" w:unhideWhenUsed="1"/>
-    <w:lsdException w:name="Table List 1" w:semiHidden="1" w:unhideWhenUsed="1"/>
-    <w:lsdException w:name="Table List 2" w:semiHidden="1" w:unhideWhenUsed="1"/>
-    <w:lsdException w:name="Table List 3" w:semiHidden="1" w:unhideWhenUsed="1"/>
-    <w:lsdException w:name="Table List 4" w:semiHidden="1" w:unhideWhenUsed="1"/>
-    <w:lsdException w:name="Table List 5" w:semiHidden="1" w:unhideWhenUsed="1"/>
-    <w:lsdException w:name="Table List 6" w:semiHidden="1" w:unhideWhenUsed="1"/>
-    <w:lsdException w:name="Table List 7" w:semiHidden="1" w:unhideWhenUsed="1"/>
-    <w:lsdException w:name="Table List 8" w:semiHidden="1" w:unhideWhenUsed="1"/>
-    <w:lsdException w:name="Table 3D effects 1" w:semiHidden="1" w:unhideWhenUsed="1"/>
-    <w:lsdException w:name="Table 3D effects 2" w:semiHidden="1" w:unhideWhenUsed="1"/>
-    <w:lsdException w:name="Table 3D effects 3" w:semiHidden="1" w:unhideWhenUsed="1"/>
-    <w:lsdException w:name="Table Contemporary" w:semiHidden="1" w:unhideWhenUsed="1"/>
-    <w:lsdException w:name="Table Elegant" w:semiHidden="1" w:unhideWhenUsed="1"/>
-    <w:lsdException w:name="Table Professional" w:semiHidden="1" w:unhideWhenUsed="1"/>
-    <w:lsdException w:name="Table Subtle 1" w:semiHidden="1" w:unhideWhenUsed="1"/>
-    <w:lsdException w:name="Table Subtle 2" w:semiHidden="1" w:unhideWhenUsed="1"/>
-    <w:lsdException w:name="Table Web 1" w:semiHidden="1" w:unhideWhenUsed="1"/>
-    <w:lsdException w:name="Table Web 2" w:semiHidden="1" w:unhideWhenUsed="1"/>
-    <w:lsdException w:name="Table Web 3" w:semiHidden="1" w:unhideWhenUsed="1"/>
-    <w:lsdException w:name="Balloon Text" w:semiHidden="1" w:unhideWhenUsed="1"/>
-    <w:lsdException w:name="Table Grid" w:uiPriority="39"/>
-    <w:lsdException w:name="Table Theme" w:semiHidden="1" w:unhideWhenUsed="1"/>
-    <w:lsdException w:name="Placeholder Text" w:semiHidden="1" w:uiPriority="2"/>
-    <w:lsdException w:name="No Spacing" w:semiHidden="1" w:uiPriority="1" w:unhideWhenUsed="1"/>
-    <w:lsdException w:name="Light Shading" w:uiPriority="60"/>
-    <w:lsdException w:name="Light List" w:uiPriority="61"/>
-    <w:lsdException w:name="Light Grid" w:uiPriority="62"/>
-    <w:lsdException w:name="Medium Shading 1" w:uiPriority="63"/>
-    <w:lsdException w:name="Medium Shading 2" w:uiPriority="64"/>
-    <w:lsdException w:name="Medium List 1" w:uiPriority="65"/>
-    <w:lsdException w:name="Medium List 2" w:uiPriority="66"/>
-    <w:lsdException w:name="Medium Grid 1" w:uiPriority="67"/>
-    <w:lsdException w:name="Medium Grid 2" w:uiPriority="68"/>
-    <w:lsdException w:name="Medium Grid 3" w:uiPriority="69"/>
-    <w:lsdException w:name="Dark List" w:uiPriority="70"/>
-    <w:lsdException w:name="Colorful Shading" w:uiPriority="71"/>
-    <w:lsdException w:name="Colorful List" w:uiPriority="72"/>
-    <w:lsdException w:name="Colorful Grid" w:uiPriority="73"/>
-    <w:lsdException w:name="Light Shading Accent 1" w:uiPriority="60"/>
-    <w:lsdException w:name="Light List Accent 1" w:uiPriority="61"/>
-    <w:lsdException w:name="Light Grid Accent 1" w:uiPriority="62"/>
-    <w:lsdException w:name="Medium Shading 1 Accent 1" w:uiPriority="63"/>
-    <w:lsdException w:name="Medium Shading 2 Accent 1" w:uiPriority="64"/>
-    <w:lsdException w:name="Medium List 1 Accent 1" w:uiPriority="65"/>
-    <w:lsdException w:name="Revision" w:semiHidden="1"/>
-    <w:lsdException w:name="List Paragraph" w:semiHidden="1" w:uiPriority="34" w:unhideWhenUsed="1" w:qFormat="1"/>
-    <w:lsdException w:name="Quote" w:semiHidden="1" w:uiPriority="29" w:unhideWhenUsed="1"/>
-    <w:lsdException w:name="Intense Quote" w:semiHidden="1" w:uiPriority="30" w:unhideWhenUsed="1"/>
-    <w:lsdException w:name="Medium List 2 Accent 1" w:uiPriority="66"/>
-    <w:lsdException w:name="Medium Grid 1 Accent 1" w:uiPriority="67"/>
-    <w:lsdException w:name="Medium Grid 2 Accent 1" w:uiPriority="68"/>
-    <w:lsdException w:name="Medium Grid 3 Accent 1" w:uiPriority="69"/>
-    <w:lsdException w:name="Dark List Accent 1" w:uiPriority="70"/>
-    <w:lsdException w:name="Colorful Shading Accent 1" w:uiPriority="71"/>
-    <w:lsdException w:name="Colorful List Accent 1" w:uiPriority="72"/>
-    <w:lsdException w:name="Colorful Grid Accent 1" w:uiPriority="73"/>
-    <w:lsdException w:name="Light Shading Accent 2" w:uiPriority="60"/>
-    <w:lsdException w:name="Light List Accent 2" w:uiPriority="61"/>
-    <w:lsdException w:name="Light Grid Accent 2" w:uiPriority="62"/>
-    <w:lsdException w:name="Medium Shading 1 Accent 2" w:uiPriority="63"/>
-    <w:lsdException w:name="Medium Shading 2 Accent 2" w:uiPriority="64"/>
-    <w:lsdException w:name="Medium List 1 Accent 2" w:uiPriority="65"/>
-    <w:lsdException w:name="Medium List 2 Accent 2" w:uiPriority="66"/>
-    <w:lsdException w:name="Medium Grid 1 Accent 2" w:uiPriority="67"/>
-    <w:lsdException w:name="Medium Grid 2 Accent 2" w:uiPriority="68"/>
-    <w:lsdException w:name="Medium Grid 3 Accent 2" w:uiPriority="69"/>
-    <w:lsdException w:name="Dark List Accent 2" w:uiPriority="70"/>
-    <w:lsdException w:name="Colorful Shading Accent 2" w:uiPriority="71"/>
-    <w:lsdException w:name="Colorful List Accent 2" w:uiPriority="72"/>
-    <w:lsdException w:name="Colorful Grid Accent 2" w:uiPriority="73"/>
-    <w:lsdException w:name="Light Shading Accent 3" w:uiPriority="60"/>
-    <w:lsdException w:name="Light List Accent 3" w:uiPriority="61"/>
-    <w:lsdException w:name="Light Grid Accent 3" w:uiPriority="62"/>
-    <w:lsdException w:name="Medium Shading 1 Accent 3" w:uiPriority="63"/>
-    <w:lsdException w:name="Medium Shading 2 Accent 3" w:uiPriority="64"/>
-    <w:lsdException w:name="Medium List 1 Accent 3" w:uiPriority="65"/>
-    <w:lsdException w:name="Medium List 2 Accent 3" w:uiPriority="66"/>
-    <w:lsdException w:name="Medium Grid 1 Accent 3" w:uiPriority="67"/>
-    <w:lsdException w:name="Medium Grid 2 Accent 3" w:uiPriority="68"/>
-    <w:lsdException w:name="Medium Grid 3 Accent 3" w:uiPriority="69"/>
-    <w:lsdException w:name="Dark List Accent 3" w:uiPriority="70"/>
-    <w:lsdException w:name="Colorful Shading Accent 3" w:uiPriority="71"/>
-    <w:lsdException w:name="Colorful List Accent 3" w:uiPriority="72"/>
-    <w:lsdException w:name="Colorful Grid Accent 3" w:uiPriority="73"/>
-    <w:lsdException w:name="Light Shading Accent 4" w:uiPriority="60"/>
-    <w:lsdException w:name="Light List Accent 4" w:uiPriority="61"/>
-    <w:lsdException w:name="Light Grid Accent 4" w:uiPriority="62"/>
-    <w:lsdException w:name="Medium Shading 1 Accent 4" w:uiPriority="63"/>
-    <w:lsdException w:name="Medium Shading 2 Accent 4" w:uiPriority="64"/>
-    <w:lsdException w:name="Medium List 1 Accent 4" w:uiPriority="65"/>
-    <w:lsdException w:name="Medium List 2 Accent 4" w:uiPriority="66"/>
-    <w:lsdException w:name="Medium Grid 1 Accent 4" w:uiPriority="67"/>
-    <w:lsdException w:name="Medium Grid 2 Accent 4" w:uiPriority="68"/>
-    <w:lsdException w:name="Medium Grid 3 Accent 4" w:uiPriority="69"/>
-    <w:lsdException w:name="Dark List Accent 4" w:uiPriority="70"/>
-    <w:lsdException w:name="Colorful Shading Accent 4" w:uiPriority="71"/>
-    <w:lsdException w:name="Colorful List Accent 4" w:uiPriority="72"/>
-    <w:lsdException w:name="Colorful Grid Accent 4" w:uiPriority="73"/>
-    <w:lsdException w:name="Light Shading Accent 5" w:uiPriority="60"/>
-    <w:lsdException w:name="Light List Accent 5" w:uiPriority="61"/>
-    <w:lsdException w:name="Light Grid Accent 5" w:uiPriority="62"/>
-    <w:lsdException w:name="Medium Shading 1 Accent 5" w:uiPriority="63"/>
-    <w:lsdException w:name="Medium Shading 2 Accent 5" w:uiPriority="64"/>
-    <w:lsdException w:name="Medium List 1 Accent 5" w:uiPriority="65"/>
-    <w:lsdException w:name="Medium List 2 Accent 5" w:uiPriority="66"/>
-    <w:lsdException w:name="Medium Grid 1 Accent 5" w:uiPriority="67"/>
-    <w:lsdException w:name="Medium Grid 2 Accent 5" w:uiPriority="68"/>
-    <w:lsdException w:name="Medium Grid 3 Accent 5" w:uiPriority="69"/>
-    <w:lsdException w:name="Dark List Accent 5" w:uiPriority="70"/>
-    <w:lsdException w:name="Colorful Shading Accent 5" w:uiPriority="71"/>
-    <w:lsdException w:name="Colorful List Accent 5" w:uiPriority="72"/>
-    <w:lsdException w:name="Colorful Grid Accent 5" w:uiPriority="73"/>
-    <w:lsdException w:name="Light Shading Accent 6" w:uiPriority="60"/>
-    <w:lsdException w:name="Light List Accent 6" w:uiPriority="61"/>
-    <w:lsdException w:name="Light Grid Accent 6" w:uiPriority="62"/>
-    <w:lsdException w:name="Medium Shading 1 Accent 6" w:uiPriority="63"/>
-    <w:lsdException w:name="Medium Shading 2 Accent 6" w:uiPriority="64"/>
-    <w:lsdException w:name="Medium List 1 Accent 6" w:uiPriority="65"/>
-    <w:lsdException w:name="Medium List 2 Accent 6" w:uiPriority="66"/>
-    <w:lsdException w:name="Medium Grid 1 Accent 6" w:uiPriority="67"/>
-    <w:lsdException w:name="Medium Grid 2 Accent 6" w:uiPriority="68"/>
-    <w:lsdException w:name="Medium Grid 3 Accent 6" w:uiPriority="69"/>
-    <w:lsdException w:name="Dark List Accent 6" w:uiPriority="70"/>
-    <w:lsdException w:name="Colorful Shading Accent 6" w:uiPriority="71"/>
-    <w:lsdException w:name="Colorful List Accent 6" w:uiPriority="72"/>
-    <w:lsdException w:name="Colorful Grid Accent 6" w:uiPriority="73"/>
-    <w:lsdException w:name="Subtle Emphasis" w:semiHidden="1" w:uiPriority="19" w:unhideWhenUsed="1"/>
-    <w:lsdException w:name="Intense Emphasis" w:semiHidden="1" w:uiPriority="21" w:unhideWhenUsed="1"/>
-    <w:lsdException w:name="Subtle Reference" w:semiHidden="1" w:uiPriority="31" w:unhideWhenUsed="1"/>
-    <w:lsdException w:name="Intense Reference" w:semiHidden="1" w:uiPriority="32" w:unhideWhenUsed="1"/>
-    <w:lsdException w:name="Book Title" w:semiHidden="1" w:uiPriority="33" w:unhideWhenUsed="1"/>
-    <w:lsdException w:name="Bibliography" w:semiHidden="1" w:uiPriority="37" w:unhideWhenUsed="1"/>
-    <w:lsdException w:name="TOC Heading" w:semiHidden="1" w:uiPriority="39" w:unhideWhenUsed="1" w:qFormat="1"/>
-    <w:lsdException w:name="Plain Table 1" w:uiPriority="41"/>
-    <w:lsdException w:name="Plain Table 2" w:uiPriority="42"/>
-    <w:lsdException w:name="Plain Table 3" w:uiPriority="43"/>
-    <w:lsdException w:name="Plain Table 4" w:uiPriority="44"/>
-    <w:lsdException w:name="Plain Table 5" w:uiPriority="45"/>
-    <w:lsdException w:name="Grid Table Light" w:uiPriority="40"/>
-    <w:lsdException w:name="Grid Table 1 Light" w:uiPriority="46"/>
-    <w:lsdException w:name="Grid Table 2" w:uiPriority="47"/>
-    <w:lsdException w:name="Grid Table 3" w:uiPriority="48"/>
-    <w:lsdException w:name="Grid Table 4" w:uiPriority="49"/>
-    <w:lsdException w:name="Grid Table 5 Dark" w:uiPriority="50"/>
-    <w:lsdException w:name="Grid Table 6 Colorful" w:uiPriority="51"/>
-    <w:lsdException w:name="Grid Table 7 Colorful" w:uiPriority="52"/>
-    <w:lsdException w:name="Grid Table 1 Light Accent 1" w:uiPriority="46"/>
-    <w:lsdException w:name="Grid Table 2 Accent 1" w:uiPriority="47"/>
-    <w:lsdException w:name="Grid Table 3 Accent 1" w:uiPriority="48"/>
-    <w:lsdException w:name="Grid Table 4 Accent 1" w:uiPriority="49"/>
-    <w:lsdException w:name="Grid Table 5 Dark Accent 1" w:uiPriority="50"/>
-    <w:lsdException w:name="Grid Table 6 Colorful Accent 1" w:uiPriority="51"/>
-    <w:lsdException w:name="Grid Table 7 Colorful Accent 1" w:uiPriority="52"/>
-    <w:lsdException w:name="Grid Table 1 Light Accent 2" w:uiPriority="46"/>
-    <w:lsdException w:name="Grid Table 2 Accent 2" w:uiPriority="47"/>
-    <w:lsdException w:name="Grid Table 3 Accent 2" w:uiPriority="48"/>
-    <w:lsdException w:name="Grid Table 4 Accent 2" w:uiPriority="49"/>
-    <w:lsdException w:name="Grid Table 5 Dark Accent 2" w:uiPriority="50"/>
-    <w:lsdException w:name="Grid Table 6 Colorful Accent 2" w:uiPriority="51"/>
-    <w:lsdException w:name="Grid Table 7 Colorful Accent 2" w:uiPriority="52"/>
-    <w:lsdException w:name="Grid Table 1 Light Accent 3" w:uiPriority="46"/>
-    <w:lsdException w:name="Grid Table 2 Accent 3" w:uiPriority="47"/>
-    <w:lsdException w:name="Grid Table 3 Accent 3" w:uiPriority="48"/>
-    <w:lsdException w:name="Grid Table 4 Accent 3" w:uiPriority="49"/>
-    <w:lsdException w:name="Grid Table 5 Dark Accent 3" w:uiPriority="50"/>
-    <w:lsdException w:name="Grid Table 6 Colorful Accent 3" w:uiPriority="51"/>
-    <w:lsdException w:name="Grid Table 7 Colorful Accent 3" w:uiPriority="52"/>
-    <w:lsdException w:name="Grid Table 1 Light Accent 4" w:uiPriority="46"/>
-    <w:lsdException w:name="Grid Table 2 Accent 4" w:uiPriority="47"/>
-    <w:lsdException w:name="Grid Table 3 Accent 4" w:uiPriority="48"/>
-    <w:lsdException w:name="Grid Table 4 Accent 4" w:uiPriority="49"/>
-    <w:lsdException w:name="Grid Table 5 Dark Accent 4" w:uiPriority="50"/>
-    <w:lsdException w:name="Grid Table 6 Colorful Accent 4" w:uiPriority="51"/>
-    <w:lsdException w:name="Grid Table 7 Colorful Accent 4" w:uiPriority="52"/>
-    <w:lsdException w:name="Grid Table 1 Light Accent 5" w:uiPriority="46"/>
-    <w:lsdException w:name="Grid Table 2 Accent 5" w:uiPriority="47"/>
-    <w:lsdException w:name="Grid Table 3 Accent 5" w:uiPriority="48"/>
-    <w:lsdException w:name="Grid Table 4 Accent 5" w:uiPriority="49"/>
-    <w:lsdException w:name="Grid Table 5 Dark Accent 5" w:uiPriority="50"/>
-    <w:lsdException w:name="Grid Table 6 Colorful Accent 5" w:uiPriority="51"/>
-    <w:lsdException w:name="Grid Table 7 Colorful Accent 5" w:uiPriority="52"/>
-    <w:lsdException w:name="Grid Table 1 Light Accent 6" w:uiPriority="46"/>
-    <w:lsdException w:name="Grid Table 2 Accent 6" w:uiPriority="47"/>
-    <w:lsdException w:name="Grid Table 3 Accent 6" w:uiPriority="48"/>
-    <w:lsdException w:name="Grid Table 4 Accent 6" w:uiPriority="49"/>
-    <w:lsdException w:name="Grid Table 5 Dark Accent 6" w:uiPriority="50"/>
-    <w:lsdException w:name="Grid Table 6 Colorful Accent 6" w:uiPriority="51"/>
-    <w:lsdException w:name="Grid Table 7 Colorful Accent 6" w:uiPriority="52"/>
-    <w:lsdException w:name="List Table 1 Light" w:uiPriority="46"/>
-    <w:lsdException w:name="List Table 2" w:uiPriority="47"/>
-    <w:lsdException w:name="List Table 3" w:uiPriority="48"/>
-    <w:lsdException w:name="List Table 4" w:uiPriority="49"/>
-    <w:lsdException w:name="List Table 5 Dark" w:uiPriority="50"/>
-    <w:lsdException w:name="List Table 6 Colorful" w:uiPriority="51"/>
-    <w:lsdException w:name="List Table 7 Colorful" w:uiPriority="52"/>
-    <w:lsdException w:name="List Table 1 Light Accent 1" w:uiPriority="46"/>
-    <w:lsdException w:name="List Table 2 Accent 1" w:uiPriority="47"/>
-    <w:lsdException w:name="List Table 3 Accent 1" w:uiPriority="48"/>
-    <w:lsdException w:name="List Table 4 Accent 1" w:uiPriority="49"/>
-    <w:lsdException w:name="List Table 5 Dark Accent 1" w:uiPriority="50"/>
-    <w:lsdException w:name="List Table 6 Colorful Accent 1" w:uiPriority="51"/>
-    <w:lsdException w:name="List Table 7 Colorful Accent 1" w:uiPriority="52"/>
-    <w:lsdException w:name="List Table 1 Light Accent 2" w:uiPriority="46"/>
-    <w:lsdException w:name="List Table 2 Accent 2" w:uiPriority="47"/>
-    <w:lsdException w:name="List Table 3 Accent 2" w:uiPriority="48"/>
-    <w:lsdException w:name="List Table 4 Accent 2" w:uiPriority="49"/>
-    <w:lsdException w:name="List Table 5 Dark Accent 2" w:uiPriority="50"/>
-    <w:lsdException w:name="List Table 6 Colorful Accent 2" w:uiPriority="51"/>
-    <w:lsdException w:name="List Table 7 Colorful Accent 2" w:uiPriority="52"/>
-    <w:lsdException w:name="List Table 1 Light Accent 3" w:uiPriority="46"/>
-    <w:lsdException w:name="List Table 2 Accent 3" w:uiPriority="47"/>
-    <w:lsdException w:name="List Table 3 Accent 3" w:uiPriority="48"/>
-    <w:lsdException w:name="List Table 4 Accent 3" w:uiPriority="49"/>
-    <w:lsdException w:name="List Table 5 Dark Accent 3" w:uiPriority="50"/>
-    <w:lsdException w:name="List Table 6 Colorful Accent 3" w:uiPriority="51"/>
-    <w:lsdException w:name="List Table 7 Colorful Accent 3" w:uiPriority="52"/>
-    <w:lsdException w:name="List Table 1 Light Accent 4" w:uiPriority="46"/>
-    <w:lsdException w:name="List Table 2 Accent 4" w:uiPriority="47"/>
-    <w:lsdException w:name="List Table 3 Accent 4" w:uiPriority="48"/>
-    <w:lsdException w:name="List Table 4 Accent 4" w:uiPriority="49"/>
-    <w:lsdException w:name="List Table 5 Dark Accent 4" w:uiPriority="50"/>
-    <w:lsdException w:name="List Table 6 Colorful Accent 4" w:uiPriority="51"/>
-    <w:lsdException w:name="List Table 7 Colorful Accent 4" w:uiPriority="52"/>
-    <w:lsdException w:name="List Table 1 Light Accent 5" w:uiPriority="46"/>
-    <w:lsdException w:name="List Table 2 Accent 5" w:uiPriority="47"/>
-    <w:lsdException w:name="List Table 3 Accent 5" w:uiPriority="48"/>
-    <w:lsdException w:name="List Table 4 Accent 5" w:uiPriority="49"/>
-    <w:lsdException w:name="List Table 5 Dark Accent 5" w:uiPriority="50"/>
-    <w:lsdException w:name="List Table 6 Colorful Accent 5" w:uiPriority="51"/>
-    <w:lsdException w:name="List Table 7 Colorful Accent 5" w:uiPriority="52"/>
-    <w:lsdException w:name="List Table 1 Light Accent 6" w:uiPriority="46"/>
-    <w:lsdException w:name="List Table 2 Accent 6" w:uiPriority="47"/>
-    <w:lsdException w:name="List Table 3 Accent 6" w:uiPriority="48"/>
-    <w:lsdException w:name="List Table 4 Accent 6" w:uiPriority="49"/>
-    <w:lsdException w:name="List Table 5 Dark Accent 6" w:uiPriority="50"/>
-    <w:lsdException w:name="List Table 6 Colorful Accent 6" w:uiPriority="51"/>
-    <w:lsdException w:name="List Table 7 Colorful Accent 6" w:uiPriority="52"/>
-    <w:lsdException w:name="Mention" w:semiHidden="1" w:unhideWhenUsed="1"/>
-    <w:lsdException w:name="Smart Hyperlink" w:semiHidden="1" w:unhideWhenUsed="1"/>
-    <w:lsdException w:name="Hashtag" w:semiHidden="1" w:unhideWhenUsed="1"/>
-    <w:lsdException w:name="Unresolved Mention" w:semiHidden="1" w:unhideWhenUsed="1"/>
-    <w:lsdException w:name="Smart Link" w:semiHidden="1" w:unhideWhenUsed="1"/>
+  <w:latentStyles w:defLockedState="0" w:defUIPriority="99" w:defSemiHidden="1" w:defUnhideWhenUsed="1" w:defQFormat="0" w:count="267">
+    <w:lsdException w:name="Normal" w:semiHidden="0" w:uiPriority="0" w:unhideWhenUsed="0" w:qFormat="1"/>
+    <w:lsdException w:name="heading 1" w:semiHidden="0" w:uiPriority="0" w:unhideWhenUsed="0" w:qFormat="1"/>
+    <w:lsdException w:name="heading 2" w:uiPriority="0" w:qFormat="1"/>
+    <w:lsdException w:name="heading 3" w:uiPriority="0" w:qFormat="1"/>
+    <w:lsdException w:name="heading 4" w:uiPriority="0" w:qFormat="1"/>
+    <w:lsdException w:name="heading 5" w:uiPriority="9"/>
+    <w:lsdException w:name="heading 6" w:uiPriority="9" w:qFormat="1"/>
+    <w:lsdException w:name="heading 7" w:uiPriority="9" w:qFormat="1"/>
+    <w:lsdException w:name="heading 8" w:uiPriority="9" w:qFormat="1"/>
+    <w:lsdException w:name="heading 9" w:uiPriority="9" w:qFormat="1"/>
+    <w:lsdException w:name="toc 1" w:uiPriority="39"/>
+    <w:lsdException w:name="toc 2" w:uiPriority="39"/>
+    <w:lsdException w:name="toc 3" w:uiPriority="39"/>
+    <w:lsdException w:name="toc 4" w:uiPriority="39"/>
+    <w:lsdException w:name="toc 5" w:uiPriority="39"/>
+    <w:lsdException w:name="toc 6" w:uiPriority="39"/>
+    <w:lsdException w:name="toc 7" w:uiPriority="39"/>
+    <w:lsdException w:name="toc 8" w:uiPriority="39"/>
+    <w:lsdException w:name="toc 9" w:uiPriority="39"/>
+    <w:lsdException w:name="footer" w:uiPriority="1"/>
+    <w:lsdException w:name="caption" w:uiPriority="35" w:qFormat="1"/>
+    <w:lsdException w:name="List" w:uiPriority="0"/>
+    <w:lsdException w:name="List Bullet" w:uiPriority="0"/>
+    <w:lsdException w:name="List Number" w:uiPriority="0" w:qFormat="1"/>
+    <w:lsdException w:name="Title" w:semiHidden="0" w:uiPriority="0" w:unhideWhenUsed="0" w:qFormat="1"/>
+    <w:lsdException w:name="Signature" w:uiPriority="0" w:qFormat="1"/>
+    <w:lsdException w:name="Default Paragraph Font" w:uiPriority="1"/>
+    <w:lsdException w:name="Subtitle" w:semiHidden="0" w:uiPriority="0" w:unhideWhenUsed="0" w:qFormat="1"/>
+    <w:lsdException w:name="Strong" w:uiPriority="9"/>
+    <w:lsdException w:name="Emphasis" w:uiPriority="20"/>
+    <w:lsdException w:name="Table Grid" w:semiHidden="0" w:uiPriority="39" w:unhideWhenUsed="0"/>
+    <w:lsdException w:name="Placeholder Text" w:uiPriority="2" w:unhideWhenUsed="0"/>
+    <w:lsdException w:name="No Spacing" w:uiPriority="1"/>
+    <w:lsdException w:name="Light Shading" w:semiHidden="0" w:uiPriority="60" w:unhideWhenUsed="0"/>
+    <w:lsdException w:name="Light List" w:semiHidden="0" w:uiPriority="61" w:unhideWhenUsed="0"/>
+    <w:lsdException w:name="Light Grid" w:semiHidden="0" w:uiPriority="62" w:unhideWhenUsed="0"/>
+    <w:lsdException w:name="Medium Shading 1" w:semiHidden="0" w:uiPriority="63" w:unhideWhenUsed="0"/>
+    <w:lsdException w:name="Medium Shading 2" w:semiHidden="0" w:uiPriority="64" w:unhideWhenUsed="0"/>
+    <w:lsdException w:name="Medium List 1" w:semiHidden="0" w:uiPriority="65" w:unhideWhenUsed="0"/>
+    <w:lsdException w:name="Medium List 2" w:semiHidden="0" w:uiPriority="66" w:unhideWhenUsed="0"/>
+    <w:lsdException w:name="Medium Grid 1" w:semiHidden="0" w:uiPriority="67" w:unhideWhenUsed="0"/>
+    <w:lsdException w:name="Medium Grid 2" w:semiHidden="0" w:uiPriority="68" w:unhideWhenUsed="0"/>
+    <w:lsdException w:name="Medium Grid 3" w:semiHidden="0" w:uiPriority="69" w:unhideWhenUsed="0"/>
+    <w:lsdException w:name="Dark List" w:semiHidden="0" w:uiPriority="70" w:unhideWhenUsed="0"/>
+    <w:lsdException w:name="Colorful Shading" w:semiHidden="0" w:uiPriority="71" w:unhideWhenUsed="0"/>
+    <w:lsdException w:name="Colorful List" w:semiHidden="0" w:uiPriority="72" w:unhideWhenUsed="0"/>
+    <w:lsdException w:name="Colorful Grid" w:semiHidden="0" w:uiPriority="73" w:unhideWhenUsed="0"/>
+    <w:lsdException w:name="Light Shading Accent 1" w:semiHidden="0" w:uiPriority="60" w:unhideWhenUsed="0"/>
+    <w:lsdException w:name="Light List Accent 1" w:semiHidden="0" w:uiPriority="61" w:unhideWhenUsed="0"/>
+    <w:lsdException w:name="Light Grid Accent 1" w:semiHidden="0" w:uiPriority="62" w:unhideWhenUsed="0"/>
+    <w:lsdException w:name="Medium Shading 1 Accent 1" w:semiHidden="0" w:uiPriority="63" w:unhideWhenUsed="0"/>
+    <w:lsdException w:name="Medium Shading 2 Accent 1" w:semiHidden="0" w:uiPriority="64" w:unhideWhenUsed="0"/>
+    <w:lsdException w:name="Medium List 1 Accent 1" w:semiHidden="0" w:uiPriority="65" w:unhideWhenUsed="0"/>
+    <w:lsdException w:name="Revision" w:unhideWhenUsed="0"/>
+    <w:lsdException w:name="List Paragraph" w:uiPriority="34" w:qFormat="1"/>
+    <w:lsdException w:name="Quote" w:uiPriority="29"/>
+    <w:lsdException w:name="Intense Quote" w:uiPriority="30"/>
+    <w:lsdException w:name="Medium List 2 Accent 1" w:semiHidden="0" w:uiPriority="66" w:unhideWhenUsed="0"/>
+    <w:lsdException w:name="Medium Grid 1 Accent 1" w:semiHidden="0" w:uiPriority="67" w:unhideWhenUsed="0"/>
+    <w:lsdException w:name="Medium Grid 2 Accent 1" w:semiHidden="0" w:uiPriority="68" w:unhideWhenUsed="0"/>
+    <w:lsdException w:name="Medium Grid 3 Accent 1" w:semiHidden="0" w:uiPriority="69" w:unhideWhenUsed="0"/>
+    <w:lsdException w:name="Dark List Accent 1" w:semiHidden="0" w:uiPriority="70" w:unhideWhenUsed="0"/>
+    <w:lsdException w:name="Colorful Shading Accent 1" w:semiHidden="0" w:uiPriority="71" w:unhideWhenUsed="0"/>
+    <w:lsdException w:name="Colorful List Accent 1" w:semiHidden="0" w:uiPriority="72" w:unhideWhenUsed="0"/>
+    <w:lsdException w:name="Colorful Grid Accent 1" w:semiHidden="0" w:uiPriority="73" w:unhideWhenUsed="0"/>
+    <w:lsdException w:name="Light Shading Accent 2" w:semiHidden="0" w:uiPriority="60" w:unhideWhenUsed="0"/>
+    <w:lsdException w:name="Light List Accent 2" w:semiHidden="0" w:uiPriority="61" w:unhideWhenUsed="0"/>
+    <w:lsdException w:name="Light Grid Accent 2" w:semiHidden="0" w:uiPriority="62" w:unhideWhenUsed="0"/>
+    <w:lsdException w:name="Medium Shading 1 Accent 2" w:semiHidden="0" w:uiPriority="63" w:unhideWhenUsed="0"/>
+    <w:lsdException w:name="Medium Shading 2 Accent 2" w:semiHidden="0" w:uiPriority="64" w:unhideWhenUsed="0"/>
+    <w:lsdException w:name="Medium List 1 Accent 2" w:semiHidden="0" w:uiPriority="65" w:unhideWhenUsed="0"/>
+    <w:lsdException w:name="Medium List 2 Accent 2" w:semiHidden="0" w:uiPriority="66" w:unhideWhenUsed="0"/>
+    <w:lsdException w:name="Medium Grid 1 Accent 2" w:semiHidden="0" w:uiPriority="67" w:unhideWhenUsed="0"/>
+    <w:lsdException w:name="Medium Grid 2 Accent 2" w:semiHidden="0" w:uiPriority="68" w:unhideWhenUsed="0"/>
+    <w:lsdException w:name="Medium Grid 3 Accent 2" w:semiHidden="0" w:uiPriority="69" w:unhideWhenUsed="0"/>
+    <w:lsdException w:name="Dark List Accent 2" w:semiHidden="0" w:uiPriority="70" w:unhideWhenUsed="0"/>
+    <w:lsdException w:name="Colorful Shading Accent 2" w:semiHidden="0" w:uiPriority="71" w:unhideWhenUsed="0"/>
+    <w:lsdException w:name="Colorful List Accent 2" w:semiHidden="0" w:uiPriority="72" w:unhideWhenUsed="0"/>
+    <w:lsdException w:name="Colorful Grid Accent 2" w:semiHidden="0" w:uiPriority="73" w:unhideWhenUsed="0"/>
+    <w:lsdException w:name="Light Shading Accent 3" w:semiHidden="0" w:uiPriority="60" w:unhideWhenUsed="0"/>
+    <w:lsdException w:name="Light List Accent 3" w:semiHidden="0" w:uiPriority="61" w:unhideWhenUsed="0"/>
+    <w:lsdException w:name="Light Grid Accent 3" w:semiHidden="0" w:uiPriority="62" w:unhideWhenUsed="0"/>
+    <w:lsdException w:name="Medium Shading 1 Accent 3" w:semiHidden="0" w:uiPriority="63" w:unhideWhenUsed="0"/>
+    <w:lsdException w:name="Medium Shading 2 Accent 3" w:semiHidden="0" w:uiPriority="64" w:unhideWhenUsed="0"/>
+    <w:lsdException w:name="Medium List 1 Accent 3" w:semiHidden="0" w:uiPriority="65" w:unhideWhenUsed="0"/>
+    <w:lsdException w:name="Medium List 2 Accent 3" w:semiHidden="0" w:uiPriority="66" w:unhideWhenUsed="0"/>
+    <w:lsdException w:name="Medium Grid 1 Accent 3" w:semiHidden="0" w:uiPriority="67" w:unhideWhenUsed="0"/>
+    <w:lsdException w:name="Medium Grid 2 Accent 3" w:semiHidden="0" w:uiPriority="68" w:unhideWhenUsed="0"/>
+    <w:lsdException w:name="Medium Grid 3 Accent 3" w:semiHidden="0" w:uiPriority="69" w:unhideWhenUsed="0"/>
+    <w:lsdException w:name="Dark List Accent 3" w:semiHidden="0" w:uiPriority="70" w:unhideWhenUsed="0"/>
+    <w:lsdException w:name="Colorful Shading Accent 3" w:semiHidden="0" w:uiPriority="71" w:unhideWhenUsed="0"/>
+    <w:lsdException w:name="Colorful List Accent 3" w:semiHidden="0" w:uiPriority="72" w:unhideWhenUsed="0"/>
+    <w:lsdException w:name="Colorful Grid Accent 3" w:semiHidden="0" w:uiPriority="73" w:unhideWhenUsed="0"/>
+    <w:lsdException w:name="Light Shading Accent 4" w:semiHidden="0" w:uiPriority="60" w:unhideWhenUsed="0"/>
+    <w:lsdException w:name="Light List Accent 4" w:semiHidden="0" w:uiPriority="61" w:unhideWhenUsed="0"/>
+    <w:lsdException w:name="Light Grid Accent 4" w:semiHidden="0" w:uiPriority="62" w:unhideWhenUsed="0"/>
+    <w:lsdException w:name="Medium Shading 1 Accent 4" w:semiHidden="0" w:uiPriority="63" w:unhideWhenUsed="0"/>
+    <w:lsdException w:name="Medium Shading 2 Accent 4" w:semiHidden="0" w:uiPriority="64" w:unhideWhenUsed="0"/>
+    <w:lsdException w:name="Medium List 1 Accent 4" w:semiHidden="0" w:uiPriority="65" w:unhideWhenUsed="0"/>
+    <w:lsdException w:name="Medium List 2 Accent 4" w:semiHidden="0" w:uiPriority="66" w:unhideWhenUsed="0"/>
+    <w:lsdException w:name="Medium Grid 1 Accent 4" w:semiHidden="0" w:uiPriority="67" w:unhideWhenUsed="0"/>
+    <w:lsdException w:name="Medium Grid 2 Accent 4" w:semiHidden="0" w:uiPriority="68" w:unhideWhenUsed="0"/>
+    <w:lsdException w:name="Medium Grid 3 Accent 4" w:semiHidden="0" w:uiPriority="69" w:unhideWhenUsed="0"/>
+    <w:lsdException w:name="Dark List Accent 4" w:semiHidden="0" w:uiPriority="70" w:unhideWhenUsed="0"/>
+    <w:lsdException w:name="Colorful Shading Accent 4" w:semiHidden="0" w:uiPriority="71" w:unhideWhenUsed="0"/>
+    <w:lsdException w:name="Colorful List Accent 4" w:semiHidden="0" w:uiPriority="72" w:unhideWhenUsed="0"/>
+    <w:lsdException w:name="Colorful Grid Accent 4" w:semiHidden="0" w:uiPriority="73" w:unhideWhenUsed="0"/>
+    <w:lsdException w:name="Light Shading Accent 5" w:semiHidden="0" w:uiPriority="60" w:unhideWhenUsed="0"/>
+    <w:lsdException w:name="Light List Accent 5" w:semiHidden="0" w:uiPriority="61" w:unhideWhenUsed="0"/>
+    <w:lsdException w:name="Light Grid Accent 5" w:semiHidden="0" w:uiPriority="62" w:unhideWhenUsed="0"/>
+    <w:lsdException w:name="Medium Shading 1 Accent 5" w:semiHidden="0" w:uiPriority="63" w:unhideWhenUsed="0"/>
+    <w:lsdException w:name="Medium Shading 2 Accent 5" w:semiHidden="0" w:uiPriority="64" w:unhideWhenUsed="0"/>
+    <w:lsdException w:name="Medium List 1 Accent 5" w:semiHidden="0" w:uiPriority="65" w:unhideWhenUsed="0"/>
+    <w:lsdException w:name="Medium List 2 Accent 5" w:semiHidden="0" w:uiPriority="66" w:unhideWhenUsed="0"/>
+    <w:lsdException w:name="Medium Grid 1 Accent 5" w:semiHidden="0" w:uiPriority="67" w:unhideWhenUsed="0"/>
+    <w:lsdException w:name="Medium Grid 2 Accent 5" w:semiHidden="0" w:uiPriority="68" w:unhideWhenUsed="0"/>
+    <w:lsdException w:name="Medium Grid 3 Accent 5" w:semiHidden="0" w:uiPriority="69" w:unhideWhenUsed="0"/>
+    <w:lsdException w:name="Dark List Accent 5" w:semiHidden="0" w:uiPriority="70" w:unhideWhenUsed="0"/>
+    <w:lsdException w:name="Colorful Shading Accent 5" w:semiHidden="0" w:uiPriority="71" w:unhideWhenUsed="0"/>
+    <w:lsdException w:name="Colorful List Accent 5" w:semiHidden="0" w:uiPriority="72" w:unhideWhenUsed="0"/>
+    <w:lsdException w:name="Colorful Grid Accent 5" w:semiHidden="0" w:uiPriority="73" w:unhideWhenUsed="0"/>
+    <w:lsdException w:name="Light Shading Accent 6" w:semiHidden="0" w:uiPriority="60" w:unhideWhenUsed="0"/>
+    <w:lsdException w:name="Light List Accent 6" w:semiHidden="0" w:uiPriority="61" w:unhideWhenUsed="0"/>
+    <w:lsdException w:name="Light Grid Accent 6" w:semiHidden="0" w:uiPriority="62" w:unhideWhenUsed="0"/>
+    <w:lsdException w:name="Medium Shading 1 Accent 6" w:semiHidden="0" w:uiPriority="63" w:unhideWhenUsed="0"/>
+    <w:lsdException w:name="Medium Shading 2 Accent 6" w:semiHidden="0" w:uiPriority="64" w:unhideWhenUsed="0"/>
+    <w:lsdException w:name="Medium List 1 Accent 6" w:semiHidden="0" w:uiPriority="65" w:unhideWhenUsed="0"/>
+    <w:lsdException w:name="Medium List 2 Accent 6" w:semiHidden="0" w:uiPriority="66" w:unhideWhenUsed="0"/>
+    <w:lsdException w:name="Medium Grid 1 Accent 6" w:semiHidden="0" w:uiPriority="67" w:unhideWhenUsed="0"/>
+    <w:lsdException w:name="Medium Grid 2 Accent 6" w:semiHidden="0" w:uiPriority="68" w:unhideWhenUsed="0"/>
+    <w:lsdException w:name="Medium Grid 3 Accent 6" w:semiHidden="0" w:uiPriority="69" w:unhideWhenUsed="0"/>
+    <w:lsdException w:name="Dark List Accent 6" w:semiHidden="0" w:uiPriority="70" w:unhideWhenUsed="0"/>
+    <w:lsdException w:name="Colorful Shading Accent 6" w:semiHidden="0" w:uiPriority="71" w:unhideWhenUsed="0"/>
+    <w:lsdException w:name="Colorful List Accent 6" w:semiHidden="0" w:uiPriority="72" w:unhideWhenUsed="0"/>
+    <w:lsdException w:name="Colorful Grid Accent 6" w:semiHidden="0" w:uiPriority="73" w:unhideWhenUsed="0"/>
+    <w:lsdException w:name="Subtle Emphasis" w:uiPriority="19"/>
+    <w:lsdException w:name="Intense Emphasis" w:uiPriority="21"/>
+    <w:lsdException w:name="Subtle Reference" w:uiPriority="31"/>
+    <w:lsdException w:name="Intense Reference" w:uiPriority="32"/>
+    <w:lsdException w:name="Book Title" w:uiPriority="33"/>
+    <w:lsdException w:name="Bibliography" w:uiPriority="37"/>
+    <w:lsdException w:name="TOC Heading" w:uiPriority="39" w:qFormat="1"/>
   </w:latentStyles>
   <w:style w:type="paragraph" w:default="1" w:styleId="Normal">
     <w:name w:val="Normal"/>
@@ -4855,6 +4632,7 @@
       <w:spacing w:after="0" w:line="240" w:lineRule="auto"/>
     </w:pPr>
     <w:tblPr>
+      <w:tblInd w:w="0" w:type="dxa"/>
       <w:tblBorders>
         <w:top w:val="single" w:sz="4" w:space="0" w:color="auto"/>
         <w:left w:val="single" w:sz="4" w:space="0" w:color="auto"/>
@@ -4863,9 +4641,15 @@
         <w:insideH w:val="single" w:sz="4" w:space="0" w:color="auto"/>
         <w:insideV w:val="single" w:sz="4" w:space="0" w:color="auto"/>
       </w:tblBorders>
+      <w:tblCellMar>
+        <w:top w:w="0" w:type="dxa"/>
+        <w:left w:w="108" w:type="dxa"/>
+        <w:bottom w:w="0" w:type="dxa"/>
+        <w:right w:w="108" w:type="dxa"/>
+      </w:tblCellMar>
     </w:tblPr>
   </w:style>
-  <w:style w:type="table" w:styleId="TabeladeGrade3-nfase1">
+  <w:style w:type="table" w:customStyle="1" w:styleId="GridTable3Accent1">
     <w:name w:val="Grid Table 3 Accent 1"/>
     <w:basedOn w:val="Tabelanormal"/>
     <w:uiPriority w:val="48"/>
@@ -4875,6 +4659,7 @@
     <w:tblPr>
       <w:tblStyleRowBandSize w:val="1"/>
       <w:tblStyleColBandSize w:val="1"/>
+      <w:tblInd w:w="0" w:type="dxa"/>
       <w:tblBorders>
         <w:top w:val="single" w:sz="4" w:space="0" w:color="BED3E4" w:themeColor="accent1" w:themeTint="99"/>
         <w:left w:val="single" w:sz="4" w:space="0" w:color="BED3E4" w:themeColor="accent1" w:themeTint="99"/>
@@ -4885,7 +4670,9 @@
       </w:tblBorders>
       <w:tblCellMar>
         <w:top w:w="29" w:type="dxa"/>
+        <w:left w:w="108" w:type="dxa"/>
         <w:bottom w:w="29" w:type="dxa"/>
+        <w:right w:w="108" w:type="dxa"/>
       </w:tblCellMar>
     </w:tblPr>
     <w:tblStylePr w:type="firstRow">
@@ -5004,7 +4791,7 @@
       </w:tcPr>
     </w:tblStylePr>
   </w:style>
-  <w:style w:type="table" w:styleId="TabeladeLista7Colorida-nfase1">
+  <w:style w:type="table" w:customStyle="1" w:styleId="ListTable7ColorfulAccent1">
     <w:name w:val="List Table 7 Colorful Accent 1"/>
     <w:basedOn w:val="Tabelanormal"/>
     <w:uiPriority w:val="52"/>
@@ -5017,9 +4804,12 @@
     <w:tblPr>
       <w:tblStyleRowBandSize w:val="1"/>
       <w:tblStyleColBandSize w:val="1"/>
+      <w:tblInd w:w="0" w:type="dxa"/>
       <w:tblCellMar>
         <w:top w:w="29" w:type="dxa"/>
+        <w:left w:w="108" w:type="dxa"/>
         <w:bottom w:w="29" w:type="dxa"/>
+        <w:right w:w="108" w:type="dxa"/>
       </w:tblCellMar>
     </w:tblPr>
     <w:tblStylePr w:type="firstRow">
@@ -5130,7 +4920,7 @@
       </w:tcPr>
     </w:tblStylePr>
   </w:style>
-  <w:style w:type="table" w:styleId="TabeladeGrade5Escura-nfase1">
+  <w:style w:type="table" w:customStyle="1" w:styleId="GridTable5DarkAccent1">
     <w:name w:val="Grid Table 5 Dark Accent 1"/>
     <w:basedOn w:val="Tabelanormal"/>
     <w:uiPriority w:val="50"/>
@@ -5140,6 +4930,7 @@
     <w:tblPr>
       <w:tblStyleRowBandSize w:val="1"/>
       <w:tblStyleColBandSize w:val="1"/>
+      <w:tblInd w:w="0" w:type="dxa"/>
       <w:tblBorders>
         <w:top w:val="single" w:sz="4" w:space="0" w:color="FFFFFF" w:themeColor="background1"/>
         <w:left w:val="single" w:sz="4" w:space="0" w:color="FFFFFF" w:themeColor="background1"/>
@@ -5150,7 +4941,9 @@
       </w:tblBorders>
       <w:tblCellMar>
         <w:top w:w="29" w:type="dxa"/>
+        <w:left w:w="108" w:type="dxa"/>
         <w:bottom w:w="29" w:type="dxa"/>
+        <w:right w:w="108" w:type="dxa"/>
       </w:tblCellMar>
     </w:tblPr>
     <w:tcPr>
@@ -5239,7 +5032,7 @@
       </w:tcPr>
     </w:tblStylePr>
   </w:style>
-  <w:style w:type="table" w:styleId="TabeladeGrade4-nfase6">
+  <w:style w:type="table" w:customStyle="1" w:styleId="GridTable4Accent6">
     <w:name w:val="Grid Table 4 Accent 6"/>
     <w:basedOn w:val="Tabelanormal"/>
     <w:uiPriority w:val="49"/>
@@ -5249,6 +5042,7 @@
     <w:tblPr>
       <w:tblStyleRowBandSize w:val="1"/>
       <w:tblStyleColBandSize w:val="1"/>
+      <w:tblInd w:w="0" w:type="dxa"/>
       <w:tblBorders>
         <w:top w:val="single" w:sz="4" w:space="0" w:color="C0BABA" w:themeColor="accent6" w:themeTint="99"/>
         <w:left w:val="single" w:sz="4" w:space="0" w:color="C0BABA" w:themeColor="accent6" w:themeTint="99"/>
@@ -5259,7 +5053,9 @@
       </w:tblBorders>
       <w:tblCellMar>
         <w:top w:w="29" w:type="dxa"/>
+        <w:left w:w="108" w:type="dxa"/>
         <w:bottom w:w="29" w:type="dxa"/>
+        <w:right w:w="108" w:type="dxa"/>
       </w:tblCellMar>
     </w:tblPr>
     <w:tblStylePr w:type="firstRow">
@@ -5318,7 +5114,7 @@
       </w:tcPr>
     </w:tblStylePr>
   </w:style>
-  <w:style w:type="table" w:styleId="TabeladeGradeClara">
+  <w:style w:type="table" w:customStyle="1" w:styleId="GridTableLight">
     <w:name w:val="Grid Table Light"/>
     <w:basedOn w:val="Tabelanormal"/>
     <w:uiPriority w:val="40"/>
@@ -5326,6 +5122,7 @@
       <w:spacing w:after="0" w:line="240" w:lineRule="auto"/>
     </w:pPr>
     <w:tblPr>
+      <w:tblInd w:w="0" w:type="dxa"/>
       <w:tblBorders>
         <w:top w:val="single" w:sz="4" w:space="0" w:color="BFBFBF" w:themeColor="background1" w:themeShade="BF"/>
         <w:left w:val="single" w:sz="4" w:space="0" w:color="BFBFBF" w:themeColor="background1" w:themeShade="BF"/>
@@ -5334,9 +5131,15 @@
         <w:insideH w:val="single" w:sz="4" w:space="0" w:color="BFBFBF" w:themeColor="background1" w:themeShade="BF"/>
         <w:insideV w:val="single" w:sz="4" w:space="0" w:color="BFBFBF" w:themeColor="background1" w:themeShade="BF"/>
       </w:tblBorders>
+      <w:tblCellMar>
+        <w:top w:w="0" w:type="dxa"/>
+        <w:left w:w="108" w:type="dxa"/>
+        <w:bottom w:w="0" w:type="dxa"/>
+        <w:right w:w="108" w:type="dxa"/>
+      </w:tblCellMar>
     </w:tblPr>
   </w:style>
-  <w:style w:type="table" w:styleId="SimplesTabela2">
+  <w:style w:type="table" w:customStyle="1" w:styleId="PlainTable2">
     <w:name w:val="Plain Table 2"/>
     <w:basedOn w:val="Tabelanormal"/>
     <w:uiPriority w:val="42"/>
@@ -5346,13 +5149,16 @@
     <w:tblPr>
       <w:tblStyleRowBandSize w:val="1"/>
       <w:tblStyleColBandSize w:val="1"/>
+      <w:tblInd w:w="0" w:type="dxa"/>
       <w:tblBorders>
         <w:top w:val="single" w:sz="4" w:space="0" w:color="7F7F7F" w:themeColor="text1" w:themeTint="80"/>
         <w:bottom w:val="single" w:sz="4" w:space="0" w:color="7F7F7F" w:themeColor="text1" w:themeTint="80"/>
       </w:tblBorders>
       <w:tblCellMar>
         <w:top w:w="29" w:type="dxa"/>
+        <w:left w:w="108" w:type="dxa"/>
         <w:bottom w:w="29" w:type="dxa"/>
+        <w:right w:w="108" w:type="dxa"/>
       </w:tblCellMar>
     </w:tblPr>
     <w:tblStylePr w:type="firstRow">
@@ -5419,7 +5225,7 @@
       </w:tcPr>
     </w:tblStylePr>
   </w:style>
-  <w:style w:type="table" w:styleId="TabeladeLista2-nfase1">
+  <w:style w:type="table" w:customStyle="1" w:styleId="ListTable2Accent1">
     <w:name w:val="List Table 2 Accent 1"/>
     <w:basedOn w:val="Tabelanormal"/>
     <w:uiPriority w:val="47"/>
@@ -5429,6 +5235,7 @@
     <w:tblPr>
       <w:tblStyleRowBandSize w:val="1"/>
       <w:tblStyleColBandSize w:val="1"/>
+      <w:tblInd w:w="0" w:type="dxa"/>
       <w:tblBorders>
         <w:top w:val="single" w:sz="4" w:space="0" w:color="BED3E4" w:themeColor="accent1" w:themeTint="99"/>
         <w:bottom w:val="single" w:sz="4" w:space="0" w:color="BED3E4" w:themeColor="accent1" w:themeTint="99"/>
@@ -5436,7 +5243,9 @@
       </w:tblBorders>
       <w:tblCellMar>
         <w:top w:w="29" w:type="dxa"/>
+        <w:left w:w="108" w:type="dxa"/>
         <w:bottom w:w="29" w:type="dxa"/>
+        <w:right w:w="108" w:type="dxa"/>
       </w:tblCellMar>
     </w:tblPr>
     <w:tblStylePr w:type="firstRow">
@@ -5476,7 +5285,7 @@
       </w:tcPr>
     </w:tblStylePr>
   </w:style>
-  <w:style w:type="table" w:styleId="TabeladeLista1Clara-nfase2">
+  <w:style w:type="table" w:customStyle="1" w:styleId="ListTable1LightAccent2">
     <w:name w:val="List Table 1 Light Accent 2"/>
     <w:basedOn w:val="Tabelanormal"/>
     <w:uiPriority w:val="46"/>
@@ -5486,9 +5295,12 @@
     <w:tblPr>
       <w:tblStyleRowBandSize w:val="1"/>
       <w:tblStyleColBandSize w:val="1"/>
+      <w:tblInd w:w="0" w:type="dxa"/>
       <w:tblCellMar>
         <w:top w:w="29" w:type="dxa"/>
+        <w:left w:w="108" w:type="dxa"/>
         <w:bottom w:w="29" w:type="dxa"/>
+        <w:right w:w="108" w:type="dxa"/>
       </w:tblCellMar>
     </w:tblPr>
     <w:tblStylePr w:type="firstRow">
@@ -5550,7 +5362,7 @@
       <w:color w:val="808080"/>
     </w:rPr>
   </w:style>
-  <w:style w:type="table" w:styleId="TabeladeGrade4-nfase1">
+  <w:style w:type="table" w:customStyle="1" w:styleId="GridTable4Accent1">
     <w:name w:val="Grid Table 4 Accent 1"/>
     <w:basedOn w:val="Tabelanormal"/>
     <w:uiPriority w:val="49"/>
@@ -5560,6 +5372,7 @@
     <w:tblPr>
       <w:tblStyleRowBandSize w:val="1"/>
       <w:tblStyleColBandSize w:val="1"/>
+      <w:tblInd w:w="0" w:type="dxa"/>
       <w:tblBorders>
         <w:top w:val="single" w:sz="4" w:space="0" w:color="BED3E4" w:themeColor="accent1" w:themeTint="99"/>
         <w:left w:val="single" w:sz="4" w:space="0" w:color="BED3E4" w:themeColor="accent1" w:themeTint="99"/>
@@ -5570,7 +5383,9 @@
       </w:tblBorders>
       <w:tblCellMar>
         <w:top w:w="29" w:type="dxa"/>
+        <w:left w:w="108" w:type="dxa"/>
         <w:bottom w:w="29" w:type="dxa"/>
+        <w:right w:w="108" w:type="dxa"/>
       </w:tblCellMar>
     </w:tblPr>
     <w:tblStylePr w:type="firstRow">
@@ -5629,7 +5444,7 @@
       </w:tcPr>
     </w:tblStylePr>
   </w:style>
-  <w:style w:type="table" w:styleId="TabeladeGrade4-nfase2">
+  <w:style w:type="table" w:customStyle="1" w:styleId="GridTable4Accent2">
     <w:name w:val="Grid Table 4 Accent 2"/>
     <w:basedOn w:val="Tabelanormal"/>
     <w:uiPriority w:val="49"/>
@@ -5639,6 +5454,7 @@
     <w:tblPr>
       <w:tblStyleRowBandSize w:val="1"/>
       <w:tblStyleColBandSize w:val="1"/>
+      <w:tblInd w:w="0" w:type="dxa"/>
       <w:tblBorders>
         <w:top w:val="single" w:sz="4" w:space="0" w:color="EAB290" w:themeColor="accent2" w:themeTint="99"/>
         <w:left w:val="single" w:sz="4" w:space="0" w:color="EAB290" w:themeColor="accent2" w:themeTint="99"/>
@@ -5649,7 +5465,9 @@
       </w:tblBorders>
       <w:tblCellMar>
         <w:top w:w="29" w:type="dxa"/>
+        <w:left w:w="108" w:type="dxa"/>
         <w:bottom w:w="29" w:type="dxa"/>
+        <w:right w:w="108" w:type="dxa"/>
       </w:tblCellMar>
     </w:tblPr>
     <w:tblStylePr w:type="firstRow">
@@ -5708,7 +5526,7 @@
       </w:tcPr>
     </w:tblStylePr>
   </w:style>
-  <w:style w:type="table" w:styleId="TabelaSimples4">
+  <w:style w:type="table" w:customStyle="1" w:styleId="PlainTable4">
     <w:name w:val="Plain Table 4"/>
     <w:basedOn w:val="Tabelanormal"/>
     <w:uiPriority w:val="44"/>
@@ -5718,9 +5536,12 @@
     <w:tblPr>
       <w:tblStyleRowBandSize w:val="1"/>
       <w:tblStyleColBandSize w:val="1"/>
+      <w:tblInd w:w="0" w:type="dxa"/>
       <w:tblCellMar>
         <w:top w:w="29" w:type="dxa"/>
+        <w:left w:w="108" w:type="dxa"/>
         <w:bottom w:w="29" w:type="dxa"/>
+        <w:right w:w="108" w:type="dxa"/>
       </w:tblCellMar>
     </w:tblPr>
     <w:tblStylePr w:type="firstRow">
@@ -5760,7 +5581,7 @@
       </w:tcPr>
     </w:tblStylePr>
   </w:style>
-  <w:style w:type="table" w:styleId="TabeladeGrade1Clara-nfase6">
+  <w:style w:type="table" w:customStyle="1" w:styleId="GridTable1LightAccent6">
     <w:name w:val="Grid Table 1 Light Accent 6"/>
     <w:basedOn w:val="Tabelanormal"/>
     <w:uiPriority w:val="46"/>
@@ -5770,6 +5591,7 @@
     <w:tblPr>
       <w:tblStyleRowBandSize w:val="1"/>
       <w:tblStyleColBandSize w:val="1"/>
+      <w:tblInd w:w="0" w:type="dxa"/>
       <w:tblBorders>
         <w:top w:val="single" w:sz="4" w:space="0" w:color="D5D1D1" w:themeColor="accent6" w:themeTint="66"/>
         <w:left w:val="single" w:sz="4" w:space="0" w:color="D5D1D1" w:themeColor="accent6" w:themeTint="66"/>
@@ -5780,7 +5602,9 @@
       </w:tblBorders>
       <w:tblCellMar>
         <w:top w:w="29" w:type="dxa"/>
+        <w:left w:w="108" w:type="dxa"/>
         <w:bottom w:w="29" w:type="dxa"/>
+        <w:right w:w="108" w:type="dxa"/>
       </w:tblCellMar>
     </w:tblPr>
     <w:tblStylePr w:type="firstRow">
@@ -5820,7 +5644,7 @@
       </w:rPr>
     </w:tblStylePr>
   </w:style>
-  <w:style w:type="table" w:styleId="TabeladeLista1Clara-nfase6">
+  <w:style w:type="table" w:customStyle="1" w:styleId="ListTable1LightAccent6">
     <w:name w:val="List Table 1 Light Accent 6"/>
     <w:basedOn w:val="Tabelanormal"/>
     <w:uiPriority w:val="46"/>
@@ -5830,9 +5654,12 @@
     <w:tblPr>
       <w:tblStyleRowBandSize w:val="1"/>
       <w:tblStyleColBandSize w:val="1"/>
+      <w:tblInd w:w="0" w:type="dxa"/>
       <w:tblCellMar>
         <w:top w:w="29" w:type="dxa"/>
+        <w:left w:w="108" w:type="dxa"/>
         <w:bottom w:w="29" w:type="dxa"/>
+        <w:right w:w="108" w:type="dxa"/>
       </w:tblCellMar>
     </w:tblPr>
     <w:tblStylePr w:type="firstRow">
@@ -5906,9 +5733,17 @@
     <w:pPr>
       <w:spacing w:after="0" w:line="240" w:lineRule="auto"/>
     </w:pPr>
-    <w:tblPr/>
-  </w:style>
-  <w:style w:type="table" w:styleId="TabeladeGrade1Clara-nfase1">
+    <w:tblPr>
+      <w:tblInd w:w="0" w:type="dxa"/>
+      <w:tblCellMar>
+        <w:top w:w="0" w:type="dxa"/>
+        <w:left w:w="108" w:type="dxa"/>
+        <w:bottom w:w="0" w:type="dxa"/>
+        <w:right w:w="108" w:type="dxa"/>
+      </w:tblCellMar>
+    </w:tblPr>
+  </w:style>
+  <w:style w:type="table" w:customStyle="1" w:styleId="GridTable1LightAccent1">
     <w:name w:val="Grid Table 1 Light Accent 1"/>
     <w:aliases w:val="Sample questionnaires table"/>
     <w:basedOn w:val="Tabelanormal"/>
@@ -5919,12 +5754,15 @@
     <w:tblPr>
       <w:tblStyleRowBandSize w:val="1"/>
       <w:tblStyleColBandSize w:val="1"/>
+      <w:tblInd w:w="0" w:type="dxa"/>
       <w:tblBorders>
         <w:insideH w:val="single" w:sz="4" w:space="0" w:color="94B6D2" w:themeColor="accent1"/>
       </w:tblBorders>
       <w:tblCellMar>
         <w:top w:w="29" w:type="dxa"/>
+        <w:left w:w="108" w:type="dxa"/>
         <w:bottom w:w="29" w:type="dxa"/>
+        <w:right w:w="108" w:type="dxa"/>
       </w:tblCellMar>
     </w:tblPr>
     <w:tblStylePr w:type="firstRow">
@@ -5971,7 +5809,7 @@
       </w:rPr>
     </w:tblStylePr>
   </w:style>
-  <w:style w:type="table" w:styleId="TabeladeGrade2-nfase1">
+  <w:style w:type="table" w:customStyle="1" w:styleId="GridTable2Accent1">
     <w:name w:val="Grid Table 2 Accent 1"/>
     <w:basedOn w:val="Tabelanormal"/>
     <w:uiPriority w:val="47"/>
@@ -5981,6 +5819,7 @@
     <w:tblPr>
       <w:tblStyleRowBandSize w:val="1"/>
       <w:tblStyleColBandSize w:val="1"/>
+      <w:tblInd w:w="0" w:type="dxa"/>
       <w:tblBorders>
         <w:top w:val="single" w:sz="2" w:space="0" w:color="BED3E4" w:themeColor="accent1" w:themeTint="99"/>
         <w:bottom w:val="single" w:sz="2" w:space="0" w:color="BED3E4" w:themeColor="accent1" w:themeTint="99"/>
@@ -5989,7 +5828,9 @@
       </w:tblBorders>
       <w:tblCellMar>
         <w:top w:w="29" w:type="dxa"/>
+        <w:left w:w="108" w:type="dxa"/>
         <w:bottom w:w="29" w:type="dxa"/>
+        <w:right w:w="108" w:type="dxa"/>
       </w:tblCellMar>
     </w:tblPr>
     <w:tblStylePr w:type="firstRow">
@@ -6151,7 +5992,7 @@
       <w:caps/>
     </w:rPr>
   </w:style>
-  <w:style w:type="table" w:styleId="TabeladeGrade3-nfase3">
+  <w:style w:type="table" w:customStyle="1" w:styleId="GridTable3Accent3">
     <w:name w:val="Grid Table 3 Accent 3"/>
     <w:basedOn w:val="Tabelanormal"/>
     <w:uiPriority w:val="48"/>
@@ -6161,6 +6002,7 @@
     <w:tblPr>
       <w:tblStyleRowBandSize w:val="1"/>
       <w:tblStyleColBandSize w:val="1"/>
+      <w:tblInd w:w="0" w:type="dxa"/>
       <w:tblBorders>
         <w:top w:val="single" w:sz="4" w:space="0" w:color="C8CCB3" w:themeColor="accent3" w:themeTint="99"/>
         <w:left w:val="single" w:sz="4" w:space="0" w:color="C8CCB3" w:themeColor="accent3" w:themeTint="99"/>
@@ -6169,6 +6011,12 @@
         <w:insideH w:val="single" w:sz="4" w:space="0" w:color="C8CCB3" w:themeColor="accent3" w:themeTint="99"/>
         <w:insideV w:val="single" w:sz="4" w:space="0" w:color="C8CCB3" w:themeColor="accent3" w:themeTint="99"/>
       </w:tblBorders>
+      <w:tblCellMar>
+        <w:top w:w="0" w:type="dxa"/>
+        <w:left w:w="108" w:type="dxa"/>
+        <w:bottom w:w="0" w:type="dxa"/>
+        <w:right w:w="108" w:type="dxa"/>
+      </w:tblCellMar>
     </w:tblPr>
     <w:tblStylePr w:type="firstRow">
       <w:rPr>
@@ -6286,7 +6134,7 @@
       </w:tcPr>
     </w:tblStylePr>
   </w:style>
-  <w:style w:type="table" w:styleId="TabeladeGrade5Escura-nfase3">
+  <w:style w:type="table" w:customStyle="1" w:styleId="GridTable5DarkAccent3">
     <w:name w:val="Grid Table 5 Dark Accent 3"/>
     <w:basedOn w:val="Tabelanormal"/>
     <w:uiPriority w:val="50"/>
@@ -6296,6 +6144,7 @@
     <w:tblPr>
       <w:tblStyleRowBandSize w:val="1"/>
       <w:tblStyleColBandSize w:val="1"/>
+      <w:tblInd w:w="0" w:type="dxa"/>
       <w:tblBorders>
         <w:top w:val="single" w:sz="4" w:space="0" w:color="FFFFFF" w:themeColor="background1"/>
         <w:left w:val="single" w:sz="4" w:space="0" w:color="FFFFFF" w:themeColor="background1"/>
@@ -6304,6 +6153,12 @@
         <w:insideH w:val="single" w:sz="4" w:space="0" w:color="FFFFFF" w:themeColor="background1"/>
         <w:insideV w:val="single" w:sz="4" w:space="0" w:color="FFFFFF" w:themeColor="background1"/>
       </w:tblBorders>
+      <w:tblCellMar>
+        <w:top w:w="0" w:type="dxa"/>
+        <w:left w:w="108" w:type="dxa"/>
+        <w:bottom w:w="0" w:type="dxa"/>
+        <w:right w:w="108" w:type="dxa"/>
+      </w:tblCellMar>
     </w:tblPr>
     <w:tcPr>
       <w:shd w:val="clear" w:color="auto" w:fill="EDEEE5" w:themeFill="accent3" w:themeFillTint="33"/>
@@ -6391,7 +6246,7 @@
       </w:tcPr>
     </w:tblStylePr>
   </w:style>
-  <w:style w:type="table" w:styleId="TabeladeGrade1Clara-nfase3">
+  <w:style w:type="table" w:customStyle="1" w:styleId="GridTable1LightAccent3">
     <w:name w:val="Grid Table 1 Light Accent 3"/>
     <w:basedOn w:val="Tabelanormal"/>
     <w:uiPriority w:val="46"/>
@@ -6401,6 +6256,7 @@
     <w:tblPr>
       <w:tblStyleRowBandSize w:val="1"/>
       <w:tblStyleColBandSize w:val="1"/>
+      <w:tblInd w:w="0" w:type="dxa"/>
       <w:tblBorders>
         <w:top w:val="single" w:sz="4" w:space="0" w:color="DBDDCC" w:themeColor="accent3" w:themeTint="66"/>
         <w:left w:val="single" w:sz="4" w:space="0" w:color="DBDDCC" w:themeColor="accent3" w:themeTint="66"/>
@@ -6409,6 +6265,12 @@
         <w:insideH w:val="single" w:sz="4" w:space="0" w:color="DBDDCC" w:themeColor="accent3" w:themeTint="66"/>
         <w:insideV w:val="single" w:sz="4" w:space="0" w:color="DBDDCC" w:themeColor="accent3" w:themeTint="66"/>
       </w:tblBorders>
+      <w:tblCellMar>
+        <w:top w:w="0" w:type="dxa"/>
+        <w:left w:w="108" w:type="dxa"/>
+        <w:bottom w:w="0" w:type="dxa"/>
+        <w:right w:w="108" w:type="dxa"/>
+      </w:tblCellMar>
     </w:tblPr>
     <w:tblStylePr w:type="firstRow">
       <w:rPr>
@@ -6519,7 +6381,7 @@
       <w:jc w:val="right"/>
     </w:pPr>
   </w:style>
-  <w:style w:type="table" w:styleId="TabeladeGrade1Clara-nfase2">
+  <w:style w:type="table" w:customStyle="1" w:styleId="GridTable1LightAccent2">
     <w:name w:val="Grid Table 1 Light Accent 2"/>
     <w:basedOn w:val="Tabelanormal"/>
     <w:uiPriority w:val="46"/>
@@ -6529,6 +6391,7 @@
     <w:tblPr>
       <w:tblStyleRowBandSize w:val="1"/>
       <w:tblStyleColBandSize w:val="1"/>
+      <w:tblInd w:w="0" w:type="dxa"/>
       <w:tblBorders>
         <w:top w:val="single" w:sz="4" w:space="0" w:color="F1CBB5" w:themeColor="accent2" w:themeTint="66"/>
         <w:left w:val="single" w:sz="4" w:space="0" w:color="F1CBB5" w:themeColor="accent2" w:themeTint="66"/>
@@ -6537,6 +6400,12 @@
         <w:insideH w:val="single" w:sz="4" w:space="0" w:color="F1CBB5" w:themeColor="accent2" w:themeTint="66"/>
         <w:insideV w:val="single" w:sz="4" w:space="0" w:color="F1CBB5" w:themeColor="accent2" w:themeTint="66"/>
       </w:tblBorders>
+      <w:tblCellMar>
+        <w:top w:w="0" w:type="dxa"/>
+        <w:left w:w="108" w:type="dxa"/>
+        <w:bottom w:w="0" w:type="dxa"/>
+        <w:right w:w="108" w:type="dxa"/>
+      </w:tblCellMar>
     </w:tblPr>
     <w:tblStylePr w:type="firstRow">
       <w:rPr>
@@ -6782,8 +6651,2677 @@
 </w:styles>
 </file>
 
+<file path=word/stylesWithEffects.xml><?xml version="1.0" encoding="utf-8"?>
+<w:styles xmlns:wpc="http://schemas.microsoft.com/office/word/2010/wordprocessingCanvas" xmlns:mc="http://schemas.openxmlformats.org/markup-compatibility/2006" xmlns:o="urn:schemas-microsoft-com:office:office" xmlns:r="http://schemas.openxmlformats.org/officeDocument/2006/relationships" xmlns:m="http://schemas.openxmlformats.org/officeDocument/2006/math" xmlns:v="urn:schemas-microsoft-com:vml" xmlns:wp14="http://schemas.microsoft.com/office/word/2010/wordprocessingDrawing" xmlns:wp="http://schemas.openxmlformats.org/drawingml/2006/wordprocessingDrawing" xmlns:w10="urn:schemas-microsoft-com:office:word" xmlns:w="http://schemas.openxmlformats.org/wordprocessingml/2006/main" xmlns:w14="http://schemas.microsoft.com/office/word/2010/wordml" xmlns:wpg="http://schemas.microsoft.com/office/word/2010/wordprocessingGroup" xmlns:wpi="http://schemas.microsoft.com/office/word/2010/wordprocessingInk" xmlns:wne="http://schemas.microsoft.com/office/word/2006/wordml" xmlns:wps="http://schemas.microsoft.com/office/word/2010/wordprocessingShape" mc:Ignorable="w14 wp14">
+  <w:docDefaults>
+    <w:rPrDefault>
+      <w:rPr>
+        <w:rFonts w:asciiTheme="minorHAnsi" w:eastAsiaTheme="minorEastAsia" w:hAnsiTheme="minorHAnsi" w:cstheme="minorBidi"/>
+        <w:kern w:val="22"/>
+        <w:sz w:val="22"/>
+        <w:szCs w:val="22"/>
+        <w:lang w:val="pt-PT" w:eastAsia="ja-JP" w:bidi="ar-SA"/>
+        <w14:ligatures w14:val="standard"/>
+      </w:rPr>
+    </w:rPrDefault>
+    <w:pPrDefault>
+      <w:pPr>
+        <w:spacing w:after="240" w:line="252" w:lineRule="auto"/>
+      </w:pPr>
+    </w:pPrDefault>
+  </w:docDefaults>
+  <w:latentStyles w:defLockedState="0" w:defUIPriority="99" w:defSemiHidden="1" w:defUnhideWhenUsed="1" w:defQFormat="0" w:count="267">
+    <w:lsdException w:name="Normal" w:semiHidden="0" w:uiPriority="0" w:unhideWhenUsed="0" w:qFormat="1"/>
+    <w:lsdException w:name="heading 1" w:semiHidden="0" w:uiPriority="0" w:unhideWhenUsed="0" w:qFormat="1"/>
+    <w:lsdException w:name="heading 2" w:uiPriority="0" w:qFormat="1"/>
+    <w:lsdException w:name="heading 3" w:uiPriority="0" w:qFormat="1"/>
+    <w:lsdException w:name="heading 4" w:uiPriority="0" w:qFormat="1"/>
+    <w:lsdException w:name="heading 5" w:uiPriority="9"/>
+    <w:lsdException w:name="heading 6" w:uiPriority="9" w:qFormat="1"/>
+    <w:lsdException w:name="heading 7" w:uiPriority="9" w:qFormat="1"/>
+    <w:lsdException w:name="heading 8" w:uiPriority="9" w:qFormat="1"/>
+    <w:lsdException w:name="heading 9" w:uiPriority="9" w:qFormat="1"/>
+    <w:lsdException w:name="toc 1" w:uiPriority="39"/>
+    <w:lsdException w:name="toc 2" w:uiPriority="39"/>
+    <w:lsdException w:name="toc 3" w:uiPriority="39"/>
+    <w:lsdException w:name="toc 4" w:uiPriority="39"/>
+    <w:lsdException w:name="toc 5" w:uiPriority="39"/>
+    <w:lsdException w:name="toc 6" w:uiPriority="39"/>
+    <w:lsdException w:name="toc 7" w:uiPriority="39"/>
+    <w:lsdException w:name="toc 8" w:uiPriority="39"/>
+    <w:lsdException w:name="toc 9" w:uiPriority="39"/>
+    <w:lsdException w:name="footer" w:uiPriority="1"/>
+    <w:lsdException w:name="caption" w:uiPriority="35" w:qFormat="1"/>
+    <w:lsdException w:name="List" w:uiPriority="0"/>
+    <w:lsdException w:name="List Bullet" w:uiPriority="0"/>
+    <w:lsdException w:name="List Number" w:uiPriority="0" w:qFormat="1"/>
+    <w:lsdException w:name="Title" w:semiHidden="0" w:uiPriority="0" w:unhideWhenUsed="0" w:qFormat="1"/>
+    <w:lsdException w:name="Signature" w:uiPriority="0" w:qFormat="1"/>
+    <w:lsdException w:name="Default Paragraph Font" w:uiPriority="1"/>
+    <w:lsdException w:name="Subtitle" w:semiHidden="0" w:uiPriority="0" w:unhideWhenUsed="0" w:qFormat="1"/>
+    <w:lsdException w:name="Strong" w:uiPriority="9"/>
+    <w:lsdException w:name="Emphasis" w:uiPriority="20"/>
+    <w:lsdException w:name="Table Grid" w:semiHidden="0" w:uiPriority="39" w:unhideWhenUsed="0"/>
+    <w:lsdException w:name="Placeholder Text" w:uiPriority="2" w:unhideWhenUsed="0"/>
+    <w:lsdException w:name="No Spacing" w:uiPriority="1"/>
+    <w:lsdException w:name="Light Shading" w:semiHidden="0" w:uiPriority="60" w:unhideWhenUsed="0"/>
+    <w:lsdException w:name="Light List" w:semiHidden="0" w:uiPriority="61" w:unhideWhenUsed="0"/>
+    <w:lsdException w:name="Light Grid" w:semiHidden="0" w:uiPriority="62" w:unhideWhenUsed="0"/>
+    <w:lsdException w:name="Medium Shading 1" w:semiHidden="0" w:uiPriority="63" w:unhideWhenUsed="0"/>
+    <w:lsdException w:name="Medium Shading 2" w:semiHidden="0" w:uiPriority="64" w:unhideWhenUsed="0"/>
+    <w:lsdException w:name="Medium List 1" w:semiHidden="0" w:uiPriority="65" w:unhideWhenUsed="0"/>
+    <w:lsdException w:name="Medium List 2" w:semiHidden="0" w:uiPriority="66" w:unhideWhenUsed="0"/>
+    <w:lsdException w:name="Medium Grid 1" w:semiHidden="0" w:uiPriority="67" w:unhideWhenUsed="0"/>
+    <w:lsdException w:name="Medium Grid 2" w:semiHidden="0" w:uiPriority="68" w:unhideWhenUsed="0"/>
+    <w:lsdException w:name="Medium Grid 3" w:semiHidden="0" w:uiPriority="69" w:unhideWhenUsed="0"/>
+    <w:lsdException w:name="Dark List" w:semiHidden="0" w:uiPriority="70" w:unhideWhenUsed="0"/>
+    <w:lsdException w:name="Colorful Shading" w:semiHidden="0" w:uiPriority="71" w:unhideWhenUsed="0"/>
+    <w:lsdException w:name="Colorful List" w:semiHidden="0" w:uiPriority="72" w:unhideWhenUsed="0"/>
+    <w:lsdException w:name="Colorful Grid" w:semiHidden="0" w:uiPriority="73" w:unhideWhenUsed="0"/>
+    <w:lsdException w:name="Light Shading Accent 1" w:semiHidden="0" w:uiPriority="60" w:unhideWhenUsed="0"/>
+    <w:lsdException w:name="Light List Accent 1" w:semiHidden="0" w:uiPriority="61" w:unhideWhenUsed="0"/>
+    <w:lsdException w:name="Light Grid Accent 1" w:semiHidden="0" w:uiPriority="62" w:unhideWhenUsed="0"/>
+    <w:lsdException w:name="Medium Shading 1 Accent 1" w:semiHidden="0" w:uiPriority="63" w:unhideWhenUsed="0"/>
+    <w:lsdException w:name="Medium Shading 2 Accent 1" w:semiHidden="0" w:uiPriority="64" w:unhideWhenUsed="0"/>
+    <w:lsdException w:name="Medium List 1 Accent 1" w:semiHidden="0" w:uiPriority="65" w:unhideWhenUsed="0"/>
+    <w:lsdException w:name="Revision" w:unhideWhenUsed="0"/>
+    <w:lsdException w:name="List Paragraph" w:uiPriority="34" w:qFormat="1"/>
+    <w:lsdException w:name="Quote" w:uiPriority="29"/>
+    <w:lsdException w:name="Intense Quote" w:uiPriority="30"/>
+    <w:lsdException w:name="Medium List 2 Accent 1" w:semiHidden="0" w:uiPriority="66" w:unhideWhenUsed="0"/>
+    <w:lsdException w:name="Medium Grid 1 Accent 1" w:semiHidden="0" w:uiPriority="67" w:unhideWhenUsed="0"/>
+    <w:lsdException w:name="Medium Grid 2 Accent 1" w:semiHidden="0" w:uiPriority="68" w:unhideWhenUsed="0"/>
+    <w:lsdException w:name="Medium Grid 3 Accent 1" w:semiHidden="0" w:uiPriority="69" w:unhideWhenUsed="0"/>
+    <w:lsdException w:name="Dark List Accent 1" w:semiHidden="0" w:uiPriority="70" w:unhideWhenUsed="0"/>
+    <w:lsdException w:name="Colorful Shading Accent 1" w:semiHidden="0" w:uiPriority="71" w:unhideWhenUsed="0"/>
+    <w:lsdException w:name="Colorful List Accent 1" w:semiHidden="0" w:uiPriority="72" w:unhideWhenUsed="0"/>
+    <w:lsdException w:name="Colorful Grid Accent 1" w:semiHidden="0" w:uiPriority="73" w:unhideWhenUsed="0"/>
+    <w:lsdException w:name="Light Shading Accent 2" w:semiHidden="0" w:uiPriority="60" w:unhideWhenUsed="0"/>
+    <w:lsdException w:name="Light List Accent 2" w:semiHidden="0" w:uiPriority="61" w:unhideWhenUsed="0"/>
+    <w:lsdException w:name="Light Grid Accent 2" w:semiHidden="0" w:uiPriority="62" w:unhideWhenUsed="0"/>
+    <w:lsdException w:name="Medium Shading 1 Accent 2" w:semiHidden="0" w:uiPriority="63" w:unhideWhenUsed="0"/>
+    <w:lsdException w:name="Medium Shading 2 Accent 2" w:semiHidden="0" w:uiPriority="64" w:unhideWhenUsed="0"/>
+    <w:lsdException w:name="Medium List 1 Accent 2" w:semiHidden="0" w:uiPriority="65" w:unhideWhenUsed="0"/>
+    <w:lsdException w:name="Medium List 2 Accent 2" w:semiHidden="0" w:uiPriority="66" w:unhideWhenUsed="0"/>
+    <w:lsdException w:name="Medium Grid 1 Accent 2" w:semiHidden="0" w:uiPriority="67" w:unhideWhenUsed="0"/>
+    <w:lsdException w:name="Medium Grid 2 Accent 2" w:semiHidden="0" w:uiPriority="68" w:unhideWhenUsed="0"/>
+    <w:lsdException w:name="Medium Grid 3 Accent 2" w:semiHidden="0" w:uiPriority="69" w:unhideWhenUsed="0"/>
+    <w:lsdException w:name="Dark List Accent 2" w:semiHidden="0" w:uiPriority="70" w:unhideWhenUsed="0"/>
+    <w:lsdException w:name="Colorful Shading Accent 2" w:semiHidden="0" w:uiPriority="71" w:unhideWhenUsed="0"/>
+    <w:lsdException w:name="Colorful List Accent 2" w:semiHidden="0" w:uiPriority="72" w:unhideWhenUsed="0"/>
+    <w:lsdException w:name="Colorful Grid Accent 2" w:semiHidden="0" w:uiPriority="73" w:unhideWhenUsed="0"/>
+    <w:lsdException w:name="Light Shading Accent 3" w:semiHidden="0" w:uiPriority="60" w:unhideWhenUsed="0"/>
+    <w:lsdException w:name="Light List Accent 3" w:semiHidden="0" w:uiPriority="61" w:unhideWhenUsed="0"/>
+    <w:lsdException w:name="Light Grid Accent 3" w:semiHidden="0" w:uiPriority="62" w:unhideWhenUsed="0"/>
+    <w:lsdException w:name="Medium Shading 1 Accent 3" w:semiHidden="0" w:uiPriority="63" w:unhideWhenUsed="0"/>
+    <w:lsdException w:name="Medium Shading 2 Accent 3" w:semiHidden="0" w:uiPriority="64" w:unhideWhenUsed="0"/>
+    <w:lsdException w:name="Medium List 1 Accent 3" w:semiHidden="0" w:uiPriority="65" w:unhideWhenUsed="0"/>
+    <w:lsdException w:name="Medium List 2 Accent 3" w:semiHidden="0" w:uiPriority="66" w:unhideWhenUsed="0"/>
+    <w:lsdException w:name="Medium Grid 1 Accent 3" w:semiHidden="0" w:uiPriority="67" w:unhideWhenUsed="0"/>
+    <w:lsdException w:name="Medium Grid 2 Accent 3" w:semiHidden="0" w:uiPriority="68" w:unhideWhenUsed="0"/>
+    <w:lsdException w:name="Medium Grid 3 Accent 3" w:semiHidden="0" w:uiPriority="69" w:unhideWhenUsed="0"/>
+    <w:lsdException w:name="Dark List Accent 3" w:semiHidden="0" w:uiPriority="70" w:unhideWhenUsed="0"/>
+    <w:lsdException w:name="Colorful Shading Accent 3" w:semiHidden="0" w:uiPriority="71" w:unhideWhenUsed="0"/>
+    <w:lsdException w:name="Colorful List Accent 3" w:semiHidden="0" w:uiPriority="72" w:unhideWhenUsed="0"/>
+    <w:lsdException w:name="Colorful Grid Accent 3" w:semiHidden="0" w:uiPriority="73" w:unhideWhenUsed="0"/>
+    <w:lsdException w:name="Light Shading Accent 4" w:semiHidden="0" w:uiPriority="60" w:unhideWhenUsed="0"/>
+    <w:lsdException w:name="Light List Accent 4" w:semiHidden="0" w:uiPriority="61" w:unhideWhenUsed="0"/>
+    <w:lsdException w:name="Light Grid Accent 4" w:semiHidden="0" w:uiPriority="62" w:unhideWhenUsed="0"/>
+    <w:lsdException w:name="Medium Shading 1 Accent 4" w:semiHidden="0" w:uiPriority="63" w:unhideWhenUsed="0"/>
+    <w:lsdException w:name="Medium Shading 2 Accent 4" w:semiHidden="0" w:uiPriority="64" w:unhideWhenUsed="0"/>
+    <w:lsdException w:name="Medium List 1 Accent 4" w:semiHidden="0" w:uiPriority="65" w:unhideWhenUsed="0"/>
+    <w:lsdException w:name="Medium List 2 Accent 4" w:semiHidden="0" w:uiPriority="66" w:unhideWhenUsed="0"/>
+    <w:lsdException w:name="Medium Grid 1 Accent 4" w:semiHidden="0" w:uiPriority="67" w:unhideWhenUsed="0"/>
+    <w:lsdException w:name="Medium Grid 2 Accent 4" w:semiHidden="0" w:uiPriority="68" w:unhideWhenUsed="0"/>
+    <w:lsdException w:name="Medium Grid 3 Accent 4" w:semiHidden="0" w:uiPriority="69" w:unhideWhenUsed="0"/>
+    <w:lsdException w:name="Dark List Accent 4" w:semiHidden="0" w:uiPriority="70" w:unhideWhenUsed="0"/>
+    <w:lsdException w:name="Colorful Shading Accent 4" w:semiHidden="0" w:uiPriority="71" w:unhideWhenUsed="0"/>
+    <w:lsdException w:name="Colorful List Accent 4" w:semiHidden="0" w:uiPriority="72" w:unhideWhenUsed="0"/>
+    <w:lsdException w:name="Colorful Grid Accent 4" w:semiHidden="0" w:uiPriority="73" w:unhideWhenUsed="0"/>
+    <w:lsdException w:name="Light Shading Accent 5" w:semiHidden="0" w:uiPriority="60" w:unhideWhenUsed="0"/>
+    <w:lsdException w:name="Light List Accent 5" w:semiHidden="0" w:uiPriority="61" w:unhideWhenUsed="0"/>
+    <w:lsdException w:name="Light Grid Accent 5" w:semiHidden="0" w:uiPriority="62" w:unhideWhenUsed="0"/>
+    <w:lsdException w:name="Medium Shading 1 Accent 5" w:semiHidden="0" w:uiPriority="63" w:unhideWhenUsed="0"/>
+    <w:lsdException w:name="Medium Shading 2 Accent 5" w:semiHidden="0" w:uiPriority="64" w:unhideWhenUsed="0"/>
+    <w:lsdException w:name="Medium List 1 Accent 5" w:semiHidden="0" w:uiPriority="65" w:unhideWhenUsed="0"/>
+    <w:lsdException w:name="Medium List 2 Accent 5" w:semiHidden="0" w:uiPriority="66" w:unhideWhenUsed="0"/>
+    <w:lsdException w:name="Medium Grid 1 Accent 5" w:semiHidden="0" w:uiPriority="67" w:unhideWhenUsed="0"/>
+    <w:lsdException w:name="Medium Grid 2 Accent 5" w:semiHidden="0" w:uiPriority="68" w:unhideWhenUsed="0"/>
+    <w:lsdException w:name="Medium Grid 3 Accent 5" w:semiHidden="0" w:uiPriority="69" w:unhideWhenUsed="0"/>
+    <w:lsdException w:name="Dark List Accent 5" w:semiHidden="0" w:uiPriority="70" w:unhideWhenUsed="0"/>
+    <w:lsdException w:name="Colorful Shading Accent 5" w:semiHidden="0" w:uiPriority="71" w:unhideWhenUsed="0"/>
+    <w:lsdException w:name="Colorful List Accent 5" w:semiHidden="0" w:uiPriority="72" w:unhideWhenUsed="0"/>
+    <w:lsdException w:name="Colorful Grid Accent 5" w:semiHidden="0" w:uiPriority="73" w:unhideWhenUsed="0"/>
+    <w:lsdException w:name="Light Shading Accent 6" w:semiHidden="0" w:uiPriority="60" w:unhideWhenUsed="0"/>
+    <w:lsdException w:name="Light List Accent 6" w:semiHidden="0" w:uiPriority="61" w:unhideWhenUsed="0"/>
+    <w:lsdException w:name="Light Grid Accent 6" w:semiHidden="0" w:uiPriority="62" w:unhideWhenUsed="0"/>
+    <w:lsdException w:name="Medium Shading 1 Accent 6" w:semiHidden="0" w:uiPriority="63" w:unhideWhenUsed="0"/>
+    <w:lsdException w:name="Medium Shading 2 Accent 6" w:semiHidden="0" w:uiPriority="64" w:unhideWhenUsed="0"/>
+    <w:lsdException w:name="Medium List 1 Accent 6" w:semiHidden="0" w:uiPriority="65" w:unhideWhenUsed="0"/>
+    <w:lsdException w:name="Medium List 2 Accent 6" w:semiHidden="0" w:uiPriority="66" w:unhideWhenUsed="0"/>
+    <w:lsdException w:name="Medium Grid 1 Accent 6" w:semiHidden="0" w:uiPriority="67" w:unhideWhenUsed="0"/>
+    <w:lsdException w:name="Medium Grid 2 Accent 6" w:semiHidden="0" w:uiPriority="68" w:unhideWhenUsed="0"/>
+    <w:lsdException w:name="Medium Grid 3 Accent 6" w:semiHidden="0" w:uiPriority="69" w:unhideWhenUsed="0"/>
+    <w:lsdException w:name="Dark List Accent 6" w:semiHidden="0" w:uiPriority="70" w:unhideWhenUsed="0"/>
+    <w:lsdException w:name="Colorful Shading Accent 6" w:semiHidden="0" w:uiPriority="71" w:unhideWhenUsed="0"/>
+    <w:lsdException w:name="Colorful List Accent 6" w:semiHidden="0" w:uiPriority="72" w:unhideWhenUsed="0"/>
+    <w:lsdException w:name="Colorful Grid Accent 6" w:semiHidden="0" w:uiPriority="73" w:unhideWhenUsed="0"/>
+    <w:lsdException w:name="Subtle Emphasis" w:uiPriority="19"/>
+    <w:lsdException w:name="Intense Emphasis" w:uiPriority="21"/>
+    <w:lsdException w:name="Subtle Reference" w:uiPriority="31"/>
+    <w:lsdException w:name="Intense Reference" w:uiPriority="32"/>
+    <w:lsdException w:name="Book Title" w:uiPriority="33"/>
+    <w:lsdException w:name="Bibliography" w:uiPriority="37"/>
+    <w:lsdException w:name="TOC Heading" w:uiPriority="39" w:qFormat="1"/>
+  </w:latentStyles>
+  <w:style w:type="paragraph" w:default="1" w:styleId="Normal">
+    <w:name w:val="Normal"/>
+    <w:qFormat/>
+    <w:rsid w:val="005B2EAF"/>
+    <w:pPr>
+      <w:spacing w:before="120" w:after="0" w:line="240" w:lineRule="auto"/>
+      <w:ind w:left="72" w:right="72"/>
+    </w:pPr>
+  </w:style>
+  <w:style w:type="paragraph" w:styleId="Ttulo1">
+    <w:name w:val="heading 1"/>
+    <w:basedOn w:val="Normal"/>
+    <w:next w:val="Normal"/>
+    <w:link w:val="Ttulo1Char"/>
+    <w:uiPriority w:val="1"/>
+    <w:qFormat/>
+    <w:rsid w:val="005A54FA"/>
+    <w:pPr>
+      <w:keepNext/>
+      <w:keepLines/>
+      <w:pageBreakBefore/>
+      <w:spacing w:after="40"/>
+      <w:outlineLvl w:val="0"/>
+    </w:pPr>
+    <w:rPr>
+      <w:rFonts w:asciiTheme="majorHAnsi" w:eastAsiaTheme="majorEastAsia" w:hAnsiTheme="majorHAnsi" w:cstheme="majorBidi"/>
+      <w:caps/>
+      <w:color w:val="355D7E" w:themeColor="accent1" w:themeShade="80"/>
+      <w:sz w:val="28"/>
+      <w:szCs w:val="28"/>
+    </w:rPr>
+  </w:style>
+  <w:style w:type="paragraph" w:styleId="Ttulo2">
+    <w:name w:val="heading 2"/>
+    <w:basedOn w:val="Normal"/>
+    <w:next w:val="Normal"/>
+    <w:link w:val="Ttulo2Char"/>
+    <w:uiPriority w:val="1"/>
+    <w:qFormat/>
+    <w:rsid w:val="005A54FA"/>
+    <w:pPr>
+      <w:keepNext/>
+      <w:keepLines/>
+      <w:pBdr>
+        <w:top w:val="single" w:sz="4" w:space="1" w:color="B85A22" w:themeColor="accent2" w:themeShade="BF"/>
+      </w:pBdr>
+      <w:spacing w:before="360" w:after="120"/>
+      <w:outlineLvl w:val="1"/>
+    </w:pPr>
+    <w:rPr>
+      <w:rFonts w:asciiTheme="majorHAnsi" w:eastAsiaTheme="majorEastAsia" w:hAnsiTheme="majorHAnsi" w:cstheme="majorBidi"/>
+      <w:b/>
+      <w:bCs/>
+      <w:caps/>
+      <w:color w:val="B85A22" w:themeColor="accent2" w:themeShade="BF"/>
+      <w:spacing w:val="20"/>
+      <w:sz w:val="24"/>
+      <w:szCs w:val="24"/>
+    </w:rPr>
+  </w:style>
+  <w:style w:type="paragraph" w:styleId="Ttulo3">
+    <w:name w:val="heading 3"/>
+    <w:basedOn w:val="Normal"/>
+    <w:next w:val="Normal"/>
+    <w:link w:val="Ttulo3Char"/>
+    <w:uiPriority w:val="1"/>
+    <w:qFormat/>
+    <w:rsid w:val="00870B1A"/>
+    <w:pPr>
+      <w:keepNext/>
+      <w:keepLines/>
+      <w:spacing w:after="60"/>
+      <w:ind w:left="74" w:right="74"/>
+      <w:outlineLvl w:val="2"/>
+    </w:pPr>
+    <w:rPr>
+      <w:rFonts w:asciiTheme="majorHAnsi" w:eastAsiaTheme="majorEastAsia" w:hAnsiTheme="majorHAnsi" w:cstheme="majorBidi"/>
+      <w:b/>
+      <w:bCs/>
+      <w:caps/>
+      <w:color w:val="555A3C" w:themeColor="accent3" w:themeShade="80"/>
+      <w:sz w:val="24"/>
+      <w:szCs w:val="24"/>
+    </w:rPr>
+  </w:style>
+  <w:style w:type="paragraph" w:styleId="Ttulo4">
+    <w:name w:val="heading 4"/>
+    <w:basedOn w:val="Normal"/>
+    <w:next w:val="Normal"/>
+    <w:link w:val="Ttulo4Char"/>
+    <w:uiPriority w:val="1"/>
+    <w:qFormat/>
+    <w:pPr>
+      <w:outlineLvl w:val="3"/>
+    </w:pPr>
+    <w:rPr>
+      <w:rFonts w:asciiTheme="majorHAnsi" w:eastAsiaTheme="majorEastAsia" w:hAnsiTheme="majorHAnsi" w:cstheme="majorBidi"/>
+    </w:rPr>
+  </w:style>
+  <w:style w:type="paragraph" w:styleId="Ttulo5">
+    <w:name w:val="heading 5"/>
+    <w:basedOn w:val="Normal"/>
+    <w:next w:val="Normal"/>
+    <w:link w:val="Ttulo5Char"/>
+    <w:uiPriority w:val="9"/>
+    <w:semiHidden/>
+    <w:unhideWhenUsed/>
+    <w:pPr>
+      <w:keepNext/>
+      <w:keepLines/>
+      <w:outlineLvl w:val="4"/>
+    </w:pPr>
+    <w:rPr>
+      <w:rFonts w:asciiTheme="majorHAnsi" w:eastAsiaTheme="majorEastAsia" w:hAnsiTheme="majorHAnsi" w:cstheme="majorBidi"/>
+      <w:i/>
+      <w:iCs/>
+      <w:caps/>
+      <w:sz w:val="24"/>
+      <w:szCs w:val="24"/>
+    </w:rPr>
+  </w:style>
+  <w:style w:type="paragraph" w:styleId="Ttulo6">
+    <w:name w:val="heading 6"/>
+    <w:basedOn w:val="Normal"/>
+    <w:next w:val="Normal"/>
+    <w:link w:val="Ttulo6Char"/>
+    <w:uiPriority w:val="9"/>
+    <w:semiHidden/>
+    <w:unhideWhenUsed/>
+    <w:qFormat/>
+    <w:pPr>
+      <w:keepNext/>
+      <w:keepLines/>
+      <w:outlineLvl w:val="5"/>
+    </w:pPr>
+    <w:rPr>
+      <w:rFonts w:asciiTheme="majorHAnsi" w:eastAsiaTheme="majorEastAsia" w:hAnsiTheme="majorHAnsi" w:cstheme="majorBidi"/>
+      <w:b/>
+      <w:bCs/>
+      <w:caps/>
+      <w:color w:val="262626" w:themeColor="text1" w:themeTint="D9"/>
+      <w:sz w:val="20"/>
+      <w:szCs w:val="20"/>
+    </w:rPr>
+  </w:style>
+  <w:style w:type="paragraph" w:styleId="Ttulo7">
+    <w:name w:val="heading 7"/>
+    <w:basedOn w:val="Normal"/>
+    <w:next w:val="Normal"/>
+    <w:link w:val="Ttulo7Char"/>
+    <w:uiPriority w:val="9"/>
+    <w:semiHidden/>
+    <w:unhideWhenUsed/>
+    <w:qFormat/>
+    <w:pPr>
+      <w:keepNext/>
+      <w:keepLines/>
+      <w:outlineLvl w:val="6"/>
+    </w:pPr>
+    <w:rPr>
+      <w:rFonts w:asciiTheme="majorHAnsi" w:eastAsiaTheme="majorEastAsia" w:hAnsiTheme="majorHAnsi" w:cstheme="majorBidi"/>
+      <w:b/>
+      <w:bCs/>
+      <w:i/>
+      <w:iCs/>
+      <w:caps/>
+      <w:color w:val="262626" w:themeColor="text1" w:themeTint="D9"/>
+      <w:sz w:val="20"/>
+      <w:szCs w:val="20"/>
+    </w:rPr>
+  </w:style>
+  <w:style w:type="paragraph" w:styleId="Ttulo8">
+    <w:name w:val="heading 8"/>
+    <w:basedOn w:val="Normal"/>
+    <w:next w:val="Normal"/>
+    <w:link w:val="Ttulo8Char"/>
+    <w:uiPriority w:val="9"/>
+    <w:semiHidden/>
+    <w:unhideWhenUsed/>
+    <w:qFormat/>
+    <w:rsid w:val="005A54FA"/>
+    <w:pPr>
+      <w:keepNext/>
+      <w:keepLines/>
+      <w:outlineLvl w:val="7"/>
+    </w:pPr>
+    <w:rPr>
+      <w:rFonts w:asciiTheme="majorHAnsi" w:eastAsiaTheme="majorEastAsia" w:hAnsiTheme="majorHAnsi" w:cstheme="majorBidi"/>
+      <w:b/>
+      <w:bCs/>
+      <w:caps/>
+      <w:color w:val="595959" w:themeColor="text1" w:themeTint="A6"/>
+      <w:sz w:val="20"/>
+      <w:szCs w:val="20"/>
+    </w:rPr>
+  </w:style>
+  <w:style w:type="paragraph" w:styleId="Ttulo9">
+    <w:name w:val="heading 9"/>
+    <w:basedOn w:val="Normal"/>
+    <w:next w:val="Normal"/>
+    <w:link w:val="Ttulo9Char"/>
+    <w:uiPriority w:val="9"/>
+    <w:semiHidden/>
+    <w:unhideWhenUsed/>
+    <w:qFormat/>
+    <w:rsid w:val="005A54FA"/>
+    <w:pPr>
+      <w:keepNext/>
+      <w:keepLines/>
+      <w:outlineLvl w:val="8"/>
+    </w:pPr>
+    <w:rPr>
+      <w:rFonts w:asciiTheme="majorHAnsi" w:eastAsiaTheme="majorEastAsia" w:hAnsiTheme="majorHAnsi" w:cstheme="majorBidi"/>
+      <w:b/>
+      <w:bCs/>
+      <w:i/>
+      <w:iCs/>
+      <w:caps/>
+      <w:color w:val="595959" w:themeColor="text1" w:themeTint="A6"/>
+      <w:sz w:val="20"/>
+      <w:szCs w:val="20"/>
+    </w:rPr>
+  </w:style>
+  <w:style w:type="character" w:default="1" w:styleId="Fontepargpadro">
+    <w:name w:val="Default Paragraph Font"/>
+    <w:uiPriority w:val="1"/>
+    <w:semiHidden/>
+    <w:unhideWhenUsed/>
+  </w:style>
+  <w:style w:type="table" w:default="1" w:styleId="Tabelanormal">
+    <w:name w:val="Normal Table"/>
+    <w:uiPriority w:val="99"/>
+    <w:semiHidden/>
+    <w:unhideWhenUsed/>
+    <w:tblPr>
+      <w:tblInd w:w="0" w:type="dxa"/>
+      <w:tblCellMar>
+        <w:top w:w="0" w:type="dxa"/>
+        <w:left w:w="108" w:type="dxa"/>
+        <w:bottom w:w="0" w:type="dxa"/>
+        <w:right w:w="108" w:type="dxa"/>
+      </w:tblCellMar>
+    </w:tblPr>
+  </w:style>
+  <w:style w:type="numbering" w:default="1" w:styleId="Semlista">
+    <w:name w:val="No List"/>
+    <w:uiPriority w:val="99"/>
+    <w:semiHidden/>
+    <w:unhideWhenUsed/>
+  </w:style>
+  <w:style w:type="character" w:customStyle="1" w:styleId="Ttulo1Char">
+    <w:name w:val="Título 1 Char"/>
+    <w:basedOn w:val="Fontepargpadro"/>
+    <w:link w:val="Ttulo1"/>
+    <w:uiPriority w:val="1"/>
+    <w:rsid w:val="005A54FA"/>
+    <w:rPr>
+      <w:rFonts w:asciiTheme="majorHAnsi" w:eastAsiaTheme="majorEastAsia" w:hAnsiTheme="majorHAnsi" w:cstheme="majorBidi"/>
+      <w:caps/>
+      <w:color w:val="355D7E" w:themeColor="accent1" w:themeShade="80"/>
+      <w:sz w:val="28"/>
+      <w:szCs w:val="28"/>
+    </w:rPr>
+  </w:style>
+  <w:style w:type="character" w:customStyle="1" w:styleId="Ttulo2Char">
+    <w:name w:val="Título 2 Char"/>
+    <w:basedOn w:val="Fontepargpadro"/>
+    <w:link w:val="Ttulo2"/>
+    <w:uiPriority w:val="1"/>
+    <w:rsid w:val="005A54FA"/>
+    <w:rPr>
+      <w:rFonts w:asciiTheme="majorHAnsi" w:eastAsiaTheme="majorEastAsia" w:hAnsiTheme="majorHAnsi" w:cstheme="majorBidi"/>
+      <w:b/>
+      <w:bCs/>
+      <w:caps/>
+      <w:color w:val="B85A22" w:themeColor="accent2" w:themeShade="BF"/>
+      <w:spacing w:val="20"/>
+      <w:sz w:val="24"/>
+      <w:szCs w:val="24"/>
+    </w:rPr>
+  </w:style>
+  <w:style w:type="character" w:customStyle="1" w:styleId="Ttulo3Char">
+    <w:name w:val="Título 3 Char"/>
+    <w:basedOn w:val="Fontepargpadro"/>
+    <w:link w:val="Ttulo3"/>
+    <w:uiPriority w:val="1"/>
+    <w:rsid w:val="00870B1A"/>
+    <w:rPr>
+      <w:rFonts w:asciiTheme="majorHAnsi" w:eastAsiaTheme="majorEastAsia" w:hAnsiTheme="majorHAnsi" w:cstheme="majorBidi"/>
+      <w:b/>
+      <w:bCs/>
+      <w:caps/>
+      <w:color w:val="555A3C" w:themeColor="accent3" w:themeShade="80"/>
+      <w:sz w:val="24"/>
+      <w:szCs w:val="24"/>
+    </w:rPr>
+  </w:style>
+  <w:style w:type="character" w:customStyle="1" w:styleId="Ttulo4Char">
+    <w:name w:val="Título 4 Char"/>
+    <w:basedOn w:val="Fontepargpadro"/>
+    <w:link w:val="Ttulo4"/>
+    <w:uiPriority w:val="1"/>
+    <w:rPr>
+      <w:rFonts w:asciiTheme="majorHAnsi" w:eastAsiaTheme="majorEastAsia" w:hAnsiTheme="majorHAnsi" w:cstheme="majorBidi"/>
+    </w:rPr>
+  </w:style>
+  <w:style w:type="character" w:customStyle="1" w:styleId="Ttulo5Char">
+    <w:name w:val="Título 5 Char"/>
+    <w:basedOn w:val="Fontepargpadro"/>
+    <w:link w:val="Ttulo5"/>
+    <w:uiPriority w:val="9"/>
+    <w:semiHidden/>
+    <w:rPr>
+      <w:rFonts w:asciiTheme="majorHAnsi" w:eastAsiaTheme="majorEastAsia" w:hAnsiTheme="majorHAnsi" w:cstheme="majorBidi"/>
+      <w:i/>
+      <w:iCs/>
+      <w:caps/>
+      <w:sz w:val="24"/>
+      <w:szCs w:val="24"/>
+    </w:rPr>
+  </w:style>
+  <w:style w:type="character" w:customStyle="1" w:styleId="Ttulo6Char">
+    <w:name w:val="Título 6 Char"/>
+    <w:basedOn w:val="Fontepargpadro"/>
+    <w:link w:val="Ttulo6"/>
+    <w:uiPriority w:val="9"/>
+    <w:semiHidden/>
+    <w:rPr>
+      <w:rFonts w:asciiTheme="majorHAnsi" w:eastAsiaTheme="majorEastAsia" w:hAnsiTheme="majorHAnsi" w:cstheme="majorBidi"/>
+      <w:b/>
+      <w:bCs/>
+      <w:caps/>
+      <w:color w:val="262626" w:themeColor="text1" w:themeTint="D9"/>
+      <w:sz w:val="20"/>
+      <w:szCs w:val="20"/>
+    </w:rPr>
+  </w:style>
+  <w:style w:type="character" w:customStyle="1" w:styleId="Ttulo7Char">
+    <w:name w:val="Título 7 Char"/>
+    <w:basedOn w:val="Fontepargpadro"/>
+    <w:link w:val="Ttulo7"/>
+    <w:uiPriority w:val="9"/>
+    <w:semiHidden/>
+    <w:rPr>
+      <w:rFonts w:asciiTheme="majorHAnsi" w:eastAsiaTheme="majorEastAsia" w:hAnsiTheme="majorHAnsi" w:cstheme="majorBidi"/>
+      <w:b/>
+      <w:bCs/>
+      <w:i/>
+      <w:iCs/>
+      <w:caps/>
+      <w:color w:val="262626" w:themeColor="text1" w:themeTint="D9"/>
+      <w:sz w:val="20"/>
+      <w:szCs w:val="20"/>
+    </w:rPr>
+  </w:style>
+  <w:style w:type="character" w:customStyle="1" w:styleId="Ttulo8Char">
+    <w:name w:val="Título 8 Char"/>
+    <w:basedOn w:val="Fontepargpadro"/>
+    <w:link w:val="Ttulo8"/>
+    <w:uiPriority w:val="9"/>
+    <w:semiHidden/>
+    <w:rsid w:val="005A54FA"/>
+    <w:rPr>
+      <w:rFonts w:asciiTheme="majorHAnsi" w:eastAsiaTheme="majorEastAsia" w:hAnsiTheme="majorHAnsi" w:cstheme="majorBidi"/>
+      <w:b/>
+      <w:bCs/>
+      <w:caps/>
+      <w:color w:val="595959" w:themeColor="text1" w:themeTint="A6"/>
+      <w:sz w:val="20"/>
+      <w:szCs w:val="20"/>
+    </w:rPr>
+  </w:style>
+  <w:style w:type="character" w:customStyle="1" w:styleId="Ttulo9Char">
+    <w:name w:val="Título 9 Char"/>
+    <w:basedOn w:val="Fontepargpadro"/>
+    <w:link w:val="Ttulo9"/>
+    <w:uiPriority w:val="9"/>
+    <w:semiHidden/>
+    <w:rsid w:val="005A54FA"/>
+    <w:rPr>
+      <w:rFonts w:asciiTheme="majorHAnsi" w:eastAsiaTheme="majorEastAsia" w:hAnsiTheme="majorHAnsi" w:cstheme="majorBidi"/>
+      <w:b/>
+      <w:bCs/>
+      <w:i/>
+      <w:iCs/>
+      <w:caps/>
+      <w:color w:val="595959" w:themeColor="text1" w:themeTint="A6"/>
+      <w:sz w:val="20"/>
+      <w:szCs w:val="20"/>
+    </w:rPr>
+  </w:style>
+  <w:style w:type="paragraph" w:styleId="Legenda">
+    <w:name w:val="caption"/>
+    <w:basedOn w:val="Normal"/>
+    <w:next w:val="Normal"/>
+    <w:uiPriority w:val="35"/>
+    <w:semiHidden/>
+    <w:unhideWhenUsed/>
+    <w:qFormat/>
+    <w:rPr>
+      <w:b/>
+      <w:bCs/>
+      <w:smallCaps/>
+      <w:color w:val="595959" w:themeColor="text1" w:themeTint="A6"/>
+    </w:rPr>
+  </w:style>
+  <w:style w:type="paragraph" w:styleId="Ttulo">
+    <w:name w:val="Title"/>
+    <w:basedOn w:val="Normal"/>
+    <w:link w:val="TtuloChar"/>
+    <w:uiPriority w:val="1"/>
+    <w:qFormat/>
+    <w:rsid w:val="005A54FA"/>
+    <w:pPr>
+      <w:jc w:val="right"/>
+    </w:pPr>
+    <w:rPr>
+      <w:rFonts w:asciiTheme="majorHAnsi" w:eastAsiaTheme="majorEastAsia" w:hAnsiTheme="majorHAnsi" w:cstheme="majorBidi"/>
+      <w:caps/>
+      <w:color w:val="B85A22" w:themeColor="accent2" w:themeShade="BF"/>
+      <w:sz w:val="52"/>
+      <w:szCs w:val="52"/>
+    </w:rPr>
+  </w:style>
+  <w:style w:type="character" w:customStyle="1" w:styleId="TtuloChar">
+    <w:name w:val="Título Char"/>
+    <w:basedOn w:val="Fontepargpadro"/>
+    <w:link w:val="Ttulo"/>
+    <w:uiPriority w:val="1"/>
+    <w:rsid w:val="005A54FA"/>
+    <w:rPr>
+      <w:rFonts w:asciiTheme="majorHAnsi" w:eastAsiaTheme="majorEastAsia" w:hAnsiTheme="majorHAnsi" w:cstheme="majorBidi"/>
+      <w:caps/>
+      <w:color w:val="B85A22" w:themeColor="accent2" w:themeShade="BF"/>
+      <w:sz w:val="52"/>
+      <w:szCs w:val="52"/>
+    </w:rPr>
+  </w:style>
+  <w:style w:type="paragraph" w:styleId="Subttulo">
+    <w:name w:val="Subtitle"/>
+    <w:basedOn w:val="Normal"/>
+    <w:next w:val="Normal"/>
+    <w:link w:val="SubttuloChar"/>
+    <w:uiPriority w:val="1"/>
+    <w:qFormat/>
+    <w:pPr>
+      <w:jc w:val="right"/>
+    </w:pPr>
+    <w:rPr>
+      <w:rFonts w:asciiTheme="majorHAnsi" w:eastAsiaTheme="majorEastAsia" w:hAnsiTheme="majorHAnsi" w:cstheme="majorBidi"/>
+      <w:caps/>
+      <w:sz w:val="28"/>
+      <w:szCs w:val="28"/>
+    </w:rPr>
+  </w:style>
+  <w:style w:type="character" w:customStyle="1" w:styleId="SubttuloChar">
+    <w:name w:val="Subtítulo Char"/>
+    <w:basedOn w:val="Fontepargpadro"/>
+    <w:link w:val="Subttulo"/>
+    <w:uiPriority w:val="1"/>
+    <w:rPr>
+      <w:rFonts w:asciiTheme="majorHAnsi" w:eastAsiaTheme="majorEastAsia" w:hAnsiTheme="majorHAnsi" w:cstheme="majorBidi"/>
+      <w:caps/>
+      <w:sz w:val="28"/>
+      <w:szCs w:val="28"/>
+    </w:rPr>
+  </w:style>
+  <w:style w:type="paragraph" w:styleId="CabealhodoSumrio">
+    <w:name w:val="TOC Heading"/>
+    <w:basedOn w:val="Ttulo1"/>
+    <w:next w:val="Normal"/>
+    <w:uiPriority w:val="39"/>
+    <w:semiHidden/>
+    <w:unhideWhenUsed/>
+    <w:qFormat/>
+    <w:pPr>
+      <w:outlineLvl w:val="9"/>
+    </w:pPr>
+  </w:style>
+  <w:style w:type="table" w:styleId="Tabelacomgrade">
+    <w:name w:val="Table Grid"/>
+    <w:basedOn w:val="Tabelanormal"/>
+    <w:uiPriority w:val="39"/>
+    <w:pPr>
+      <w:spacing w:after="0" w:line="240" w:lineRule="auto"/>
+    </w:pPr>
+    <w:tblPr>
+      <w:tblInd w:w="0" w:type="dxa"/>
+      <w:tblBorders>
+        <w:top w:val="single" w:sz="4" w:space="0" w:color="auto"/>
+        <w:left w:val="single" w:sz="4" w:space="0" w:color="auto"/>
+        <w:bottom w:val="single" w:sz="4" w:space="0" w:color="auto"/>
+        <w:right w:val="single" w:sz="4" w:space="0" w:color="auto"/>
+        <w:insideH w:val="single" w:sz="4" w:space="0" w:color="auto"/>
+        <w:insideV w:val="single" w:sz="4" w:space="0" w:color="auto"/>
+      </w:tblBorders>
+      <w:tblCellMar>
+        <w:top w:w="0" w:type="dxa"/>
+        <w:left w:w="108" w:type="dxa"/>
+        <w:bottom w:w="0" w:type="dxa"/>
+        <w:right w:w="108" w:type="dxa"/>
+      </w:tblCellMar>
+    </w:tblPr>
+  </w:style>
+  <w:style w:type="table" w:customStyle="1" w:styleId="GridTable3Accent1">
+    <w:name w:val="Grid Table 3 Accent 1"/>
+    <w:basedOn w:val="Tabelanormal"/>
+    <w:uiPriority w:val="48"/>
+    <w:pPr>
+      <w:spacing w:after="0" w:line="240" w:lineRule="auto"/>
+    </w:pPr>
+    <w:tblPr>
+      <w:tblStyleRowBandSize w:val="1"/>
+      <w:tblStyleColBandSize w:val="1"/>
+      <w:tblInd w:w="0" w:type="dxa"/>
+      <w:tblBorders>
+        <w:top w:val="single" w:sz="4" w:space="0" w:color="BED3E4" w:themeColor="accent1" w:themeTint="99"/>
+        <w:left w:val="single" w:sz="4" w:space="0" w:color="BED3E4" w:themeColor="accent1" w:themeTint="99"/>
+        <w:bottom w:val="single" w:sz="4" w:space="0" w:color="BED3E4" w:themeColor="accent1" w:themeTint="99"/>
+        <w:right w:val="single" w:sz="4" w:space="0" w:color="BED3E4" w:themeColor="accent1" w:themeTint="99"/>
+        <w:insideH w:val="single" w:sz="4" w:space="0" w:color="BED3E4" w:themeColor="accent1" w:themeTint="99"/>
+        <w:insideV w:val="single" w:sz="4" w:space="0" w:color="BED3E4" w:themeColor="accent1" w:themeTint="99"/>
+      </w:tblBorders>
+      <w:tblCellMar>
+        <w:top w:w="29" w:type="dxa"/>
+        <w:left w:w="108" w:type="dxa"/>
+        <w:bottom w:w="29" w:type="dxa"/>
+        <w:right w:w="108" w:type="dxa"/>
+      </w:tblCellMar>
+    </w:tblPr>
+    <w:tblStylePr w:type="firstRow">
+      <w:rPr>
+        <w:b/>
+        <w:bCs/>
+      </w:rPr>
+      <w:tblPr/>
+      <w:tcPr>
+        <w:tcBorders>
+          <w:top w:val="nil"/>
+          <w:left w:val="nil"/>
+          <w:right w:val="nil"/>
+          <w:insideH w:val="nil"/>
+          <w:insideV w:val="nil"/>
+        </w:tcBorders>
+        <w:shd w:val="clear" w:color="auto" w:fill="FFFFFF" w:themeFill="background1"/>
+      </w:tcPr>
+    </w:tblStylePr>
+    <w:tblStylePr w:type="lastRow">
+      <w:rPr>
+        <w:b/>
+        <w:bCs/>
+      </w:rPr>
+      <w:tblPr/>
+      <w:tcPr>
+        <w:tcBorders>
+          <w:left w:val="nil"/>
+          <w:bottom w:val="nil"/>
+          <w:right w:val="nil"/>
+          <w:insideH w:val="nil"/>
+          <w:insideV w:val="nil"/>
+        </w:tcBorders>
+        <w:shd w:val="clear" w:color="auto" w:fill="FFFFFF" w:themeFill="background1"/>
+      </w:tcPr>
+    </w:tblStylePr>
+    <w:tblStylePr w:type="firstCol">
+      <w:pPr>
+        <w:jc w:val="right"/>
+      </w:pPr>
+      <w:rPr>
+        <w:i/>
+        <w:iCs/>
+      </w:rPr>
+      <w:tblPr/>
+      <w:tcPr>
+        <w:tcBorders>
+          <w:top w:val="nil"/>
+          <w:left w:val="nil"/>
+          <w:bottom w:val="nil"/>
+          <w:insideH w:val="nil"/>
+          <w:insideV w:val="nil"/>
+        </w:tcBorders>
+        <w:shd w:val="clear" w:color="auto" w:fill="FFFFFF" w:themeFill="background1"/>
+      </w:tcPr>
+    </w:tblStylePr>
+    <w:tblStylePr w:type="lastCol">
+      <w:rPr>
+        <w:i/>
+        <w:iCs/>
+      </w:rPr>
+      <w:tblPr/>
+      <w:tcPr>
+        <w:tcBorders>
+          <w:top w:val="nil"/>
+          <w:bottom w:val="nil"/>
+          <w:right w:val="nil"/>
+          <w:insideH w:val="nil"/>
+          <w:insideV w:val="nil"/>
+        </w:tcBorders>
+        <w:shd w:val="clear" w:color="auto" w:fill="FFFFFF" w:themeFill="background1"/>
+      </w:tcPr>
+    </w:tblStylePr>
+    <w:tblStylePr w:type="band1Vert">
+      <w:tblPr/>
+      <w:tcPr>
+        <w:shd w:val="clear" w:color="auto" w:fill="E9F0F6" w:themeFill="accent1" w:themeFillTint="33"/>
+      </w:tcPr>
+    </w:tblStylePr>
+    <w:tblStylePr w:type="band1Horz">
+      <w:tblPr/>
+      <w:tcPr>
+        <w:shd w:val="clear" w:color="auto" w:fill="E9F0F6" w:themeFill="accent1" w:themeFillTint="33"/>
+      </w:tcPr>
+    </w:tblStylePr>
+    <w:tblStylePr w:type="neCell">
+      <w:tblPr/>
+      <w:tcPr>
+        <w:tcBorders>
+          <w:bottom w:val="single" w:sz="4" w:space="0" w:color="BED3E4" w:themeColor="accent1" w:themeTint="99"/>
+        </w:tcBorders>
+      </w:tcPr>
+    </w:tblStylePr>
+    <w:tblStylePr w:type="nwCell">
+      <w:tblPr/>
+      <w:tcPr>
+        <w:tcBorders>
+          <w:bottom w:val="single" w:sz="4" w:space="0" w:color="BED3E4" w:themeColor="accent1" w:themeTint="99"/>
+        </w:tcBorders>
+      </w:tcPr>
+    </w:tblStylePr>
+    <w:tblStylePr w:type="seCell">
+      <w:tblPr/>
+      <w:tcPr>
+        <w:tcBorders>
+          <w:top w:val="single" w:sz="4" w:space="0" w:color="BED3E4" w:themeColor="accent1" w:themeTint="99"/>
+        </w:tcBorders>
+      </w:tcPr>
+    </w:tblStylePr>
+    <w:tblStylePr w:type="swCell">
+      <w:tblPr/>
+      <w:tcPr>
+        <w:tcBorders>
+          <w:top w:val="single" w:sz="4" w:space="0" w:color="BED3E4" w:themeColor="accent1" w:themeTint="99"/>
+        </w:tcBorders>
+      </w:tcPr>
+    </w:tblStylePr>
+  </w:style>
+  <w:style w:type="table" w:customStyle="1" w:styleId="ListTable7ColorfulAccent1">
+    <w:name w:val="List Table 7 Colorful Accent 1"/>
+    <w:basedOn w:val="Tabelanormal"/>
+    <w:uiPriority w:val="52"/>
+    <w:pPr>
+      <w:spacing w:after="0" w:line="240" w:lineRule="auto"/>
+    </w:pPr>
+    <w:rPr>
+      <w:color w:val="548AB7" w:themeColor="accent1" w:themeShade="BF"/>
+    </w:rPr>
+    <w:tblPr>
+      <w:tblStyleRowBandSize w:val="1"/>
+      <w:tblStyleColBandSize w:val="1"/>
+      <w:tblInd w:w="0" w:type="dxa"/>
+      <w:tblCellMar>
+        <w:top w:w="29" w:type="dxa"/>
+        <w:left w:w="108" w:type="dxa"/>
+        <w:bottom w:w="29" w:type="dxa"/>
+        <w:right w:w="108" w:type="dxa"/>
+      </w:tblCellMar>
+    </w:tblPr>
+    <w:tblStylePr w:type="firstRow">
+      <w:rPr>
+        <w:rFonts w:asciiTheme="majorHAnsi" w:eastAsiaTheme="majorEastAsia" w:hAnsiTheme="majorHAnsi" w:cstheme="majorBidi"/>
+        <w:i/>
+        <w:iCs/>
+        <w:sz w:val="26"/>
+      </w:rPr>
+      <w:tblPr/>
+      <w:tcPr>
+        <w:tcBorders>
+          <w:bottom w:val="single" w:sz="4" w:space="0" w:color="94B6D2" w:themeColor="accent1"/>
+        </w:tcBorders>
+        <w:shd w:val="clear" w:color="auto" w:fill="FFFFFF" w:themeFill="background1"/>
+      </w:tcPr>
+    </w:tblStylePr>
+    <w:tblStylePr w:type="lastRow">
+      <w:rPr>
+        <w:rFonts w:asciiTheme="majorHAnsi" w:eastAsiaTheme="majorEastAsia" w:hAnsiTheme="majorHAnsi" w:cstheme="majorBidi"/>
+        <w:i/>
+        <w:iCs/>
+        <w:sz w:val="26"/>
+      </w:rPr>
+      <w:tblPr/>
+      <w:tcPr>
+        <w:tcBorders>
+          <w:top w:val="single" w:sz="4" w:space="0" w:color="94B6D2" w:themeColor="accent1"/>
+        </w:tcBorders>
+        <w:shd w:val="clear" w:color="auto" w:fill="FFFFFF" w:themeFill="background1"/>
+      </w:tcPr>
+    </w:tblStylePr>
+    <w:tblStylePr w:type="firstCol">
+      <w:pPr>
+        <w:jc w:val="right"/>
+      </w:pPr>
+      <w:rPr>
+        <w:rFonts w:asciiTheme="majorHAnsi" w:eastAsiaTheme="majorEastAsia" w:hAnsiTheme="majorHAnsi" w:cstheme="majorBidi"/>
+        <w:i/>
+        <w:iCs/>
+        <w:sz w:val="26"/>
+      </w:rPr>
+      <w:tblPr/>
+      <w:tcPr>
+        <w:tcBorders>
+          <w:right w:val="single" w:sz="4" w:space="0" w:color="94B6D2" w:themeColor="accent1"/>
+        </w:tcBorders>
+        <w:shd w:val="clear" w:color="auto" w:fill="FFFFFF" w:themeFill="background1"/>
+      </w:tcPr>
+    </w:tblStylePr>
+    <w:tblStylePr w:type="lastCol">
+      <w:rPr>
+        <w:rFonts w:asciiTheme="majorHAnsi" w:eastAsiaTheme="majorEastAsia" w:hAnsiTheme="majorHAnsi" w:cstheme="majorBidi"/>
+        <w:i/>
+        <w:iCs/>
+        <w:sz w:val="26"/>
+      </w:rPr>
+      <w:tblPr/>
+      <w:tcPr>
+        <w:tcBorders>
+          <w:left w:val="single" w:sz="4" w:space="0" w:color="94B6D2" w:themeColor="accent1"/>
+        </w:tcBorders>
+        <w:shd w:val="clear" w:color="auto" w:fill="FFFFFF" w:themeFill="background1"/>
+      </w:tcPr>
+    </w:tblStylePr>
+    <w:tblStylePr w:type="band1Vert">
+      <w:tblPr/>
+      <w:tcPr>
+        <w:shd w:val="clear" w:color="auto" w:fill="E9F0F6" w:themeFill="accent1" w:themeFillTint="33"/>
+      </w:tcPr>
+    </w:tblStylePr>
+    <w:tblStylePr w:type="band1Horz">
+      <w:tblPr/>
+      <w:tcPr>
+        <w:shd w:val="clear" w:color="auto" w:fill="E9F0F6" w:themeFill="accent1" w:themeFillTint="33"/>
+      </w:tcPr>
+    </w:tblStylePr>
+    <w:tblStylePr w:type="neCell">
+      <w:tblPr/>
+      <w:tcPr>
+        <w:tcBorders>
+          <w:left w:val="nil"/>
+        </w:tcBorders>
+      </w:tcPr>
+    </w:tblStylePr>
+    <w:tblStylePr w:type="nwCell">
+      <w:tblPr/>
+      <w:tcPr>
+        <w:tcBorders>
+          <w:right w:val="nil"/>
+        </w:tcBorders>
+      </w:tcPr>
+    </w:tblStylePr>
+    <w:tblStylePr w:type="seCell">
+      <w:tblPr/>
+      <w:tcPr>
+        <w:tcBorders>
+          <w:left w:val="nil"/>
+        </w:tcBorders>
+      </w:tcPr>
+    </w:tblStylePr>
+    <w:tblStylePr w:type="swCell">
+      <w:tblPr/>
+      <w:tcPr>
+        <w:tcBorders>
+          <w:right w:val="nil"/>
+        </w:tcBorders>
+      </w:tcPr>
+    </w:tblStylePr>
+  </w:style>
+  <w:style w:type="table" w:customStyle="1" w:styleId="GridTable5DarkAccent1">
+    <w:name w:val="Grid Table 5 Dark Accent 1"/>
+    <w:basedOn w:val="Tabelanormal"/>
+    <w:uiPriority w:val="50"/>
+    <w:pPr>
+      <w:spacing w:after="0" w:line="240" w:lineRule="auto"/>
+    </w:pPr>
+    <w:tblPr>
+      <w:tblStyleRowBandSize w:val="1"/>
+      <w:tblStyleColBandSize w:val="1"/>
+      <w:tblInd w:w="0" w:type="dxa"/>
+      <w:tblBorders>
+        <w:top w:val="single" w:sz="4" w:space="0" w:color="FFFFFF" w:themeColor="background1"/>
+        <w:left w:val="single" w:sz="4" w:space="0" w:color="FFFFFF" w:themeColor="background1"/>
+        <w:bottom w:val="single" w:sz="4" w:space="0" w:color="FFFFFF" w:themeColor="background1"/>
+        <w:right w:val="single" w:sz="4" w:space="0" w:color="FFFFFF" w:themeColor="background1"/>
+        <w:insideH w:val="single" w:sz="4" w:space="0" w:color="FFFFFF" w:themeColor="background1"/>
+        <w:insideV w:val="single" w:sz="4" w:space="0" w:color="FFFFFF" w:themeColor="background1"/>
+      </w:tblBorders>
+      <w:tblCellMar>
+        <w:top w:w="29" w:type="dxa"/>
+        <w:left w:w="108" w:type="dxa"/>
+        <w:bottom w:w="29" w:type="dxa"/>
+        <w:right w:w="108" w:type="dxa"/>
+      </w:tblCellMar>
+    </w:tblPr>
+    <w:tcPr>
+      <w:shd w:val="clear" w:color="auto" w:fill="E9F0F6" w:themeFill="accent1" w:themeFillTint="33"/>
+    </w:tcPr>
+    <w:tblStylePr w:type="firstRow">
+      <w:rPr>
+        <w:b/>
+        <w:bCs/>
+        <w:color w:val="FFFFFF" w:themeColor="background1"/>
+      </w:rPr>
+      <w:tblPr/>
+      <w:tcPr>
+        <w:tcBorders>
+          <w:top w:val="single" w:sz="4" w:space="0" w:color="FFFFFF" w:themeColor="background1"/>
+          <w:left w:val="single" w:sz="4" w:space="0" w:color="FFFFFF" w:themeColor="background1"/>
+          <w:right w:val="single" w:sz="4" w:space="0" w:color="FFFFFF" w:themeColor="background1"/>
+          <w:insideH w:val="nil"/>
+          <w:insideV w:val="nil"/>
+        </w:tcBorders>
+        <w:shd w:val="clear" w:color="auto" w:fill="94B6D2" w:themeFill="accent1"/>
+      </w:tcPr>
+    </w:tblStylePr>
+    <w:tblStylePr w:type="lastRow">
+      <w:rPr>
+        <w:b/>
+        <w:bCs/>
+        <w:color w:val="FFFFFF" w:themeColor="background1"/>
+      </w:rPr>
+      <w:tblPr/>
+      <w:tcPr>
+        <w:tcBorders>
+          <w:left w:val="single" w:sz="4" w:space="0" w:color="FFFFFF" w:themeColor="background1"/>
+          <w:bottom w:val="single" w:sz="4" w:space="0" w:color="FFFFFF" w:themeColor="background1"/>
+          <w:right w:val="single" w:sz="4" w:space="0" w:color="FFFFFF" w:themeColor="background1"/>
+          <w:insideH w:val="nil"/>
+          <w:insideV w:val="nil"/>
+        </w:tcBorders>
+        <w:shd w:val="clear" w:color="auto" w:fill="94B6D2" w:themeFill="accent1"/>
+      </w:tcPr>
+    </w:tblStylePr>
+    <w:tblStylePr w:type="firstCol">
+      <w:rPr>
+        <w:b/>
+        <w:bCs/>
+        <w:color w:val="FFFFFF" w:themeColor="background1"/>
+      </w:rPr>
+      <w:tblPr/>
+      <w:tcPr>
+        <w:tcBorders>
+          <w:top w:val="single" w:sz="4" w:space="0" w:color="FFFFFF" w:themeColor="background1"/>
+          <w:left w:val="single" w:sz="4" w:space="0" w:color="FFFFFF" w:themeColor="background1"/>
+          <w:bottom w:val="single" w:sz="4" w:space="0" w:color="FFFFFF" w:themeColor="background1"/>
+          <w:insideV w:val="nil"/>
+        </w:tcBorders>
+        <w:shd w:val="clear" w:color="auto" w:fill="94B6D2" w:themeFill="accent1"/>
+      </w:tcPr>
+    </w:tblStylePr>
+    <w:tblStylePr w:type="lastCol">
+      <w:rPr>
+        <w:b/>
+        <w:bCs/>
+        <w:color w:val="FFFFFF" w:themeColor="background1"/>
+      </w:rPr>
+      <w:tblPr/>
+      <w:tcPr>
+        <w:tcBorders>
+          <w:top w:val="single" w:sz="4" w:space="0" w:color="FFFFFF" w:themeColor="background1"/>
+          <w:bottom w:val="single" w:sz="4" w:space="0" w:color="FFFFFF" w:themeColor="background1"/>
+          <w:right w:val="single" w:sz="4" w:space="0" w:color="FFFFFF" w:themeColor="background1"/>
+          <w:insideV w:val="nil"/>
+        </w:tcBorders>
+        <w:shd w:val="clear" w:color="auto" w:fill="94B6D2" w:themeFill="accent1"/>
+      </w:tcPr>
+    </w:tblStylePr>
+    <w:tblStylePr w:type="band1Vert">
+      <w:tblPr/>
+      <w:tcPr>
+        <w:shd w:val="clear" w:color="auto" w:fill="D4E1ED" w:themeFill="accent1" w:themeFillTint="66"/>
+      </w:tcPr>
+    </w:tblStylePr>
+    <w:tblStylePr w:type="band1Horz">
+      <w:tblPr/>
+      <w:tcPr>
+        <w:shd w:val="clear" w:color="auto" w:fill="D4E1ED" w:themeFill="accent1" w:themeFillTint="66"/>
+      </w:tcPr>
+    </w:tblStylePr>
+  </w:style>
+  <w:style w:type="table" w:customStyle="1" w:styleId="GridTable4Accent6">
+    <w:name w:val="Grid Table 4 Accent 6"/>
+    <w:basedOn w:val="Tabelanormal"/>
+    <w:uiPriority w:val="49"/>
+    <w:pPr>
+      <w:spacing w:after="0" w:line="240" w:lineRule="auto"/>
+    </w:pPr>
+    <w:tblPr>
+      <w:tblStyleRowBandSize w:val="1"/>
+      <w:tblStyleColBandSize w:val="1"/>
+      <w:tblInd w:w="0" w:type="dxa"/>
+      <w:tblBorders>
+        <w:top w:val="single" w:sz="4" w:space="0" w:color="C0BABA" w:themeColor="accent6" w:themeTint="99"/>
+        <w:left w:val="single" w:sz="4" w:space="0" w:color="C0BABA" w:themeColor="accent6" w:themeTint="99"/>
+        <w:bottom w:val="single" w:sz="4" w:space="0" w:color="C0BABA" w:themeColor="accent6" w:themeTint="99"/>
+        <w:right w:val="single" w:sz="4" w:space="0" w:color="C0BABA" w:themeColor="accent6" w:themeTint="99"/>
+        <w:insideH w:val="single" w:sz="4" w:space="0" w:color="C0BABA" w:themeColor="accent6" w:themeTint="99"/>
+        <w:insideV w:val="single" w:sz="4" w:space="0" w:color="C0BABA" w:themeColor="accent6" w:themeTint="99"/>
+      </w:tblBorders>
+      <w:tblCellMar>
+        <w:top w:w="29" w:type="dxa"/>
+        <w:left w:w="108" w:type="dxa"/>
+        <w:bottom w:w="29" w:type="dxa"/>
+        <w:right w:w="108" w:type="dxa"/>
+      </w:tblCellMar>
+    </w:tblPr>
+    <w:tblStylePr w:type="firstRow">
+      <w:rPr>
+        <w:b/>
+        <w:bCs/>
+        <w:color w:val="FFFFFF" w:themeColor="background1"/>
+      </w:rPr>
+      <w:tblPr/>
+      <w:tcPr>
+        <w:tcBorders>
+          <w:top w:val="single" w:sz="4" w:space="0" w:color="968C8C" w:themeColor="accent6"/>
+          <w:left w:val="single" w:sz="4" w:space="0" w:color="968C8C" w:themeColor="accent6"/>
+          <w:bottom w:val="single" w:sz="4" w:space="0" w:color="968C8C" w:themeColor="accent6"/>
+          <w:right w:val="single" w:sz="4" w:space="0" w:color="968C8C" w:themeColor="accent6"/>
+          <w:insideH w:val="nil"/>
+          <w:insideV w:val="nil"/>
+        </w:tcBorders>
+        <w:shd w:val="clear" w:color="auto" w:fill="968C8C" w:themeFill="accent6"/>
+      </w:tcPr>
+    </w:tblStylePr>
+    <w:tblStylePr w:type="lastRow">
+      <w:rPr>
+        <w:b/>
+        <w:bCs/>
+      </w:rPr>
+      <w:tblPr/>
+      <w:tcPr>
+        <w:tcBorders>
+          <w:top w:val="double" w:sz="4" w:space="0" w:color="968C8C" w:themeColor="accent6"/>
+        </w:tcBorders>
+      </w:tcPr>
+    </w:tblStylePr>
+    <w:tblStylePr w:type="firstCol">
+      <w:rPr>
+        <w:b/>
+        <w:bCs/>
+      </w:rPr>
+    </w:tblStylePr>
+    <w:tblStylePr w:type="lastCol">
+      <w:rPr>
+        <w:b/>
+        <w:bCs/>
+      </w:rPr>
+    </w:tblStylePr>
+    <w:tblStylePr w:type="band1Vert">
+      <w:tblPr/>
+      <w:tcPr>
+        <w:shd w:val="clear" w:color="auto" w:fill="EAE8E8" w:themeFill="accent6" w:themeFillTint="33"/>
+      </w:tcPr>
+    </w:tblStylePr>
+    <w:tblStylePr w:type="band1Horz">
+      <w:tblPr/>
+      <w:tcPr>
+        <w:shd w:val="clear" w:color="auto" w:fill="EAE8E8" w:themeFill="accent6" w:themeFillTint="33"/>
+      </w:tcPr>
+    </w:tblStylePr>
+  </w:style>
+  <w:style w:type="table" w:customStyle="1" w:styleId="GridTableLight">
+    <w:name w:val="Grid Table Light"/>
+    <w:basedOn w:val="Tabelanormal"/>
+    <w:uiPriority w:val="40"/>
+    <w:pPr>
+      <w:spacing w:after="0" w:line="240" w:lineRule="auto"/>
+    </w:pPr>
+    <w:tblPr>
+      <w:tblInd w:w="0" w:type="dxa"/>
+      <w:tblBorders>
+        <w:top w:val="single" w:sz="4" w:space="0" w:color="BFBFBF" w:themeColor="background1" w:themeShade="BF"/>
+        <w:left w:val="single" w:sz="4" w:space="0" w:color="BFBFBF" w:themeColor="background1" w:themeShade="BF"/>
+        <w:bottom w:val="single" w:sz="4" w:space="0" w:color="BFBFBF" w:themeColor="background1" w:themeShade="BF"/>
+        <w:right w:val="single" w:sz="4" w:space="0" w:color="BFBFBF" w:themeColor="background1" w:themeShade="BF"/>
+        <w:insideH w:val="single" w:sz="4" w:space="0" w:color="BFBFBF" w:themeColor="background1" w:themeShade="BF"/>
+        <w:insideV w:val="single" w:sz="4" w:space="0" w:color="BFBFBF" w:themeColor="background1" w:themeShade="BF"/>
+      </w:tblBorders>
+      <w:tblCellMar>
+        <w:top w:w="0" w:type="dxa"/>
+        <w:left w:w="108" w:type="dxa"/>
+        <w:bottom w:w="0" w:type="dxa"/>
+        <w:right w:w="108" w:type="dxa"/>
+      </w:tblCellMar>
+    </w:tblPr>
+  </w:style>
+  <w:style w:type="table" w:customStyle="1" w:styleId="PlainTable2">
+    <w:name w:val="Plain Table 2"/>
+    <w:basedOn w:val="Tabelanormal"/>
+    <w:uiPriority w:val="42"/>
+    <w:pPr>
+      <w:spacing w:after="0" w:line="240" w:lineRule="auto"/>
+    </w:pPr>
+    <w:tblPr>
+      <w:tblStyleRowBandSize w:val="1"/>
+      <w:tblStyleColBandSize w:val="1"/>
+      <w:tblInd w:w="0" w:type="dxa"/>
+      <w:tblBorders>
+        <w:top w:val="single" w:sz="4" w:space="0" w:color="7F7F7F" w:themeColor="text1" w:themeTint="80"/>
+        <w:bottom w:val="single" w:sz="4" w:space="0" w:color="7F7F7F" w:themeColor="text1" w:themeTint="80"/>
+      </w:tblBorders>
+      <w:tblCellMar>
+        <w:top w:w="29" w:type="dxa"/>
+        <w:left w:w="108" w:type="dxa"/>
+        <w:bottom w:w="29" w:type="dxa"/>
+        <w:right w:w="108" w:type="dxa"/>
+      </w:tblCellMar>
+    </w:tblPr>
+    <w:tblStylePr w:type="firstRow">
+      <w:rPr>
+        <w:b/>
+        <w:bCs/>
+      </w:rPr>
+      <w:tblPr/>
+      <w:tcPr>
+        <w:tcBorders>
+          <w:bottom w:val="single" w:sz="4" w:space="0" w:color="7F7F7F" w:themeColor="text1" w:themeTint="80"/>
+        </w:tcBorders>
+      </w:tcPr>
+    </w:tblStylePr>
+    <w:tblStylePr w:type="lastRow">
+      <w:rPr>
+        <w:b/>
+        <w:bCs/>
+      </w:rPr>
+      <w:tblPr/>
+      <w:tcPr>
+        <w:tcBorders>
+          <w:top w:val="single" w:sz="4" w:space="0" w:color="7F7F7F" w:themeColor="text1" w:themeTint="80"/>
+        </w:tcBorders>
+      </w:tcPr>
+    </w:tblStylePr>
+    <w:tblStylePr w:type="firstCol">
+      <w:rPr>
+        <w:b/>
+        <w:bCs/>
+      </w:rPr>
+    </w:tblStylePr>
+    <w:tblStylePr w:type="lastCol">
+      <w:rPr>
+        <w:b/>
+        <w:bCs/>
+      </w:rPr>
+    </w:tblStylePr>
+    <w:tblStylePr w:type="band1Vert">
+      <w:tblPr/>
+      <w:tcPr>
+        <w:tcBorders>
+          <w:left w:val="single" w:sz="4" w:space="0" w:color="7F7F7F" w:themeColor="text1" w:themeTint="80"/>
+          <w:right w:val="single" w:sz="4" w:space="0" w:color="7F7F7F" w:themeColor="text1" w:themeTint="80"/>
+        </w:tcBorders>
+      </w:tcPr>
+    </w:tblStylePr>
+    <w:tblStylePr w:type="band2Vert">
+      <w:tblPr/>
+      <w:tcPr>
+        <w:tcBorders>
+          <w:left w:val="single" w:sz="4" w:space="0" w:color="7F7F7F" w:themeColor="text1" w:themeTint="80"/>
+          <w:right w:val="single" w:sz="4" w:space="0" w:color="7F7F7F" w:themeColor="text1" w:themeTint="80"/>
+        </w:tcBorders>
+      </w:tcPr>
+    </w:tblStylePr>
+    <w:tblStylePr w:type="band1Horz">
+      <w:tblPr/>
+      <w:tcPr>
+        <w:tcBorders>
+          <w:top w:val="single" w:sz="4" w:space="0" w:color="7F7F7F" w:themeColor="text1" w:themeTint="80"/>
+          <w:bottom w:val="single" w:sz="4" w:space="0" w:color="7F7F7F" w:themeColor="text1" w:themeTint="80"/>
+        </w:tcBorders>
+      </w:tcPr>
+    </w:tblStylePr>
+  </w:style>
+  <w:style w:type="table" w:customStyle="1" w:styleId="ListTable2Accent1">
+    <w:name w:val="List Table 2 Accent 1"/>
+    <w:basedOn w:val="Tabelanormal"/>
+    <w:uiPriority w:val="47"/>
+    <w:pPr>
+      <w:spacing w:after="0" w:line="240" w:lineRule="auto"/>
+    </w:pPr>
+    <w:tblPr>
+      <w:tblStyleRowBandSize w:val="1"/>
+      <w:tblStyleColBandSize w:val="1"/>
+      <w:tblInd w:w="0" w:type="dxa"/>
+      <w:tblBorders>
+        <w:top w:val="single" w:sz="4" w:space="0" w:color="BED3E4" w:themeColor="accent1" w:themeTint="99"/>
+        <w:bottom w:val="single" w:sz="4" w:space="0" w:color="BED3E4" w:themeColor="accent1" w:themeTint="99"/>
+        <w:insideH w:val="single" w:sz="4" w:space="0" w:color="BED3E4" w:themeColor="accent1" w:themeTint="99"/>
+      </w:tblBorders>
+      <w:tblCellMar>
+        <w:top w:w="29" w:type="dxa"/>
+        <w:left w:w="108" w:type="dxa"/>
+        <w:bottom w:w="29" w:type="dxa"/>
+        <w:right w:w="108" w:type="dxa"/>
+      </w:tblCellMar>
+    </w:tblPr>
+    <w:tblStylePr w:type="firstRow">
+      <w:rPr>
+        <w:b/>
+        <w:bCs/>
+      </w:rPr>
+    </w:tblStylePr>
+    <w:tblStylePr w:type="lastRow">
+      <w:rPr>
+        <w:b/>
+        <w:bCs/>
+      </w:rPr>
+    </w:tblStylePr>
+    <w:tblStylePr w:type="firstCol">
+      <w:rPr>
+        <w:b/>
+        <w:bCs/>
+      </w:rPr>
+    </w:tblStylePr>
+    <w:tblStylePr w:type="lastCol">
+      <w:rPr>
+        <w:b/>
+        <w:bCs/>
+      </w:rPr>
+    </w:tblStylePr>
+    <w:tblStylePr w:type="band1Vert">
+      <w:tblPr/>
+      <w:tcPr>
+        <w:shd w:val="clear" w:color="auto" w:fill="E9F0F6" w:themeFill="accent1" w:themeFillTint="33"/>
+      </w:tcPr>
+    </w:tblStylePr>
+    <w:tblStylePr w:type="band1Horz">
+      <w:tblPr/>
+      <w:tcPr>
+        <w:shd w:val="clear" w:color="auto" w:fill="E9F0F6" w:themeFill="accent1" w:themeFillTint="33"/>
+      </w:tcPr>
+    </w:tblStylePr>
+  </w:style>
+  <w:style w:type="table" w:customStyle="1" w:styleId="ListTable1LightAccent2">
+    <w:name w:val="List Table 1 Light Accent 2"/>
+    <w:basedOn w:val="Tabelanormal"/>
+    <w:uiPriority w:val="46"/>
+    <w:pPr>
+      <w:spacing w:after="0" w:line="240" w:lineRule="auto"/>
+    </w:pPr>
+    <w:tblPr>
+      <w:tblStyleRowBandSize w:val="1"/>
+      <w:tblStyleColBandSize w:val="1"/>
+      <w:tblInd w:w="0" w:type="dxa"/>
+      <w:tblCellMar>
+        <w:top w:w="29" w:type="dxa"/>
+        <w:left w:w="108" w:type="dxa"/>
+        <w:bottom w:w="29" w:type="dxa"/>
+        <w:right w:w="108" w:type="dxa"/>
+      </w:tblCellMar>
+    </w:tblPr>
+    <w:tblStylePr w:type="firstRow">
+      <w:rPr>
+        <w:b/>
+        <w:bCs/>
+      </w:rPr>
+      <w:tblPr/>
+      <w:tcPr>
+        <w:tcBorders>
+          <w:bottom w:val="single" w:sz="4" w:space="0" w:color="EAB290" w:themeColor="accent2" w:themeTint="99"/>
+        </w:tcBorders>
+      </w:tcPr>
+    </w:tblStylePr>
+    <w:tblStylePr w:type="lastRow">
+      <w:rPr>
+        <w:b/>
+        <w:bCs/>
+      </w:rPr>
+      <w:tblPr/>
+      <w:tcPr>
+        <w:tcBorders>
+          <w:top w:val="single" w:sz="4" w:space="0" w:color="EAB290" w:themeColor="accent2" w:themeTint="99"/>
+        </w:tcBorders>
+      </w:tcPr>
+    </w:tblStylePr>
+    <w:tblStylePr w:type="firstCol">
+      <w:rPr>
+        <w:b/>
+        <w:bCs/>
+      </w:rPr>
+    </w:tblStylePr>
+    <w:tblStylePr w:type="lastCol">
+      <w:rPr>
+        <w:b/>
+        <w:bCs/>
+      </w:rPr>
+    </w:tblStylePr>
+    <w:tblStylePr w:type="band1Vert">
+      <w:tblPr/>
+      <w:tcPr>
+        <w:shd w:val="clear" w:color="auto" w:fill="F8E5DA" w:themeFill="accent2" w:themeFillTint="33"/>
+      </w:tcPr>
+    </w:tblStylePr>
+    <w:tblStylePr w:type="band1Horz">
+      <w:tblPr/>
+      <w:tcPr>
+        <w:shd w:val="clear" w:color="auto" w:fill="F8E5DA" w:themeFill="accent2" w:themeFillTint="33"/>
+      </w:tcPr>
+    </w:tblStylePr>
+  </w:style>
+  <w:style w:type="character" w:styleId="TextodoEspaoReservado">
+    <w:name w:val="Placeholder Text"/>
+    <w:basedOn w:val="Fontepargpadro"/>
+    <w:uiPriority w:val="2"/>
+    <w:rPr>
+      <w:i/>
+      <w:iCs/>
+      <w:color w:val="808080"/>
+    </w:rPr>
+  </w:style>
+  <w:style w:type="table" w:customStyle="1" w:styleId="GridTable4Accent1">
+    <w:name w:val="Grid Table 4 Accent 1"/>
+    <w:basedOn w:val="Tabelanormal"/>
+    <w:uiPriority w:val="49"/>
+    <w:pPr>
+      <w:spacing w:after="0" w:line="240" w:lineRule="auto"/>
+    </w:pPr>
+    <w:tblPr>
+      <w:tblStyleRowBandSize w:val="1"/>
+      <w:tblStyleColBandSize w:val="1"/>
+      <w:tblInd w:w="0" w:type="dxa"/>
+      <w:tblBorders>
+        <w:top w:val="single" w:sz="4" w:space="0" w:color="BED3E4" w:themeColor="accent1" w:themeTint="99"/>
+        <w:left w:val="single" w:sz="4" w:space="0" w:color="BED3E4" w:themeColor="accent1" w:themeTint="99"/>
+        <w:bottom w:val="single" w:sz="4" w:space="0" w:color="BED3E4" w:themeColor="accent1" w:themeTint="99"/>
+        <w:right w:val="single" w:sz="4" w:space="0" w:color="BED3E4" w:themeColor="accent1" w:themeTint="99"/>
+        <w:insideH w:val="single" w:sz="4" w:space="0" w:color="BED3E4" w:themeColor="accent1" w:themeTint="99"/>
+        <w:insideV w:val="single" w:sz="4" w:space="0" w:color="BED3E4" w:themeColor="accent1" w:themeTint="99"/>
+      </w:tblBorders>
+      <w:tblCellMar>
+        <w:top w:w="29" w:type="dxa"/>
+        <w:left w:w="108" w:type="dxa"/>
+        <w:bottom w:w="29" w:type="dxa"/>
+        <w:right w:w="108" w:type="dxa"/>
+      </w:tblCellMar>
+    </w:tblPr>
+    <w:tblStylePr w:type="firstRow">
+      <w:rPr>
+        <w:b/>
+        <w:bCs/>
+        <w:color w:val="FFFFFF" w:themeColor="background1"/>
+      </w:rPr>
+      <w:tblPr/>
+      <w:tcPr>
+        <w:tcBorders>
+          <w:top w:val="single" w:sz="4" w:space="0" w:color="94B6D2" w:themeColor="accent1"/>
+          <w:left w:val="single" w:sz="4" w:space="0" w:color="94B6D2" w:themeColor="accent1"/>
+          <w:bottom w:val="single" w:sz="4" w:space="0" w:color="94B6D2" w:themeColor="accent1"/>
+          <w:right w:val="single" w:sz="4" w:space="0" w:color="94B6D2" w:themeColor="accent1"/>
+          <w:insideH w:val="nil"/>
+          <w:insideV w:val="nil"/>
+        </w:tcBorders>
+        <w:shd w:val="clear" w:color="auto" w:fill="94B6D2" w:themeFill="accent1"/>
+      </w:tcPr>
+    </w:tblStylePr>
+    <w:tblStylePr w:type="lastRow">
+      <w:rPr>
+        <w:b/>
+        <w:bCs/>
+      </w:rPr>
+      <w:tblPr/>
+      <w:tcPr>
+        <w:tcBorders>
+          <w:top w:val="double" w:sz="4" w:space="0" w:color="94B6D2" w:themeColor="accent1"/>
+        </w:tcBorders>
+      </w:tcPr>
+    </w:tblStylePr>
+    <w:tblStylePr w:type="firstCol">
+      <w:rPr>
+        <w:b/>
+        <w:bCs/>
+      </w:rPr>
+    </w:tblStylePr>
+    <w:tblStylePr w:type="lastCol">
+      <w:rPr>
+        <w:b/>
+        <w:bCs/>
+      </w:rPr>
+    </w:tblStylePr>
+    <w:tblStylePr w:type="band1Vert">
+      <w:tblPr/>
+      <w:tcPr>
+        <w:shd w:val="clear" w:color="auto" w:fill="E9F0F6" w:themeFill="accent1" w:themeFillTint="33"/>
+      </w:tcPr>
+    </w:tblStylePr>
+    <w:tblStylePr w:type="band1Horz">
+      <w:tblPr/>
+      <w:tcPr>
+        <w:shd w:val="clear" w:color="auto" w:fill="E9F0F6" w:themeFill="accent1" w:themeFillTint="33"/>
+      </w:tcPr>
+    </w:tblStylePr>
+  </w:style>
+  <w:style w:type="table" w:customStyle="1" w:styleId="GridTable4Accent2">
+    <w:name w:val="Grid Table 4 Accent 2"/>
+    <w:basedOn w:val="Tabelanormal"/>
+    <w:uiPriority w:val="49"/>
+    <w:pPr>
+      <w:spacing w:after="0" w:line="240" w:lineRule="auto"/>
+    </w:pPr>
+    <w:tblPr>
+      <w:tblStyleRowBandSize w:val="1"/>
+      <w:tblStyleColBandSize w:val="1"/>
+      <w:tblInd w:w="0" w:type="dxa"/>
+      <w:tblBorders>
+        <w:top w:val="single" w:sz="4" w:space="0" w:color="EAB290" w:themeColor="accent2" w:themeTint="99"/>
+        <w:left w:val="single" w:sz="4" w:space="0" w:color="EAB290" w:themeColor="accent2" w:themeTint="99"/>
+        <w:bottom w:val="single" w:sz="4" w:space="0" w:color="EAB290" w:themeColor="accent2" w:themeTint="99"/>
+        <w:right w:val="single" w:sz="4" w:space="0" w:color="EAB290" w:themeColor="accent2" w:themeTint="99"/>
+        <w:insideH w:val="single" w:sz="4" w:space="0" w:color="EAB290" w:themeColor="accent2" w:themeTint="99"/>
+        <w:insideV w:val="single" w:sz="4" w:space="0" w:color="EAB290" w:themeColor="accent2" w:themeTint="99"/>
+      </w:tblBorders>
+      <w:tblCellMar>
+        <w:top w:w="29" w:type="dxa"/>
+        <w:left w:w="108" w:type="dxa"/>
+        <w:bottom w:w="29" w:type="dxa"/>
+        <w:right w:w="108" w:type="dxa"/>
+      </w:tblCellMar>
+    </w:tblPr>
+    <w:tblStylePr w:type="firstRow">
+      <w:rPr>
+        <w:b/>
+        <w:bCs/>
+        <w:color w:val="FFFFFF" w:themeColor="background1"/>
+      </w:rPr>
+      <w:tblPr/>
+      <w:tcPr>
+        <w:tcBorders>
+          <w:top w:val="single" w:sz="4" w:space="0" w:color="DD8047" w:themeColor="accent2"/>
+          <w:left w:val="single" w:sz="4" w:space="0" w:color="DD8047" w:themeColor="accent2"/>
+          <w:bottom w:val="single" w:sz="4" w:space="0" w:color="DD8047" w:themeColor="accent2"/>
+          <w:right w:val="single" w:sz="4" w:space="0" w:color="DD8047" w:themeColor="accent2"/>
+          <w:insideH w:val="nil"/>
+          <w:insideV w:val="nil"/>
+        </w:tcBorders>
+        <w:shd w:val="clear" w:color="auto" w:fill="DD8047" w:themeFill="accent2"/>
+      </w:tcPr>
+    </w:tblStylePr>
+    <w:tblStylePr w:type="lastRow">
+      <w:rPr>
+        <w:b/>
+        <w:bCs/>
+      </w:rPr>
+      <w:tblPr/>
+      <w:tcPr>
+        <w:tcBorders>
+          <w:top w:val="double" w:sz="4" w:space="0" w:color="DD8047" w:themeColor="accent2"/>
+        </w:tcBorders>
+      </w:tcPr>
+    </w:tblStylePr>
+    <w:tblStylePr w:type="firstCol">
+      <w:rPr>
+        <w:b/>
+        <w:bCs/>
+      </w:rPr>
+    </w:tblStylePr>
+    <w:tblStylePr w:type="lastCol">
+      <w:rPr>
+        <w:b/>
+        <w:bCs/>
+      </w:rPr>
+    </w:tblStylePr>
+    <w:tblStylePr w:type="band1Vert">
+      <w:tblPr/>
+      <w:tcPr>
+        <w:shd w:val="clear" w:color="auto" w:fill="F8E5DA" w:themeFill="accent2" w:themeFillTint="33"/>
+      </w:tcPr>
+    </w:tblStylePr>
+    <w:tblStylePr w:type="band1Horz">
+      <w:tblPr/>
+      <w:tcPr>
+        <w:shd w:val="clear" w:color="auto" w:fill="F8E5DA" w:themeFill="accent2" w:themeFillTint="33"/>
+      </w:tcPr>
+    </w:tblStylePr>
+  </w:style>
+  <w:style w:type="table" w:customStyle="1" w:styleId="PlainTable4">
+    <w:name w:val="Plain Table 4"/>
+    <w:basedOn w:val="Tabelanormal"/>
+    <w:uiPriority w:val="44"/>
+    <w:pPr>
+      <w:spacing w:after="0" w:line="240" w:lineRule="auto"/>
+    </w:pPr>
+    <w:tblPr>
+      <w:tblStyleRowBandSize w:val="1"/>
+      <w:tblStyleColBandSize w:val="1"/>
+      <w:tblInd w:w="0" w:type="dxa"/>
+      <w:tblCellMar>
+        <w:top w:w="29" w:type="dxa"/>
+        <w:left w:w="108" w:type="dxa"/>
+        <w:bottom w:w="29" w:type="dxa"/>
+        <w:right w:w="108" w:type="dxa"/>
+      </w:tblCellMar>
+    </w:tblPr>
+    <w:tblStylePr w:type="firstRow">
+      <w:rPr>
+        <w:b/>
+        <w:bCs/>
+      </w:rPr>
+    </w:tblStylePr>
+    <w:tblStylePr w:type="lastRow">
+      <w:rPr>
+        <w:b/>
+        <w:bCs/>
+      </w:rPr>
+    </w:tblStylePr>
+    <w:tblStylePr w:type="firstCol">
+      <w:rPr>
+        <w:b/>
+        <w:bCs/>
+      </w:rPr>
+    </w:tblStylePr>
+    <w:tblStylePr w:type="lastCol">
+      <w:rPr>
+        <w:b/>
+        <w:bCs/>
+      </w:rPr>
+    </w:tblStylePr>
+    <w:tblStylePr w:type="band1Vert">
+      <w:tblPr/>
+      <w:tcPr>
+        <w:shd w:val="clear" w:color="auto" w:fill="F2F2F2" w:themeFill="background1" w:themeFillShade="F2"/>
+      </w:tcPr>
+    </w:tblStylePr>
+    <w:tblStylePr w:type="band1Horz">
+      <w:tblPr/>
+      <w:tcPr>
+        <w:shd w:val="clear" w:color="auto" w:fill="F2F2F2" w:themeFill="background1" w:themeFillShade="F2"/>
+      </w:tcPr>
+    </w:tblStylePr>
+  </w:style>
+  <w:style w:type="table" w:customStyle="1" w:styleId="GridTable1LightAccent6">
+    <w:name w:val="Grid Table 1 Light Accent 6"/>
+    <w:basedOn w:val="Tabelanormal"/>
+    <w:uiPriority w:val="46"/>
+    <w:pPr>
+      <w:spacing w:after="0" w:line="240" w:lineRule="auto"/>
+    </w:pPr>
+    <w:tblPr>
+      <w:tblStyleRowBandSize w:val="1"/>
+      <w:tblStyleColBandSize w:val="1"/>
+      <w:tblInd w:w="0" w:type="dxa"/>
+      <w:tblBorders>
+        <w:top w:val="single" w:sz="4" w:space="0" w:color="D5D1D1" w:themeColor="accent6" w:themeTint="66"/>
+        <w:left w:val="single" w:sz="4" w:space="0" w:color="D5D1D1" w:themeColor="accent6" w:themeTint="66"/>
+        <w:bottom w:val="single" w:sz="4" w:space="0" w:color="D5D1D1" w:themeColor="accent6" w:themeTint="66"/>
+        <w:right w:val="single" w:sz="4" w:space="0" w:color="D5D1D1" w:themeColor="accent6" w:themeTint="66"/>
+        <w:insideH w:val="single" w:sz="4" w:space="0" w:color="D5D1D1" w:themeColor="accent6" w:themeTint="66"/>
+        <w:insideV w:val="single" w:sz="4" w:space="0" w:color="D5D1D1" w:themeColor="accent6" w:themeTint="66"/>
+      </w:tblBorders>
+      <w:tblCellMar>
+        <w:top w:w="29" w:type="dxa"/>
+        <w:left w:w="108" w:type="dxa"/>
+        <w:bottom w:w="29" w:type="dxa"/>
+        <w:right w:w="108" w:type="dxa"/>
+      </w:tblCellMar>
+    </w:tblPr>
+    <w:tblStylePr w:type="firstRow">
+      <w:rPr>
+        <w:b/>
+        <w:bCs/>
+      </w:rPr>
+      <w:tblPr/>
+      <w:tcPr>
+        <w:tcBorders>
+          <w:bottom w:val="single" w:sz="12" w:space="0" w:color="C0BABA" w:themeColor="accent6" w:themeTint="99"/>
+        </w:tcBorders>
+      </w:tcPr>
+    </w:tblStylePr>
+    <w:tblStylePr w:type="lastRow">
+      <w:rPr>
+        <w:b/>
+        <w:bCs/>
+      </w:rPr>
+      <w:tblPr/>
+      <w:tcPr>
+        <w:tcBorders>
+          <w:top w:val="double" w:sz="2" w:space="0" w:color="C0BABA" w:themeColor="accent6" w:themeTint="99"/>
+        </w:tcBorders>
+      </w:tcPr>
+    </w:tblStylePr>
+    <w:tblStylePr w:type="firstCol">
+      <w:rPr>
+        <w:b/>
+        <w:bCs/>
+      </w:rPr>
+    </w:tblStylePr>
+    <w:tblStylePr w:type="lastCol">
+      <w:rPr>
+        <w:b/>
+        <w:bCs/>
+      </w:rPr>
+    </w:tblStylePr>
+  </w:style>
+  <w:style w:type="table" w:customStyle="1" w:styleId="ListTable1LightAccent6">
+    <w:name w:val="List Table 1 Light Accent 6"/>
+    <w:basedOn w:val="Tabelanormal"/>
+    <w:uiPriority w:val="46"/>
+    <w:pPr>
+      <w:spacing w:after="0" w:line="240" w:lineRule="auto"/>
+    </w:pPr>
+    <w:tblPr>
+      <w:tblStyleRowBandSize w:val="1"/>
+      <w:tblStyleColBandSize w:val="1"/>
+      <w:tblInd w:w="0" w:type="dxa"/>
+      <w:tblCellMar>
+        <w:top w:w="29" w:type="dxa"/>
+        <w:left w:w="108" w:type="dxa"/>
+        <w:bottom w:w="29" w:type="dxa"/>
+        <w:right w:w="108" w:type="dxa"/>
+      </w:tblCellMar>
+    </w:tblPr>
+    <w:tblStylePr w:type="firstRow">
+      <w:rPr>
+        <w:b/>
+        <w:bCs/>
+      </w:rPr>
+      <w:tblPr/>
+      <w:tcPr>
+        <w:tcBorders>
+          <w:bottom w:val="single" w:sz="4" w:space="0" w:color="C0BABA" w:themeColor="accent6" w:themeTint="99"/>
+        </w:tcBorders>
+      </w:tcPr>
+    </w:tblStylePr>
+    <w:tblStylePr w:type="lastRow">
+      <w:rPr>
+        <w:b/>
+        <w:bCs/>
+      </w:rPr>
+      <w:tblPr/>
+      <w:tcPr>
+        <w:tcBorders>
+          <w:top w:val="single" w:sz="4" w:space="0" w:color="C0BABA" w:themeColor="accent6" w:themeTint="99"/>
+        </w:tcBorders>
+      </w:tcPr>
+    </w:tblStylePr>
+    <w:tblStylePr w:type="firstCol">
+      <w:rPr>
+        <w:b/>
+        <w:bCs/>
+      </w:rPr>
+    </w:tblStylePr>
+    <w:tblStylePr w:type="lastCol">
+      <w:rPr>
+        <w:b/>
+        <w:bCs/>
+      </w:rPr>
+    </w:tblStylePr>
+    <w:tblStylePr w:type="band1Vert">
+      <w:tblPr/>
+      <w:tcPr>
+        <w:shd w:val="clear" w:color="auto" w:fill="EAE8E8" w:themeFill="accent6" w:themeFillTint="33"/>
+      </w:tcPr>
+    </w:tblStylePr>
+    <w:tblStylePr w:type="band1Horz">
+      <w:tblPr/>
+      <w:tcPr>
+        <w:shd w:val="clear" w:color="auto" w:fill="EAE8E8" w:themeFill="accent6" w:themeFillTint="33"/>
+      </w:tcPr>
+    </w:tblStylePr>
+  </w:style>
+  <w:style w:type="paragraph" w:styleId="Rodap">
+    <w:name w:val="footer"/>
+    <w:basedOn w:val="Normal"/>
+    <w:link w:val="RodapChar"/>
+    <w:uiPriority w:val="2"/>
+    <w:pPr>
+      <w:spacing w:before="0"/>
+    </w:pPr>
+  </w:style>
+  <w:style w:type="character" w:customStyle="1" w:styleId="RodapChar">
+    <w:name w:val="Rodapé Char"/>
+    <w:basedOn w:val="Fontepargpadro"/>
+    <w:link w:val="Rodap"/>
+    <w:uiPriority w:val="2"/>
+  </w:style>
+  <w:style w:type="table" w:customStyle="1" w:styleId="Sembordas">
+    <w:name w:val="Sem bordas"/>
+    <w:basedOn w:val="Tabelanormal"/>
+    <w:uiPriority w:val="99"/>
+    <w:pPr>
+      <w:spacing w:after="0" w:line="240" w:lineRule="auto"/>
+    </w:pPr>
+    <w:tblPr>
+      <w:tblInd w:w="0" w:type="dxa"/>
+      <w:tblCellMar>
+        <w:top w:w="0" w:type="dxa"/>
+        <w:left w:w="108" w:type="dxa"/>
+        <w:bottom w:w="0" w:type="dxa"/>
+        <w:right w:w="108" w:type="dxa"/>
+      </w:tblCellMar>
+    </w:tblPr>
+  </w:style>
+  <w:style w:type="table" w:customStyle="1" w:styleId="GridTable1LightAccent1">
+    <w:name w:val="Grid Table 1 Light Accent 1"/>
+    <w:aliases w:val="Sample questionnaires table"/>
+    <w:basedOn w:val="Tabelanormal"/>
+    <w:uiPriority w:val="46"/>
+    <w:pPr>
+      <w:spacing w:after="0" w:line="240" w:lineRule="auto"/>
+    </w:pPr>
+    <w:tblPr>
+      <w:tblStyleRowBandSize w:val="1"/>
+      <w:tblStyleColBandSize w:val="1"/>
+      <w:tblInd w:w="0" w:type="dxa"/>
+      <w:tblBorders>
+        <w:insideH w:val="single" w:sz="4" w:space="0" w:color="94B6D2" w:themeColor="accent1"/>
+      </w:tblBorders>
+      <w:tblCellMar>
+        <w:top w:w="29" w:type="dxa"/>
+        <w:left w:w="108" w:type="dxa"/>
+        <w:bottom w:w="29" w:type="dxa"/>
+        <w:right w:w="108" w:type="dxa"/>
+      </w:tblCellMar>
+    </w:tblPr>
+    <w:tblStylePr w:type="firstRow">
+      <w:rPr>
+        <w:b w:val="0"/>
+        <w:bCs/>
+      </w:rPr>
+      <w:tblPr/>
+      <w:tcPr>
+        <w:tcBorders>
+          <w:top w:val="nil"/>
+          <w:left w:val="nil"/>
+          <w:bottom w:val="single" w:sz="12" w:space="0" w:color="94B6D2" w:themeColor="accent1"/>
+          <w:right w:val="nil"/>
+          <w:insideH w:val="nil"/>
+          <w:insideV w:val="nil"/>
+          <w:tl2br w:val="nil"/>
+          <w:tr2bl w:val="nil"/>
+        </w:tcBorders>
+      </w:tcPr>
+    </w:tblStylePr>
+    <w:tblStylePr w:type="lastRow">
+      <w:rPr>
+        <w:b/>
+        <w:bCs/>
+      </w:rPr>
+      <w:tblPr/>
+      <w:tcPr>
+        <w:tcBorders>
+          <w:top w:val="double" w:sz="2" w:space="0" w:color="BED3E4" w:themeColor="accent1" w:themeTint="99"/>
+        </w:tcBorders>
+      </w:tcPr>
+    </w:tblStylePr>
+    <w:tblStylePr w:type="firstCol">
+      <w:rPr>
+        <w:b w:val="0"/>
+        <w:bCs/>
+      </w:rPr>
+    </w:tblStylePr>
+    <w:tblStylePr w:type="lastCol">
+      <w:rPr>
+        <w:b w:val="0"/>
+        <w:bCs/>
+      </w:rPr>
+    </w:tblStylePr>
+  </w:style>
+  <w:style w:type="table" w:customStyle="1" w:styleId="GridTable2Accent1">
+    <w:name w:val="Grid Table 2 Accent 1"/>
+    <w:basedOn w:val="Tabelanormal"/>
+    <w:uiPriority w:val="47"/>
+    <w:pPr>
+      <w:spacing w:after="0" w:line="240" w:lineRule="auto"/>
+    </w:pPr>
+    <w:tblPr>
+      <w:tblStyleRowBandSize w:val="1"/>
+      <w:tblStyleColBandSize w:val="1"/>
+      <w:tblInd w:w="0" w:type="dxa"/>
+      <w:tblBorders>
+        <w:top w:val="single" w:sz="2" w:space="0" w:color="BED3E4" w:themeColor="accent1" w:themeTint="99"/>
+        <w:bottom w:val="single" w:sz="2" w:space="0" w:color="BED3E4" w:themeColor="accent1" w:themeTint="99"/>
+        <w:insideH w:val="single" w:sz="2" w:space="0" w:color="BED3E4" w:themeColor="accent1" w:themeTint="99"/>
+        <w:insideV w:val="single" w:sz="2" w:space="0" w:color="BED3E4" w:themeColor="accent1" w:themeTint="99"/>
+      </w:tblBorders>
+      <w:tblCellMar>
+        <w:top w:w="29" w:type="dxa"/>
+        <w:left w:w="108" w:type="dxa"/>
+        <w:bottom w:w="29" w:type="dxa"/>
+        <w:right w:w="108" w:type="dxa"/>
+      </w:tblCellMar>
+    </w:tblPr>
+    <w:tblStylePr w:type="firstRow">
+      <w:rPr>
+        <w:b/>
+        <w:bCs/>
+      </w:rPr>
+      <w:tblPr/>
+      <w:tcPr>
+        <w:tcBorders>
+          <w:top w:val="nil"/>
+          <w:bottom w:val="single" w:sz="12" w:space="0" w:color="BED3E4" w:themeColor="accent1" w:themeTint="99"/>
+          <w:insideH w:val="nil"/>
+          <w:insideV w:val="nil"/>
+        </w:tcBorders>
+        <w:shd w:val="clear" w:color="auto" w:fill="FFFFFF" w:themeFill="background1"/>
+      </w:tcPr>
+    </w:tblStylePr>
+    <w:tblStylePr w:type="lastRow">
+      <w:rPr>
+        <w:b/>
+        <w:bCs/>
+      </w:rPr>
+      <w:tblPr/>
+      <w:tcPr>
+        <w:tcBorders>
+          <w:top w:val="double" w:sz="2" w:space="0" w:color="BED3E4" w:themeColor="accent1" w:themeTint="99"/>
+          <w:bottom w:val="nil"/>
+          <w:insideH w:val="nil"/>
+          <w:insideV w:val="nil"/>
+        </w:tcBorders>
+        <w:shd w:val="clear" w:color="auto" w:fill="FFFFFF" w:themeFill="background1"/>
+      </w:tcPr>
+    </w:tblStylePr>
+    <w:tblStylePr w:type="firstCol">
+      <w:rPr>
+        <w:b/>
+        <w:bCs/>
+      </w:rPr>
+    </w:tblStylePr>
+    <w:tblStylePr w:type="lastCol">
+      <w:rPr>
+        <w:b/>
+        <w:bCs/>
+      </w:rPr>
+    </w:tblStylePr>
+    <w:tblStylePr w:type="band1Vert">
+      <w:tblPr/>
+      <w:tcPr>
+        <w:shd w:val="clear" w:color="auto" w:fill="E9F0F6" w:themeFill="accent1" w:themeFillTint="33"/>
+      </w:tcPr>
+    </w:tblStylePr>
+    <w:tblStylePr w:type="band1Horz">
+      <w:tblPr/>
+      <w:tcPr>
+        <w:shd w:val="clear" w:color="auto" w:fill="E9F0F6" w:themeFill="accent1" w:themeFillTint="33"/>
+      </w:tcPr>
+    </w:tblStylePr>
+  </w:style>
+  <w:style w:type="paragraph" w:customStyle="1" w:styleId="Logotipo">
+    <w:name w:val="Logotipo"/>
+    <w:basedOn w:val="Normal"/>
+    <w:next w:val="Normal"/>
+    <w:uiPriority w:val="1"/>
+    <w:qFormat/>
+    <w:rsid w:val="00A638EC"/>
+    <w:pPr>
+      <w:spacing w:before="4700" w:after="1440"/>
+      <w:jc w:val="right"/>
+    </w:pPr>
+    <w:rPr>
+      <w:color w:val="59473F" w:themeColor="text2" w:themeShade="BF"/>
+      <w:sz w:val="52"/>
+      <w:szCs w:val="52"/>
+    </w:rPr>
+  </w:style>
+  <w:style w:type="paragraph" w:styleId="Partesuperior-zdoformulrio">
+    <w:name w:val="HTML Top of Form"/>
+    <w:basedOn w:val="Normal"/>
+    <w:next w:val="Normal"/>
+    <w:link w:val="Partesuperior-zdoformulrioChar"/>
+    <w:hidden/>
+    <w:uiPriority w:val="99"/>
+    <w:semiHidden/>
+    <w:unhideWhenUsed/>
+    <w:pPr>
+      <w:pBdr>
+        <w:bottom w:val="single" w:sz="6" w:space="1" w:color="auto"/>
+      </w:pBdr>
+      <w:jc w:val="center"/>
+    </w:pPr>
+    <w:rPr>
+      <w:rFonts w:ascii="Arial" w:hAnsi="Arial" w:cs="Arial"/>
+      <w:vanish/>
+      <w:sz w:val="16"/>
+      <w:szCs w:val="16"/>
+    </w:rPr>
+  </w:style>
+  <w:style w:type="character" w:customStyle="1" w:styleId="Partesuperior-zdoformulrioChar">
+    <w:name w:val="Parte superior-z do formulário Char"/>
+    <w:basedOn w:val="Fontepargpadro"/>
+    <w:link w:val="Partesuperior-zdoformulrio"/>
+    <w:uiPriority w:val="99"/>
+    <w:semiHidden/>
+    <w:rPr>
+      <w:rFonts w:ascii="Arial" w:hAnsi="Arial" w:cs="Arial"/>
+      <w:vanish/>
+      <w:sz w:val="16"/>
+      <w:szCs w:val="16"/>
+    </w:rPr>
+  </w:style>
+  <w:style w:type="paragraph" w:styleId="Parteinferiordoformulrio">
+    <w:name w:val="HTML Bottom of Form"/>
+    <w:basedOn w:val="Normal"/>
+    <w:next w:val="Normal"/>
+    <w:link w:val="ParteinferiordoformulrioChar"/>
+    <w:hidden/>
+    <w:uiPriority w:val="99"/>
+    <w:semiHidden/>
+    <w:unhideWhenUsed/>
+    <w:pPr>
+      <w:pBdr>
+        <w:top w:val="single" w:sz="6" w:space="1" w:color="auto"/>
+      </w:pBdr>
+      <w:jc w:val="center"/>
+    </w:pPr>
+    <w:rPr>
+      <w:rFonts w:ascii="Arial" w:hAnsi="Arial" w:cs="Arial"/>
+      <w:vanish/>
+      <w:sz w:val="16"/>
+      <w:szCs w:val="16"/>
+    </w:rPr>
+  </w:style>
+  <w:style w:type="character" w:customStyle="1" w:styleId="ParteinferiordoformulrioChar">
+    <w:name w:val="Parte inferior do formulário Char"/>
+    <w:basedOn w:val="Fontepargpadro"/>
+    <w:link w:val="Parteinferiordoformulrio"/>
+    <w:uiPriority w:val="99"/>
+    <w:semiHidden/>
+    <w:rPr>
+      <w:rFonts w:ascii="Arial" w:hAnsi="Arial" w:cs="Arial"/>
+      <w:vanish/>
+      <w:sz w:val="16"/>
+      <w:szCs w:val="16"/>
+    </w:rPr>
+  </w:style>
+  <w:style w:type="paragraph" w:customStyle="1" w:styleId="Informaesdecontato">
+    <w:name w:val="Informações de contato"/>
+    <w:basedOn w:val="Normal"/>
+    <w:uiPriority w:val="1"/>
+    <w:qFormat/>
+    <w:rsid w:val="00290347"/>
+    <w:pPr>
+      <w:spacing w:before="1680"/>
+      <w:contextualSpacing/>
+      <w:jc w:val="right"/>
+    </w:pPr>
+    <w:rPr>
+      <w:caps/>
+    </w:rPr>
+  </w:style>
+  <w:style w:type="table" w:customStyle="1" w:styleId="GridTable3Accent3">
+    <w:name w:val="Grid Table 3 Accent 3"/>
+    <w:basedOn w:val="Tabelanormal"/>
+    <w:uiPriority w:val="48"/>
+    <w:pPr>
+      <w:spacing w:after="0" w:line="240" w:lineRule="auto"/>
+    </w:pPr>
+    <w:tblPr>
+      <w:tblStyleRowBandSize w:val="1"/>
+      <w:tblStyleColBandSize w:val="1"/>
+      <w:tblInd w:w="0" w:type="dxa"/>
+      <w:tblBorders>
+        <w:top w:val="single" w:sz="4" w:space="0" w:color="C8CCB3" w:themeColor="accent3" w:themeTint="99"/>
+        <w:left w:val="single" w:sz="4" w:space="0" w:color="C8CCB3" w:themeColor="accent3" w:themeTint="99"/>
+        <w:bottom w:val="single" w:sz="4" w:space="0" w:color="C8CCB3" w:themeColor="accent3" w:themeTint="99"/>
+        <w:right w:val="single" w:sz="4" w:space="0" w:color="C8CCB3" w:themeColor="accent3" w:themeTint="99"/>
+        <w:insideH w:val="single" w:sz="4" w:space="0" w:color="C8CCB3" w:themeColor="accent3" w:themeTint="99"/>
+        <w:insideV w:val="single" w:sz="4" w:space="0" w:color="C8CCB3" w:themeColor="accent3" w:themeTint="99"/>
+      </w:tblBorders>
+      <w:tblCellMar>
+        <w:top w:w="0" w:type="dxa"/>
+        <w:left w:w="108" w:type="dxa"/>
+        <w:bottom w:w="0" w:type="dxa"/>
+        <w:right w:w="108" w:type="dxa"/>
+      </w:tblCellMar>
+    </w:tblPr>
+    <w:tblStylePr w:type="firstRow">
+      <w:rPr>
+        <w:b/>
+        <w:bCs/>
+      </w:rPr>
+      <w:tblPr/>
+      <w:tcPr>
+        <w:tcBorders>
+          <w:top w:val="nil"/>
+          <w:left w:val="nil"/>
+          <w:right w:val="nil"/>
+          <w:insideH w:val="nil"/>
+          <w:insideV w:val="nil"/>
+        </w:tcBorders>
+        <w:shd w:val="clear" w:color="auto" w:fill="FFFFFF" w:themeFill="background1"/>
+      </w:tcPr>
+    </w:tblStylePr>
+    <w:tblStylePr w:type="lastRow">
+      <w:rPr>
+        <w:b/>
+        <w:bCs/>
+      </w:rPr>
+      <w:tblPr/>
+      <w:tcPr>
+        <w:tcBorders>
+          <w:left w:val="nil"/>
+          <w:bottom w:val="nil"/>
+          <w:right w:val="nil"/>
+          <w:insideH w:val="nil"/>
+          <w:insideV w:val="nil"/>
+        </w:tcBorders>
+        <w:shd w:val="clear" w:color="auto" w:fill="FFFFFF" w:themeFill="background1"/>
+      </w:tcPr>
+    </w:tblStylePr>
+    <w:tblStylePr w:type="firstCol">
+      <w:pPr>
+        <w:jc w:val="right"/>
+      </w:pPr>
+      <w:rPr>
+        <w:i/>
+        <w:iCs/>
+      </w:rPr>
+      <w:tblPr/>
+      <w:tcPr>
+        <w:tcBorders>
+          <w:top w:val="nil"/>
+          <w:left w:val="nil"/>
+          <w:bottom w:val="nil"/>
+          <w:insideH w:val="nil"/>
+          <w:insideV w:val="nil"/>
+        </w:tcBorders>
+        <w:shd w:val="clear" w:color="auto" w:fill="FFFFFF" w:themeFill="background1"/>
+      </w:tcPr>
+    </w:tblStylePr>
+    <w:tblStylePr w:type="lastCol">
+      <w:rPr>
+        <w:i/>
+        <w:iCs/>
+      </w:rPr>
+      <w:tblPr/>
+      <w:tcPr>
+        <w:tcBorders>
+          <w:top w:val="nil"/>
+          <w:bottom w:val="nil"/>
+          <w:right w:val="nil"/>
+          <w:insideH w:val="nil"/>
+          <w:insideV w:val="nil"/>
+        </w:tcBorders>
+        <w:shd w:val="clear" w:color="auto" w:fill="FFFFFF" w:themeFill="background1"/>
+      </w:tcPr>
+    </w:tblStylePr>
+    <w:tblStylePr w:type="band1Vert">
+      <w:tblPr/>
+      <w:tcPr>
+        <w:shd w:val="clear" w:color="auto" w:fill="EDEEE5" w:themeFill="accent3" w:themeFillTint="33"/>
+      </w:tcPr>
+    </w:tblStylePr>
+    <w:tblStylePr w:type="band1Horz">
+      <w:tblPr/>
+      <w:tcPr>
+        <w:shd w:val="clear" w:color="auto" w:fill="EDEEE5" w:themeFill="accent3" w:themeFillTint="33"/>
+      </w:tcPr>
+    </w:tblStylePr>
+    <w:tblStylePr w:type="neCell">
+      <w:tblPr/>
+      <w:tcPr>
+        <w:tcBorders>
+          <w:bottom w:val="single" w:sz="4" w:space="0" w:color="C8CCB3" w:themeColor="accent3" w:themeTint="99"/>
+        </w:tcBorders>
+      </w:tcPr>
+    </w:tblStylePr>
+    <w:tblStylePr w:type="nwCell">
+      <w:tblPr/>
+      <w:tcPr>
+        <w:tcBorders>
+          <w:bottom w:val="single" w:sz="4" w:space="0" w:color="C8CCB3" w:themeColor="accent3" w:themeTint="99"/>
+        </w:tcBorders>
+      </w:tcPr>
+    </w:tblStylePr>
+    <w:tblStylePr w:type="seCell">
+      <w:tblPr/>
+      <w:tcPr>
+        <w:tcBorders>
+          <w:top w:val="single" w:sz="4" w:space="0" w:color="C8CCB3" w:themeColor="accent3" w:themeTint="99"/>
+        </w:tcBorders>
+      </w:tcPr>
+    </w:tblStylePr>
+    <w:tblStylePr w:type="swCell">
+      <w:tblPr/>
+      <w:tcPr>
+        <w:tcBorders>
+          <w:top w:val="single" w:sz="4" w:space="0" w:color="C8CCB3" w:themeColor="accent3" w:themeTint="99"/>
+        </w:tcBorders>
+      </w:tcPr>
+    </w:tblStylePr>
+  </w:style>
+  <w:style w:type="table" w:customStyle="1" w:styleId="GridTable5DarkAccent3">
+    <w:name w:val="Grid Table 5 Dark Accent 3"/>
+    <w:basedOn w:val="Tabelanormal"/>
+    <w:uiPriority w:val="50"/>
+    <w:pPr>
+      <w:spacing w:after="0" w:line="240" w:lineRule="auto"/>
+    </w:pPr>
+    <w:tblPr>
+      <w:tblStyleRowBandSize w:val="1"/>
+      <w:tblStyleColBandSize w:val="1"/>
+      <w:tblInd w:w="0" w:type="dxa"/>
+      <w:tblBorders>
+        <w:top w:val="single" w:sz="4" w:space="0" w:color="FFFFFF" w:themeColor="background1"/>
+        <w:left w:val="single" w:sz="4" w:space="0" w:color="FFFFFF" w:themeColor="background1"/>
+        <w:bottom w:val="single" w:sz="4" w:space="0" w:color="FFFFFF" w:themeColor="background1"/>
+        <w:right w:val="single" w:sz="4" w:space="0" w:color="FFFFFF" w:themeColor="background1"/>
+        <w:insideH w:val="single" w:sz="4" w:space="0" w:color="FFFFFF" w:themeColor="background1"/>
+        <w:insideV w:val="single" w:sz="4" w:space="0" w:color="FFFFFF" w:themeColor="background1"/>
+      </w:tblBorders>
+      <w:tblCellMar>
+        <w:top w:w="0" w:type="dxa"/>
+        <w:left w:w="108" w:type="dxa"/>
+        <w:bottom w:w="0" w:type="dxa"/>
+        <w:right w:w="108" w:type="dxa"/>
+      </w:tblCellMar>
+    </w:tblPr>
+    <w:tcPr>
+      <w:shd w:val="clear" w:color="auto" w:fill="EDEEE5" w:themeFill="accent3" w:themeFillTint="33"/>
+    </w:tcPr>
+    <w:tblStylePr w:type="firstRow">
+      <w:rPr>
+        <w:b/>
+        <w:bCs/>
+        <w:color w:val="FFFFFF" w:themeColor="background1"/>
+      </w:rPr>
+      <w:tblPr/>
+      <w:tcPr>
+        <w:tcBorders>
+          <w:top w:val="single" w:sz="4" w:space="0" w:color="FFFFFF" w:themeColor="background1"/>
+          <w:left w:val="single" w:sz="4" w:space="0" w:color="FFFFFF" w:themeColor="background1"/>
+          <w:right w:val="single" w:sz="4" w:space="0" w:color="FFFFFF" w:themeColor="background1"/>
+          <w:insideH w:val="nil"/>
+          <w:insideV w:val="nil"/>
+        </w:tcBorders>
+        <w:shd w:val="clear" w:color="auto" w:fill="A5AB81" w:themeFill="accent3"/>
+      </w:tcPr>
+    </w:tblStylePr>
+    <w:tblStylePr w:type="lastRow">
+      <w:rPr>
+        <w:b/>
+        <w:bCs/>
+        <w:color w:val="FFFFFF" w:themeColor="background1"/>
+      </w:rPr>
+      <w:tblPr/>
+      <w:tcPr>
+        <w:tcBorders>
+          <w:left w:val="single" w:sz="4" w:space="0" w:color="FFFFFF" w:themeColor="background1"/>
+          <w:bottom w:val="single" w:sz="4" w:space="0" w:color="FFFFFF" w:themeColor="background1"/>
+          <w:right w:val="single" w:sz="4" w:space="0" w:color="FFFFFF" w:themeColor="background1"/>
+          <w:insideH w:val="nil"/>
+          <w:insideV w:val="nil"/>
+        </w:tcBorders>
+        <w:shd w:val="clear" w:color="auto" w:fill="A5AB81" w:themeFill="accent3"/>
+      </w:tcPr>
+    </w:tblStylePr>
+    <w:tblStylePr w:type="firstCol">
+      <w:rPr>
+        <w:b/>
+        <w:bCs/>
+        <w:color w:val="FFFFFF" w:themeColor="background1"/>
+      </w:rPr>
+      <w:tblPr/>
+      <w:tcPr>
+        <w:tcBorders>
+          <w:top w:val="single" w:sz="4" w:space="0" w:color="FFFFFF" w:themeColor="background1"/>
+          <w:left w:val="single" w:sz="4" w:space="0" w:color="FFFFFF" w:themeColor="background1"/>
+          <w:bottom w:val="single" w:sz="4" w:space="0" w:color="FFFFFF" w:themeColor="background1"/>
+          <w:insideV w:val="nil"/>
+        </w:tcBorders>
+        <w:shd w:val="clear" w:color="auto" w:fill="A5AB81" w:themeFill="accent3"/>
+      </w:tcPr>
+    </w:tblStylePr>
+    <w:tblStylePr w:type="lastCol">
+      <w:rPr>
+        <w:b/>
+        <w:bCs/>
+        <w:color w:val="FFFFFF" w:themeColor="background1"/>
+      </w:rPr>
+      <w:tblPr/>
+      <w:tcPr>
+        <w:tcBorders>
+          <w:top w:val="single" w:sz="4" w:space="0" w:color="FFFFFF" w:themeColor="background1"/>
+          <w:bottom w:val="single" w:sz="4" w:space="0" w:color="FFFFFF" w:themeColor="background1"/>
+          <w:right w:val="single" w:sz="4" w:space="0" w:color="FFFFFF" w:themeColor="background1"/>
+          <w:insideV w:val="nil"/>
+        </w:tcBorders>
+        <w:shd w:val="clear" w:color="auto" w:fill="A5AB81" w:themeFill="accent3"/>
+      </w:tcPr>
+    </w:tblStylePr>
+    <w:tblStylePr w:type="band1Vert">
+      <w:tblPr/>
+      <w:tcPr>
+        <w:shd w:val="clear" w:color="auto" w:fill="DBDDCC" w:themeFill="accent3" w:themeFillTint="66"/>
+      </w:tcPr>
+    </w:tblStylePr>
+    <w:tblStylePr w:type="band1Horz">
+      <w:tblPr/>
+      <w:tcPr>
+        <w:shd w:val="clear" w:color="auto" w:fill="DBDDCC" w:themeFill="accent3" w:themeFillTint="66"/>
+      </w:tcPr>
+    </w:tblStylePr>
+  </w:style>
+  <w:style w:type="table" w:customStyle="1" w:styleId="GridTable1LightAccent3">
+    <w:name w:val="Grid Table 1 Light Accent 3"/>
+    <w:basedOn w:val="Tabelanormal"/>
+    <w:uiPriority w:val="46"/>
+    <w:pPr>
+      <w:spacing w:after="0" w:line="240" w:lineRule="auto"/>
+    </w:pPr>
+    <w:tblPr>
+      <w:tblStyleRowBandSize w:val="1"/>
+      <w:tblStyleColBandSize w:val="1"/>
+      <w:tblInd w:w="0" w:type="dxa"/>
+      <w:tblBorders>
+        <w:top w:val="single" w:sz="4" w:space="0" w:color="DBDDCC" w:themeColor="accent3" w:themeTint="66"/>
+        <w:left w:val="single" w:sz="4" w:space="0" w:color="DBDDCC" w:themeColor="accent3" w:themeTint="66"/>
+        <w:bottom w:val="single" w:sz="4" w:space="0" w:color="DBDDCC" w:themeColor="accent3" w:themeTint="66"/>
+        <w:right w:val="single" w:sz="4" w:space="0" w:color="DBDDCC" w:themeColor="accent3" w:themeTint="66"/>
+        <w:insideH w:val="single" w:sz="4" w:space="0" w:color="DBDDCC" w:themeColor="accent3" w:themeTint="66"/>
+        <w:insideV w:val="single" w:sz="4" w:space="0" w:color="DBDDCC" w:themeColor="accent3" w:themeTint="66"/>
+      </w:tblBorders>
+      <w:tblCellMar>
+        <w:top w:w="0" w:type="dxa"/>
+        <w:left w:w="108" w:type="dxa"/>
+        <w:bottom w:w="0" w:type="dxa"/>
+        <w:right w:w="108" w:type="dxa"/>
+      </w:tblCellMar>
+    </w:tblPr>
+    <w:tblStylePr w:type="firstRow">
+      <w:rPr>
+        <w:b/>
+        <w:bCs/>
+      </w:rPr>
+      <w:tblPr/>
+      <w:tcPr>
+        <w:tcBorders>
+          <w:bottom w:val="single" w:sz="12" w:space="0" w:color="C8CCB3" w:themeColor="accent3" w:themeTint="99"/>
+        </w:tcBorders>
+      </w:tcPr>
+    </w:tblStylePr>
+    <w:tblStylePr w:type="lastRow">
+      <w:rPr>
+        <w:b/>
+        <w:bCs/>
+      </w:rPr>
+      <w:tblPr/>
+      <w:tcPr>
+        <w:tcBorders>
+          <w:top w:val="double" w:sz="2" w:space="0" w:color="C8CCB3" w:themeColor="accent3" w:themeTint="99"/>
+        </w:tcBorders>
+      </w:tcPr>
+    </w:tblStylePr>
+    <w:tblStylePr w:type="firstCol">
+      <w:rPr>
+        <w:b/>
+        <w:bCs/>
+      </w:rPr>
+    </w:tblStylePr>
+    <w:tblStylePr w:type="lastCol">
+      <w:rPr>
+        <w:b/>
+        <w:bCs/>
+      </w:rPr>
+    </w:tblStylePr>
+  </w:style>
+  <w:style w:type="paragraph" w:styleId="Cabealho">
+    <w:name w:val="header"/>
+    <w:basedOn w:val="Normal"/>
+    <w:link w:val="CabealhoChar"/>
+    <w:uiPriority w:val="99"/>
+    <w:unhideWhenUsed/>
+    <w:pPr>
+      <w:tabs>
+        <w:tab w:val="center" w:pos="4680"/>
+        <w:tab w:val="right" w:pos="9360"/>
+      </w:tabs>
+      <w:spacing w:before="0"/>
+      <w:jc w:val="right"/>
+    </w:pPr>
+  </w:style>
+  <w:style w:type="paragraph" w:styleId="Assinatura">
+    <w:name w:val="Signature"/>
+    <w:basedOn w:val="Normal"/>
+    <w:link w:val="AssinaturaChar"/>
+    <w:uiPriority w:val="1"/>
+    <w:qFormat/>
+    <w:rsid w:val="006E67C4"/>
+    <w:pPr>
+      <w:pBdr>
+        <w:top w:val="single" w:sz="2" w:space="1" w:color="auto"/>
+      </w:pBdr>
+      <w:spacing w:after="360" w:line="276" w:lineRule="auto"/>
+      <w:ind w:left="0" w:right="0"/>
+      <w:jc w:val="center"/>
+    </w:pPr>
+    <w:rPr>
+      <w:kern w:val="0"/>
+      <w:sz w:val="16"/>
+      <w:szCs w:val="16"/>
+      <w14:ligatures w14:val="none"/>
+    </w:rPr>
+  </w:style>
+  <w:style w:type="character" w:customStyle="1" w:styleId="AssinaturaChar">
+    <w:name w:val="Assinatura Char"/>
+    <w:basedOn w:val="Fontepargpadro"/>
+    <w:link w:val="Assinatura"/>
+    <w:uiPriority w:val="1"/>
+    <w:rsid w:val="006E67C4"/>
+    <w:rPr>
+      <w:kern w:val="0"/>
+      <w:sz w:val="16"/>
+      <w:szCs w:val="16"/>
+      <w14:ligatures w14:val="none"/>
+    </w:rPr>
+  </w:style>
+  <w:style w:type="paragraph" w:customStyle="1" w:styleId="Assinar">
+    <w:name w:val="Assinar"/>
+    <w:basedOn w:val="Normal"/>
+    <w:uiPriority w:val="1"/>
+    <w:qFormat/>
+    <w:pPr>
+      <w:jc w:val="center"/>
+    </w:pPr>
+    <w:rPr>
+      <w:sz w:val="20"/>
+      <w:szCs w:val="20"/>
+    </w:rPr>
+  </w:style>
+  <w:style w:type="paragraph" w:customStyle="1" w:styleId="Alinhamentodireita">
+    <w:name w:val="Alinhamento à direita"/>
+    <w:basedOn w:val="Normal"/>
+    <w:uiPriority w:val="1"/>
+    <w:qFormat/>
+    <w:pPr>
+      <w:jc w:val="right"/>
+    </w:pPr>
+  </w:style>
+  <w:style w:type="table" w:customStyle="1" w:styleId="GridTable1LightAccent2">
+    <w:name w:val="Grid Table 1 Light Accent 2"/>
+    <w:basedOn w:val="Tabelanormal"/>
+    <w:uiPriority w:val="46"/>
+    <w:pPr>
+      <w:spacing w:after="0" w:line="240" w:lineRule="auto"/>
+    </w:pPr>
+    <w:tblPr>
+      <w:tblStyleRowBandSize w:val="1"/>
+      <w:tblStyleColBandSize w:val="1"/>
+      <w:tblInd w:w="0" w:type="dxa"/>
+      <w:tblBorders>
+        <w:top w:val="single" w:sz="4" w:space="0" w:color="F1CBB5" w:themeColor="accent2" w:themeTint="66"/>
+        <w:left w:val="single" w:sz="4" w:space="0" w:color="F1CBB5" w:themeColor="accent2" w:themeTint="66"/>
+        <w:bottom w:val="single" w:sz="4" w:space="0" w:color="F1CBB5" w:themeColor="accent2" w:themeTint="66"/>
+        <w:right w:val="single" w:sz="4" w:space="0" w:color="F1CBB5" w:themeColor="accent2" w:themeTint="66"/>
+        <w:insideH w:val="single" w:sz="4" w:space="0" w:color="F1CBB5" w:themeColor="accent2" w:themeTint="66"/>
+        <w:insideV w:val="single" w:sz="4" w:space="0" w:color="F1CBB5" w:themeColor="accent2" w:themeTint="66"/>
+      </w:tblBorders>
+      <w:tblCellMar>
+        <w:top w:w="0" w:type="dxa"/>
+        <w:left w:w="108" w:type="dxa"/>
+        <w:bottom w:w="0" w:type="dxa"/>
+        <w:right w:w="108" w:type="dxa"/>
+      </w:tblCellMar>
+    </w:tblPr>
+    <w:tblStylePr w:type="firstRow">
+      <w:rPr>
+        <w:b/>
+        <w:bCs/>
+      </w:rPr>
+      <w:tblPr/>
+      <w:tcPr>
+        <w:tcBorders>
+          <w:bottom w:val="single" w:sz="12" w:space="0" w:color="EAB290" w:themeColor="accent2" w:themeTint="99"/>
+        </w:tcBorders>
+      </w:tcPr>
+    </w:tblStylePr>
+    <w:tblStylePr w:type="lastRow">
+      <w:rPr>
+        <w:b/>
+        <w:bCs/>
+      </w:rPr>
+      <w:tblPr/>
+      <w:tcPr>
+        <w:tcBorders>
+          <w:top w:val="double" w:sz="2" w:space="0" w:color="EAB290" w:themeColor="accent2" w:themeTint="99"/>
+        </w:tcBorders>
+      </w:tcPr>
+    </w:tblStylePr>
+    <w:tblStylePr w:type="firstCol">
+      <w:rPr>
+        <w:b/>
+        <w:bCs/>
+      </w:rPr>
+    </w:tblStylePr>
+    <w:tblStylePr w:type="lastCol">
+      <w:rPr>
+        <w:b/>
+        <w:bCs/>
+      </w:rPr>
+    </w:tblStylePr>
+  </w:style>
+  <w:style w:type="character" w:customStyle="1" w:styleId="CabealhoChar">
+    <w:name w:val="Cabeçalho Char"/>
+    <w:basedOn w:val="Fontepargpadro"/>
+    <w:link w:val="Cabealho"/>
+    <w:uiPriority w:val="99"/>
+  </w:style>
+  <w:style w:type="paragraph" w:styleId="Commarcadores">
+    <w:name w:val="List Bullet"/>
+    <w:basedOn w:val="Normal"/>
+    <w:uiPriority w:val="1"/>
+    <w:unhideWhenUsed/>
+    <w:pPr>
+      <w:numPr>
+        <w:numId w:val="5"/>
+      </w:numPr>
+      <w:ind w:left="432"/>
+      <w:contextualSpacing/>
+    </w:pPr>
+  </w:style>
+  <w:style w:type="character" w:styleId="nfaseIntensa">
+    <w:name w:val="Intense Emphasis"/>
+    <w:basedOn w:val="Fontepargpadro"/>
+    <w:uiPriority w:val="21"/>
+    <w:semiHidden/>
+    <w:unhideWhenUsed/>
+    <w:rsid w:val="005A54FA"/>
+    <w:rPr>
+      <w:i/>
+      <w:iCs/>
+      <w:color w:val="355D7E" w:themeColor="accent1" w:themeShade="80"/>
+    </w:rPr>
+  </w:style>
+  <w:style w:type="paragraph" w:styleId="CitaoIntensa">
+    <w:name w:val="Intense Quote"/>
+    <w:basedOn w:val="Normal"/>
+    <w:next w:val="Normal"/>
+    <w:link w:val="CitaoIntensaChar"/>
+    <w:uiPriority w:val="30"/>
+    <w:semiHidden/>
+    <w:unhideWhenUsed/>
+    <w:rsid w:val="005A54FA"/>
+    <w:pPr>
+      <w:pBdr>
+        <w:top w:val="single" w:sz="4" w:space="10" w:color="548AB7" w:themeColor="accent1" w:themeShade="BF"/>
+        <w:bottom w:val="single" w:sz="4" w:space="10" w:color="548AB7" w:themeColor="accent1" w:themeShade="BF"/>
+      </w:pBdr>
+      <w:spacing w:before="360" w:after="360"/>
+      <w:ind w:left="864" w:right="864"/>
+      <w:jc w:val="center"/>
+    </w:pPr>
+    <w:rPr>
+      <w:i/>
+      <w:iCs/>
+      <w:color w:val="355D7E" w:themeColor="accent1" w:themeShade="80"/>
+    </w:rPr>
+  </w:style>
+  <w:style w:type="character" w:customStyle="1" w:styleId="CitaoIntensaChar">
+    <w:name w:val="Citação Intensa Char"/>
+    <w:basedOn w:val="Fontepargpadro"/>
+    <w:link w:val="CitaoIntensa"/>
+    <w:uiPriority w:val="30"/>
+    <w:semiHidden/>
+    <w:rsid w:val="005A54FA"/>
+    <w:rPr>
+      <w:i/>
+      <w:iCs/>
+      <w:color w:val="355D7E" w:themeColor="accent1" w:themeShade="80"/>
+    </w:rPr>
+  </w:style>
+  <w:style w:type="character" w:styleId="RefernciaIntensa">
+    <w:name w:val="Intense Reference"/>
+    <w:basedOn w:val="Fontepargpadro"/>
+    <w:uiPriority w:val="32"/>
+    <w:semiHidden/>
+    <w:unhideWhenUsed/>
+    <w:rsid w:val="005A54FA"/>
+    <w:rPr>
+      <w:b/>
+      <w:bCs/>
+      <w:caps w:val="0"/>
+      <w:smallCaps/>
+      <w:color w:val="355D7E" w:themeColor="accent1" w:themeShade="80"/>
+      <w:spacing w:val="5"/>
+    </w:rPr>
+  </w:style>
+  <w:style w:type="paragraph" w:styleId="Textoembloco">
+    <w:name w:val="Block Text"/>
+    <w:basedOn w:val="Normal"/>
+    <w:uiPriority w:val="99"/>
+    <w:semiHidden/>
+    <w:unhideWhenUsed/>
+    <w:rsid w:val="005A54FA"/>
+    <w:pPr>
+      <w:pBdr>
+        <w:top w:val="single" w:sz="2" w:space="10" w:color="355D7E" w:themeColor="accent1" w:themeShade="80"/>
+        <w:left w:val="single" w:sz="2" w:space="10" w:color="355D7E" w:themeColor="accent1" w:themeShade="80"/>
+        <w:bottom w:val="single" w:sz="2" w:space="10" w:color="355D7E" w:themeColor="accent1" w:themeShade="80"/>
+        <w:right w:val="single" w:sz="2" w:space="10" w:color="355D7E" w:themeColor="accent1" w:themeShade="80"/>
+      </w:pBdr>
+      <w:ind w:left="1152" w:right="1152"/>
+    </w:pPr>
+    <w:rPr>
+      <w:i/>
+      <w:iCs/>
+      <w:color w:val="355D7E" w:themeColor="accent1" w:themeShade="80"/>
+    </w:rPr>
+  </w:style>
+  <w:style w:type="character" w:styleId="Hyperlink">
+    <w:name w:val="Hyperlink"/>
+    <w:basedOn w:val="Fontepargpadro"/>
+    <w:uiPriority w:val="99"/>
+    <w:semiHidden/>
+    <w:unhideWhenUsed/>
+    <w:rsid w:val="005A54FA"/>
+    <w:rPr>
+      <w:color w:val="7C5F1D" w:themeColor="accent4" w:themeShade="80"/>
+      <w:u w:val="single"/>
+    </w:rPr>
+  </w:style>
+  <w:style w:type="character" w:customStyle="1" w:styleId="MenoNoResolvida1">
+    <w:name w:val="Menção Não Resolvida1"/>
+    <w:basedOn w:val="Fontepargpadro"/>
+    <w:uiPriority w:val="99"/>
+    <w:semiHidden/>
+    <w:unhideWhenUsed/>
+    <w:rsid w:val="005A54FA"/>
+    <w:rPr>
+      <w:color w:val="595959" w:themeColor="text1" w:themeTint="A6"/>
+      <w:shd w:val="clear" w:color="auto" w:fill="E6E6E6"/>
+    </w:rPr>
+  </w:style>
+  <w:style w:type="character" w:styleId="nfase">
+    <w:name w:val="Emphasis"/>
+    <w:basedOn w:val="Fontepargpadro"/>
+    <w:uiPriority w:val="20"/>
+    <w:rsid w:val="005B2EAF"/>
+    <w:rPr>
+      <w:i/>
+      <w:iCs/>
+      <w:color w:val="595959" w:themeColor="text1" w:themeTint="A6"/>
+    </w:rPr>
+  </w:style>
+  <w:style w:type="paragraph" w:styleId="Textodebalo">
+    <w:name w:val="Balloon Text"/>
+    <w:basedOn w:val="Normal"/>
+    <w:link w:val="TextodebaloChar"/>
+    <w:uiPriority w:val="99"/>
+    <w:semiHidden/>
+    <w:unhideWhenUsed/>
+    <w:rsid w:val="00F34B03"/>
+    <w:pPr>
+      <w:spacing w:before="0"/>
+    </w:pPr>
+    <w:rPr>
+      <w:rFonts w:ascii="Segoe UI" w:hAnsi="Segoe UI" w:cs="Segoe UI"/>
+      <w:sz w:val="18"/>
+      <w:szCs w:val="18"/>
+    </w:rPr>
+  </w:style>
+  <w:style w:type="character" w:customStyle="1" w:styleId="TextodebaloChar">
+    <w:name w:val="Texto de balão Char"/>
+    <w:basedOn w:val="Fontepargpadro"/>
+    <w:link w:val="Textodebalo"/>
+    <w:uiPriority w:val="99"/>
+    <w:semiHidden/>
+    <w:rsid w:val="00F34B03"/>
+    <w:rPr>
+      <w:rFonts w:ascii="Segoe UI" w:hAnsi="Segoe UI" w:cs="Segoe UI"/>
+      <w:sz w:val="18"/>
+      <w:szCs w:val="18"/>
+    </w:rPr>
+  </w:style>
+  <w:style w:type="paragraph" w:styleId="PargrafodaLista">
+    <w:name w:val="List Paragraph"/>
+    <w:basedOn w:val="Normal"/>
+    <w:uiPriority w:val="34"/>
+    <w:unhideWhenUsed/>
+    <w:qFormat/>
+    <w:rsid w:val="00F00D0D"/>
+    <w:pPr>
+      <w:ind w:left="720"/>
+      <w:contextualSpacing/>
+    </w:pPr>
+  </w:style>
+  <w:style w:type="paragraph" w:styleId="NormalWeb">
+    <w:name w:val="Normal (Web)"/>
+    <w:basedOn w:val="Normal"/>
+    <w:uiPriority w:val="99"/>
+    <w:semiHidden/>
+    <w:unhideWhenUsed/>
+    <w:rsid w:val="00D81DB6"/>
+    <w:pPr>
+      <w:spacing w:before="100" w:beforeAutospacing="1" w:after="100" w:afterAutospacing="1"/>
+      <w:ind w:left="0" w:right="0"/>
+    </w:pPr>
+    <w:rPr>
+      <w:rFonts w:ascii="Times New Roman" w:eastAsia="Times New Roman" w:hAnsi="Times New Roman" w:cs="Times New Roman"/>
+      <w:kern w:val="0"/>
+      <w:sz w:val="24"/>
+      <w:szCs w:val="24"/>
+      <w:lang w:val="pt-BR" w:eastAsia="pt-BR"/>
+      <w14:ligatures w14:val="none"/>
+    </w:rPr>
+  </w:style>
+</w:styles>
+</file>
+
 <file path=word/glossary/document.xml><?xml version="1.0" encoding="utf-8"?>
-<w:glossaryDocument xmlns:wpc="http://schemas.microsoft.com/office/word/2010/wordprocessingCanvas" xmlns:cx="http://schemas.microsoft.com/office/drawing/2014/chartex" xmlns:cx1="http://schemas.microsoft.com/office/drawing/2015/9/8/chartex" xmlns:cx2="http://schemas.microsoft.com/office/drawing/2015/10/21/chartex" xmlns:cx3="http://schemas.microsoft.com/office/drawing/2016/5/9/chartex" xmlns:cx4="http://schemas.microsoft.com/office/drawing/2016/5/10/chartex" xmlns:cx5="http://schemas.microsoft.com/office/drawing/2016/5/11/chartex" xmlns:cx6="http://schemas.microsoft.com/office/drawing/2016/5/12/chartex" xmlns:cx7="http://schemas.microsoft.com/office/drawing/2016/5/13/chartex" xmlns:cx8="http://schemas.microsoft.com/office/drawing/2016/5/14/chartex" xmlns:mc="http://schemas.openxmlformats.org/markup-compatibility/2006" xmlns:aink="http://schemas.microsoft.com/office/drawing/2016/ink" xmlns:am3d="http://schemas.microsoft.com/office/drawing/2017/model3d" xmlns:o="urn:schemas-microsoft-com:office:office" xmlns:r="http://schemas.openxmlformats.org/officeDocument/2006/relationships" xmlns:m="http://schemas.openxmlformats.org/officeDocument/2006/math" xmlns:v="urn:schemas-microsoft-com:vml" xmlns:wp14="http://schemas.microsoft.com/office/word/2010/wordprocessingDrawing" xmlns:wp="http://schemas.openxmlformats.org/drawingml/2006/wordprocessingDrawing" xmlns:w10="urn:schemas-microsoft-com:office:word" xmlns:w="http://schemas.openxmlformats.org/wordprocessingml/2006/main" xmlns:w14="http://schemas.microsoft.com/office/word/2010/wordml" xmlns:w15="http://schemas.microsoft.com/office/word/2012/wordml" xmlns:w16cex="http://schemas.microsoft.com/office/word/2018/wordml/cex" xmlns:w16cid="http://schemas.microsoft.com/office/word/2016/wordml/cid" xmlns:w16="http://schemas.microsoft.com/office/word/2018/wordml" xmlns:w16sdtdh="http://schemas.microsoft.com/office/word/2020/wordml/sdtdatahash" xmlns:w16se="http://schemas.microsoft.com/office/word/2015/wordml/symex" xmlns:wpg="http://schemas.microsoft.com/office/word/2010/wordprocessingGroup" xmlns:wpi="http://schemas.microsoft.com/office/word/2010/wordprocessingInk" xmlns:wne="http://schemas.microsoft.com/office/word/2006/wordml" xmlns:wps="http://schemas.microsoft.com/office/word/2010/wordprocessingShape" mc:Ignorable="w14 w15 w16se w16cid w16 w16cex w16sdtdh wp14">
+<w:glossaryDocument xmlns:wpc="http://schemas.microsoft.com/office/word/2010/wordprocessingCanvas" xmlns:mc="http://schemas.openxmlformats.org/markup-compatibility/2006" xmlns:o="urn:schemas-microsoft-com:office:office" xmlns:r="http://schemas.openxmlformats.org/officeDocument/2006/relationships" xmlns:m="http://schemas.openxmlformats.org/officeDocument/2006/math" xmlns:v="urn:schemas-microsoft-com:vml" xmlns:wp14="http://schemas.microsoft.com/office/word/2010/wordprocessingDrawing" xmlns:wp="http://schemas.openxmlformats.org/drawingml/2006/wordprocessingDrawing" xmlns:w10="urn:schemas-microsoft-com:office:word" xmlns:w="http://schemas.openxmlformats.org/wordprocessingml/2006/main" xmlns:w14="http://schemas.microsoft.com/office/word/2010/wordml" xmlns:wpg="http://schemas.microsoft.com/office/word/2010/wordprocessingGroup" xmlns:wpi="http://schemas.microsoft.com/office/word/2010/wordprocessingInk" xmlns:wne="http://schemas.microsoft.com/office/word/2006/wordml" xmlns:wps="http://schemas.microsoft.com/office/word/2010/wordprocessingShape" mc:Ignorable="w14 wp14">
   <w:docParts>
     <w:docPart>
       <w:docPartPr>
@@ -7022,7 +9560,7 @@
 </file>
 
 <file path=word/glossary/fontTable.xml><?xml version="1.0" encoding="utf-8"?>
-<w:fonts xmlns:mc="http://schemas.openxmlformats.org/markup-compatibility/2006" xmlns:r="http://schemas.openxmlformats.org/officeDocument/2006/relationships" xmlns:w="http://schemas.openxmlformats.org/wordprocessingml/2006/main" xmlns:w14="http://schemas.microsoft.com/office/word/2010/wordml" xmlns:w15="http://schemas.microsoft.com/office/word/2012/wordml" xmlns:w16cex="http://schemas.microsoft.com/office/word/2018/wordml/cex" xmlns:w16cid="http://schemas.microsoft.com/office/word/2016/wordml/cid" xmlns:w16="http://schemas.microsoft.com/office/word/2018/wordml" xmlns:w16sdtdh="http://schemas.microsoft.com/office/word/2020/wordml/sdtdatahash" xmlns:w16se="http://schemas.microsoft.com/office/word/2015/wordml/symex" mc:Ignorable="w14 w15 w16se w16cid w16 w16cex w16sdtdh">
+<w:fonts xmlns:mc="http://schemas.openxmlformats.org/markup-compatibility/2006" xmlns:r="http://schemas.openxmlformats.org/officeDocument/2006/relationships" xmlns:w="http://schemas.openxmlformats.org/wordprocessingml/2006/main" xmlns:w14="http://schemas.microsoft.com/office/word/2010/wordml" mc:Ignorable="w14">
   <w:font w:name="Symbol">
     <w:panose1 w:val="05050102010706020507"/>
     <w:charset w:val="02"/>
@@ -7064,7 +9602,7 @@
     <w:charset w:val="86"/>
     <w:family w:val="auto"/>
     <w:pitch w:val="variable"/>
-    <w:sig w:usb0="00000203" w:usb1="288F0000" w:usb2="00000016" w:usb3="00000000" w:csb0="00040001" w:csb1="00000000"/>
+    <w:sig w:usb0="00000003" w:usb1="288F0000" w:usb2="00000016" w:usb3="00000000" w:csb0="00040001" w:csb1="00000000"/>
   </w:font>
   <w:font w:name="Arial">
     <w:panose1 w:val="020B0604020202020204"/>
@@ -7080,35 +9618,34 @@
     <w:pitch w:val="variable"/>
     <w:sig w:usb0="E4002EFF" w:usb1="C000E47F" w:usb2="00000009" w:usb3="00000000" w:csb0="000001FF" w:csb1="00000000"/>
   </w:font>
-  <w:font w:name="Calibri Light">
-    <w:panose1 w:val="020F0302020204030204"/>
+  <w:font w:name="Cambria">
+    <w:panose1 w:val="02040503050406030204"/>
     <w:charset w:val="00"/>
-    <w:family w:val="swiss"/>
+    <w:family w:val="roman"/>
     <w:pitch w:val="variable"/>
-    <w:sig w:usb0="E4002EFF" w:usb1="C000247B" w:usb2="00000009" w:usb3="00000000" w:csb0="000001FF" w:csb1="00000000"/>
+    <w:sig w:usb0="E00006FF" w:usb1="420024FF" w:usb2="02000000" w:usb3="00000000" w:csb0="0000019F" w:csb1="00000000"/>
   </w:font>
 </w:fonts>
 </file>
 
 <file path=word/glossary/settings.xml><?xml version="1.0" encoding="utf-8"?>
-<w:settings xmlns:mc="http://schemas.openxmlformats.org/markup-compatibility/2006" xmlns:o="urn:schemas-microsoft-com:office:office" xmlns:r="http://schemas.openxmlformats.org/officeDocument/2006/relationships" xmlns:m="http://schemas.openxmlformats.org/officeDocument/2006/math" xmlns:v="urn:schemas-microsoft-com:vml" xmlns:w10="urn:schemas-microsoft-com:office:word" xmlns:w="http://schemas.openxmlformats.org/wordprocessingml/2006/main" xmlns:w14="http://schemas.microsoft.com/office/word/2010/wordml" xmlns:w15="http://schemas.microsoft.com/office/word/2012/wordml" xmlns:w16cex="http://schemas.microsoft.com/office/word/2018/wordml/cex" xmlns:w16cid="http://schemas.microsoft.com/office/word/2016/wordml/cid" xmlns:w16="http://schemas.microsoft.com/office/word/2018/wordml" xmlns:w16sdtdh="http://schemas.microsoft.com/office/word/2020/wordml/sdtdatahash" xmlns:w16se="http://schemas.microsoft.com/office/word/2015/wordml/symex" xmlns:sl="http://schemas.openxmlformats.org/schemaLibrary/2006/main" mc:Ignorable="w14 w15 w16se w16cid w16 w16cex w16sdtdh">
+<w:settings xmlns:mc="http://schemas.openxmlformats.org/markup-compatibility/2006" xmlns:o="urn:schemas-microsoft-com:office:office" xmlns:r="http://schemas.openxmlformats.org/officeDocument/2006/relationships" xmlns:m="http://schemas.openxmlformats.org/officeDocument/2006/math" xmlns:v="urn:schemas-microsoft-com:vml" xmlns:w10="urn:schemas-microsoft-com:office:word" xmlns:w="http://schemas.openxmlformats.org/wordprocessingml/2006/main" xmlns:w14="http://schemas.microsoft.com/office/word/2010/wordml" xmlns:sl="http://schemas.openxmlformats.org/schemaLibrary/2006/main" mc:Ignorable="w14">
   <w:view w:val="normal"/>
   <w:defaultTabStop w:val="708"/>
   <w:hyphenationZone w:val="425"/>
   <w:characterSpacingControl w:val="doNotCompress"/>
   <w:compat>
     <w:useFELayout/>
-    <w:compatSetting w:name="compatibilityMode" w:uri="http://schemas.microsoft.com/office/word" w:val="15"/>
+    <w:compatSetting w:name="compatibilityMode" w:uri="http://schemas.microsoft.com/office/word" w:val="14"/>
     <w:compatSetting w:name="overrideTableStyleFontSizeAndJustification" w:uri="http://schemas.microsoft.com/office/word" w:val="1"/>
     <w:compatSetting w:name="enableOpenTypeFeatures" w:uri="http://schemas.microsoft.com/office/word" w:val="1"/>
     <w:compatSetting w:name="doNotFlipMirrorIndents" w:uri="http://schemas.microsoft.com/office/word" w:val="1"/>
-    <w:compatSetting w:name="differentiateMultirowTableHeaders" w:uri="http://schemas.microsoft.com/office/word" w:val="1"/>
-    <w:compatSetting w:name="useWord2013TrackBottomHyphenation" w:uri="http://schemas.microsoft.com/office/word" w:val="0"/>
   </w:compat>
   <w:rsids>
     <w:rsidRoot w:val="006A1D7B"/>
     <w:rsid w:val="001258CC"/>
     <w:rsid w:val="002A5728"/>
+    <w:rsid w:val="004260CE"/>
     <w:rsid w:val="0066075E"/>
     <w:rsid w:val="006A1D7B"/>
     <w:rsid w:val="00E167BD"/>
@@ -7132,12 +9669,11 @@
   <w:clrSchemeMapping w:bg1="light1" w:t1="dark1" w:bg2="light2" w:t2="dark2" w:accent1="accent1" w:accent2="accent2" w:accent3="accent3" w:accent4="accent4" w:accent5="accent5" w:accent6="accent6" w:hyperlink="hyperlink" w:followedHyperlink="followedHyperlink"/>
   <w:decimalSymbol w:val=","/>
   <w:listSeparator w:val=";"/>
-  <w15:chartTrackingRefBased/>
 </w:settings>
 </file>
 
 <file path=word/glossary/styles.xml><?xml version="1.0" encoding="utf-8"?>
-<w:styles xmlns:mc="http://schemas.openxmlformats.org/markup-compatibility/2006" xmlns:r="http://schemas.openxmlformats.org/officeDocument/2006/relationships" xmlns:w="http://schemas.openxmlformats.org/wordprocessingml/2006/main" xmlns:w14="http://schemas.microsoft.com/office/word/2010/wordml" xmlns:w15="http://schemas.microsoft.com/office/word/2012/wordml" xmlns:w16cex="http://schemas.microsoft.com/office/word/2018/wordml/cex" xmlns:w16cid="http://schemas.microsoft.com/office/word/2016/wordml/cid" xmlns:w16="http://schemas.microsoft.com/office/word/2018/wordml" xmlns:w16sdtdh="http://schemas.microsoft.com/office/word/2020/wordml/sdtdatahash" xmlns:w16se="http://schemas.microsoft.com/office/word/2015/wordml/symex" mc:Ignorable="w14 w15 w16se w16cid w16 w16cex w16sdtdh">
+<w:styles xmlns:mc="http://schemas.openxmlformats.org/markup-compatibility/2006" xmlns:r="http://schemas.openxmlformats.org/officeDocument/2006/relationships" xmlns:w="http://schemas.openxmlformats.org/wordprocessingml/2006/main" xmlns:w14="http://schemas.microsoft.com/office/word/2010/wordml" mc:Ignorable="w14">
   <w:docDefaults>
     <w:rPrDefault>
       <w:rPr>
@@ -7153,383 +9689,144 @@
       </w:pPr>
     </w:pPrDefault>
   </w:docDefaults>
-  <w:latentStyles w:defLockedState="0" w:defUIPriority="99" w:defSemiHidden="0" w:defUnhideWhenUsed="0" w:defQFormat="0" w:count="376">
-    <w:lsdException w:name="Normal" w:uiPriority="0" w:qFormat="1"/>
-    <w:lsdException w:name="heading 1" w:uiPriority="9" w:qFormat="1"/>
-    <w:lsdException w:name="heading 2" w:semiHidden="1" w:uiPriority="9" w:unhideWhenUsed="1" w:qFormat="1"/>
-    <w:lsdException w:name="heading 3" w:semiHidden="1" w:uiPriority="9" w:unhideWhenUsed="1" w:qFormat="1"/>
-    <w:lsdException w:name="heading 4" w:semiHidden="1" w:uiPriority="9" w:unhideWhenUsed="1" w:qFormat="1"/>
-    <w:lsdException w:name="heading 5" w:semiHidden="1" w:uiPriority="9" w:unhideWhenUsed="1" w:qFormat="1"/>
-    <w:lsdException w:name="heading 6" w:semiHidden="1" w:uiPriority="9" w:unhideWhenUsed="1" w:qFormat="1"/>
-    <w:lsdException w:name="heading 7" w:semiHidden="1" w:uiPriority="9" w:unhideWhenUsed="1" w:qFormat="1"/>
-    <w:lsdException w:name="heading 8" w:semiHidden="1" w:uiPriority="9" w:unhideWhenUsed="1" w:qFormat="1"/>
-    <w:lsdException w:name="heading 9" w:semiHidden="1" w:uiPriority="9" w:unhideWhenUsed="1" w:qFormat="1"/>
-    <w:lsdException w:name="index 1" w:semiHidden="1" w:unhideWhenUsed="1"/>
-    <w:lsdException w:name="index 2" w:semiHidden="1" w:unhideWhenUsed="1"/>
-    <w:lsdException w:name="index 3" w:semiHidden="1" w:unhideWhenUsed="1"/>
-    <w:lsdException w:name="index 4" w:semiHidden="1" w:unhideWhenUsed="1"/>
-    <w:lsdException w:name="index 5" w:semiHidden="1" w:unhideWhenUsed="1"/>
-    <w:lsdException w:name="index 6" w:semiHidden="1" w:unhideWhenUsed="1"/>
-    <w:lsdException w:name="index 7" w:semiHidden="1" w:unhideWhenUsed="1"/>
-    <w:lsdException w:name="index 8" w:semiHidden="1" w:unhideWhenUsed="1"/>
-    <w:lsdException w:name="index 9" w:semiHidden="1" w:unhideWhenUsed="1"/>
-    <w:lsdException w:name="toc 1" w:semiHidden="1" w:uiPriority="39" w:unhideWhenUsed="1"/>
-    <w:lsdException w:name="toc 2" w:semiHidden="1" w:uiPriority="39" w:unhideWhenUsed="1"/>
-    <w:lsdException w:name="toc 3" w:semiHidden="1" w:uiPriority="39" w:unhideWhenUsed="1"/>
-    <w:lsdException w:name="toc 4" w:semiHidden="1" w:uiPriority="39" w:unhideWhenUsed="1"/>
-    <w:lsdException w:name="toc 5" w:semiHidden="1" w:uiPriority="39" w:unhideWhenUsed="1"/>
-    <w:lsdException w:name="toc 6" w:semiHidden="1" w:uiPriority="39" w:unhideWhenUsed="1"/>
-    <w:lsdException w:name="toc 7" w:semiHidden="1" w:uiPriority="39" w:unhideWhenUsed="1"/>
-    <w:lsdException w:name="toc 8" w:semiHidden="1" w:uiPriority="39" w:unhideWhenUsed="1"/>
-    <w:lsdException w:name="toc 9" w:semiHidden="1" w:uiPriority="39" w:unhideWhenUsed="1"/>
-    <w:lsdException w:name="Normal Indent" w:semiHidden="1" w:unhideWhenUsed="1"/>
-    <w:lsdException w:name="footnote text" w:semiHidden="1" w:unhideWhenUsed="1"/>
-    <w:lsdException w:name="annotation text" w:semiHidden="1" w:unhideWhenUsed="1"/>
-    <w:lsdException w:name="header" w:semiHidden="1" w:unhideWhenUsed="1"/>
-    <w:lsdException w:name="footer" w:semiHidden="1" w:unhideWhenUsed="1"/>
-    <w:lsdException w:name="index heading" w:semiHidden="1" w:unhideWhenUsed="1"/>
-    <w:lsdException w:name="caption" w:semiHidden="1" w:uiPriority="35" w:unhideWhenUsed="1" w:qFormat="1"/>
-    <w:lsdException w:name="table of figures" w:semiHidden="1" w:unhideWhenUsed="1"/>
-    <w:lsdException w:name="envelope address" w:semiHidden="1" w:unhideWhenUsed="1"/>
-    <w:lsdException w:name="envelope return" w:semiHidden="1" w:unhideWhenUsed="1"/>
-    <w:lsdException w:name="footnote reference" w:semiHidden="1" w:unhideWhenUsed="1"/>
-    <w:lsdException w:name="annotation reference" w:semiHidden="1" w:unhideWhenUsed="1"/>
-    <w:lsdException w:name="line number" w:semiHidden="1" w:unhideWhenUsed="1"/>
-    <w:lsdException w:name="page number" w:semiHidden="1" w:unhideWhenUsed="1"/>
-    <w:lsdException w:name="endnote reference" w:semiHidden="1" w:unhideWhenUsed="1"/>
-    <w:lsdException w:name="endnote text" w:semiHidden="1" w:unhideWhenUsed="1"/>
-    <w:lsdException w:name="table of authorities" w:semiHidden="1" w:unhideWhenUsed="1"/>
-    <w:lsdException w:name="macro" w:semiHidden="1" w:unhideWhenUsed="1"/>
-    <w:lsdException w:name="toa heading" w:semiHidden="1" w:unhideWhenUsed="1"/>
-    <w:lsdException w:name="List" w:semiHidden="1" w:unhideWhenUsed="1"/>
-    <w:lsdException w:name="List Bullet" w:semiHidden="1" w:unhideWhenUsed="1"/>
-    <w:lsdException w:name="List Number" w:semiHidden="1" w:unhideWhenUsed="1"/>
-    <w:lsdException w:name="List 2" w:semiHidden="1" w:unhideWhenUsed="1"/>
-    <w:lsdException w:name="List 3" w:semiHidden="1" w:unhideWhenUsed="1"/>
-    <w:lsdException w:name="List 4" w:semiHidden="1" w:unhideWhenUsed="1"/>
-    <w:lsdException w:name="List 5" w:semiHidden="1" w:unhideWhenUsed="1"/>
-    <w:lsdException w:name="List Bullet 2" w:semiHidden="1" w:unhideWhenUsed="1"/>
-    <w:lsdException w:name="List Bullet 3" w:semiHidden="1" w:unhideWhenUsed="1"/>
-    <w:lsdException w:name="List Bullet 4" w:semiHidden="1" w:unhideWhenUsed="1"/>
-    <w:lsdException w:name="List Bullet 5" w:semiHidden="1" w:unhideWhenUsed="1"/>
-    <w:lsdException w:name="List Number 2" w:semiHidden="1" w:unhideWhenUsed="1"/>
-    <w:lsdException w:name="List Number 3" w:semiHidden="1" w:unhideWhenUsed="1"/>
-    <w:lsdException w:name="List Number 4" w:semiHidden="1" w:unhideWhenUsed="1"/>
-    <w:lsdException w:name="List Number 5" w:semiHidden="1" w:unhideWhenUsed="1"/>
-    <w:lsdException w:name="Title" w:uiPriority="10" w:qFormat="1"/>
-    <w:lsdException w:name="Closing" w:semiHidden="1" w:unhideWhenUsed="1"/>
-    <w:lsdException w:name="Signature" w:semiHidden="1" w:unhideWhenUsed="1"/>
-    <w:lsdException w:name="Default Paragraph Font" w:semiHidden="1" w:uiPriority="1" w:unhideWhenUsed="1"/>
-    <w:lsdException w:name="Body Text" w:semiHidden="1" w:unhideWhenUsed="1"/>
-    <w:lsdException w:name="Body Text Indent" w:semiHidden="1" w:unhideWhenUsed="1"/>
-    <w:lsdException w:name="List Continue" w:semiHidden="1" w:unhideWhenUsed="1"/>
-    <w:lsdException w:name="List Continue 2" w:semiHidden="1" w:unhideWhenUsed="1"/>
-    <w:lsdException w:name="List Continue 3" w:semiHidden="1" w:unhideWhenUsed="1"/>
-    <w:lsdException w:name="List Continue 4" w:semiHidden="1" w:unhideWhenUsed="1"/>
-    <w:lsdException w:name="List Continue 5" w:semiHidden="1" w:unhideWhenUsed="1"/>
-    <w:lsdException w:name="Message Header" w:semiHidden="1" w:unhideWhenUsed="1"/>
-    <w:lsdException w:name="Subtitle" w:uiPriority="11" w:qFormat="1"/>
-    <w:lsdException w:name="Salutation" w:semiHidden="1" w:unhideWhenUsed="1"/>
-    <w:lsdException w:name="Date" w:semiHidden="1" w:unhideWhenUsed="1"/>
-    <w:lsdException w:name="Body Text First Indent" w:semiHidden="1" w:unhideWhenUsed="1"/>
-    <w:lsdException w:name="Body Text First Indent 2" w:semiHidden="1" w:unhideWhenUsed="1"/>
-    <w:lsdException w:name="Note Heading" w:semiHidden="1" w:unhideWhenUsed="1"/>
-    <w:lsdException w:name="Body Text 2" w:semiHidden="1" w:unhideWhenUsed="1"/>
-    <w:lsdException w:name="Body Text 3" w:semiHidden="1" w:unhideWhenUsed="1"/>
-    <w:lsdException w:name="Body Text Indent 2" w:semiHidden="1" w:unhideWhenUsed="1"/>
-    <w:lsdException w:name="Body Text Indent 3" w:semiHidden="1" w:unhideWhenUsed="1"/>
-    <w:lsdException w:name="Block Text" w:semiHidden="1" w:unhideWhenUsed="1"/>
-    <w:lsdException w:name="Hyperlink" w:semiHidden="1" w:unhideWhenUsed="1"/>
-    <w:lsdException w:name="FollowedHyperlink" w:semiHidden="1" w:unhideWhenUsed="1"/>
-    <w:lsdException w:name="Strong" w:uiPriority="22" w:qFormat="1"/>
-    <w:lsdException w:name="Emphasis" w:uiPriority="20" w:qFormat="1"/>
-    <w:lsdException w:name="Document Map" w:semiHidden="1" w:unhideWhenUsed="1"/>
-    <w:lsdException w:name="Plain Text" w:semiHidden="1" w:unhideWhenUsed="1"/>
-    <w:lsdException w:name="E-mail Signature" w:semiHidden="1" w:unhideWhenUsed="1"/>
-    <w:lsdException w:name="HTML Top of Form" w:semiHidden="1" w:unhideWhenUsed="1"/>
-    <w:lsdException w:name="HTML Bottom of Form" w:semiHidden="1" w:unhideWhenUsed="1"/>
-    <w:lsdException w:name="Normal (Web)" w:semiHidden="1" w:unhideWhenUsed="1"/>
-    <w:lsdException w:name="HTML Acronym" w:semiHidden="1" w:unhideWhenUsed="1"/>
-    <w:lsdException w:name="HTML Address" w:semiHidden="1" w:unhideWhenUsed="1"/>
-    <w:lsdException w:name="HTML Cite" w:semiHidden="1" w:unhideWhenUsed="1"/>
-    <w:lsdException w:name="HTML Code" w:semiHidden="1" w:unhideWhenUsed="1"/>
-    <w:lsdException w:name="HTML Definition" w:semiHidden="1" w:unhideWhenUsed="1"/>
-    <w:lsdException w:name="HTML Keyboard" w:semiHidden="1" w:unhideWhenUsed="1"/>
-    <w:lsdException w:name="HTML Preformatted" w:semiHidden="1" w:unhideWhenUsed="1"/>
-    <w:lsdException w:name="HTML Sample" w:semiHidden="1" w:unhideWhenUsed="1"/>
-    <w:lsdException w:name="HTML Typewriter" w:semiHidden="1" w:unhideWhenUsed="1"/>
-    <w:lsdException w:name="HTML Variable" w:semiHidden="1" w:unhideWhenUsed="1"/>
-    <w:lsdException w:name="Normal Table" w:semiHidden="1" w:unhideWhenUsed="1"/>
-    <w:lsdException w:name="annotation subject" w:semiHidden="1" w:unhideWhenUsed="1"/>
-    <w:lsdException w:name="No List" w:semiHidden="1" w:unhideWhenUsed="1"/>
-    <w:lsdException w:name="Outline List 1" w:semiHidden="1" w:unhideWhenUsed="1"/>
-    <w:lsdException w:name="Outline List 2" w:semiHidden="1" w:unhideWhenUsed="1"/>
-    <w:lsdException w:name="Outline List 3" w:semiHidden="1" w:unhideWhenUsed="1"/>
-    <w:lsdException w:name="Table Simple 1" w:semiHidden="1" w:unhideWhenUsed="1"/>
-    <w:lsdException w:name="Table Simple 2" w:semiHidden="1" w:unhideWhenUsed="1"/>
-    <w:lsdException w:name="Table Simple 3" w:semiHidden="1" w:unhideWhenUsed="1"/>
-    <w:lsdException w:name="Table Classic 1" w:semiHidden="1" w:unhideWhenUsed="1"/>
-    <w:lsdException w:name="Table Classic 2" w:semiHidden="1" w:unhideWhenUsed="1"/>
-    <w:lsdException w:name="Table Classic 3" w:semiHidden="1" w:unhideWhenUsed="1"/>
-    <w:lsdException w:name="Table Classic 4" w:semiHidden="1" w:unhideWhenUsed="1"/>
-    <w:lsdException w:name="Table Colorful 1" w:semiHidden="1" w:unhideWhenUsed="1"/>
-    <w:lsdException w:name="Table Colorful 2" w:semiHidden="1" w:unhideWhenUsed="1"/>
-    <w:lsdException w:name="Table Colorful 3" w:semiHidden="1" w:unhideWhenUsed="1"/>
-    <w:lsdException w:name="Table Columns 1" w:semiHidden="1" w:unhideWhenUsed="1"/>
-    <w:lsdException w:name="Table Columns 2" w:semiHidden="1" w:unhideWhenUsed="1"/>
-    <w:lsdException w:name="Table Columns 3" w:semiHidden="1" w:unhideWhenUsed="1"/>
-    <w:lsdException w:name="Table Columns 4" w:semiHidden="1" w:unhideWhenUsed="1"/>
-    <w:lsdException w:name="Table Columns 5" w:semiHidden="1" w:unhideWhenUsed="1"/>
-    <w:lsdException w:name="Table Grid 1" w:semiHidden="1" w:unhideWhenUsed="1"/>
-    <w:lsdException w:name="Table Grid 2" w:semiHidden="1" w:unhideWhenUsed="1"/>
-    <w:lsdException w:name="Table Grid 3" w:semiHidden="1" w:unhideWhenUsed="1"/>
-    <w:lsdException w:name="Table Grid 4" w:semiHidden="1" w:unhideWhenUsed="1"/>
-    <w:lsdException w:name="Table Grid 5" w:semiHidden="1" w:unhideWhenUsed="1"/>
-    <w:lsdException w:name="Table Grid 6" w:semiHidden="1" w:unhideWhenUsed="1"/>
-    <w:lsdException w:name="Table Grid 7" w:semiHidden="1" w:unhideWhenUsed="1"/>
-    <w:lsdException w:name="Table Grid 8" w:semiHidden="1" w:unhideWhenUsed="1"/>
-    <w:lsdException w:name="Table List 1" w:semiHidden="1" w:unhideWhenUsed="1"/>
-    <w:lsdException w:name="Table List 2" w:semiHidden="1" w:unhideWhenUsed="1"/>
-    <w:lsdException w:name="Table List 3" w:semiHidden="1" w:unhideWhenUsed="1"/>
-    <w:lsdException w:name="Table List 4" w:semiHidden="1" w:unhideWhenUsed="1"/>
-    <w:lsdException w:name="Table List 5" w:semiHidden="1" w:unhideWhenUsed="1"/>
-    <w:lsdException w:name="Table List 6" w:semiHidden="1" w:unhideWhenUsed="1"/>
-    <w:lsdException w:name="Table List 7" w:semiHidden="1" w:unhideWhenUsed="1"/>
-    <w:lsdException w:name="Table List 8" w:semiHidden="1" w:unhideWhenUsed="1"/>
-    <w:lsdException w:name="Table 3D effects 1" w:semiHidden="1" w:unhideWhenUsed="1"/>
-    <w:lsdException w:name="Table 3D effects 2" w:semiHidden="1" w:unhideWhenUsed="1"/>
-    <w:lsdException w:name="Table 3D effects 3" w:semiHidden="1" w:unhideWhenUsed="1"/>
-    <w:lsdException w:name="Table Contemporary" w:semiHidden="1" w:unhideWhenUsed="1"/>
-    <w:lsdException w:name="Table Elegant" w:semiHidden="1" w:unhideWhenUsed="1"/>
-    <w:lsdException w:name="Table Professional" w:semiHidden="1" w:unhideWhenUsed="1"/>
-    <w:lsdException w:name="Table Subtle 1" w:semiHidden="1" w:unhideWhenUsed="1"/>
-    <w:lsdException w:name="Table Subtle 2" w:semiHidden="1" w:unhideWhenUsed="1"/>
-    <w:lsdException w:name="Table Web 1" w:semiHidden="1" w:unhideWhenUsed="1"/>
-    <w:lsdException w:name="Table Web 2" w:semiHidden="1" w:unhideWhenUsed="1"/>
-    <w:lsdException w:name="Table Web 3" w:semiHidden="1" w:unhideWhenUsed="1"/>
-    <w:lsdException w:name="Balloon Text" w:semiHidden="1" w:unhideWhenUsed="1"/>
-    <w:lsdException w:name="Table Grid" w:uiPriority="39"/>
-    <w:lsdException w:name="Table Theme" w:semiHidden="1" w:unhideWhenUsed="1"/>
-    <w:lsdException w:name="Placeholder Text" w:semiHidden="1" w:uiPriority="2"/>
-    <w:lsdException w:name="No Spacing" w:uiPriority="1" w:qFormat="1"/>
-    <w:lsdException w:name="Light Shading" w:uiPriority="60"/>
-    <w:lsdException w:name="Light List" w:uiPriority="61"/>
-    <w:lsdException w:name="Light Grid" w:uiPriority="62"/>
-    <w:lsdException w:name="Medium Shading 1" w:uiPriority="63"/>
-    <w:lsdException w:name="Medium Shading 2" w:uiPriority="64"/>
-    <w:lsdException w:name="Medium List 1" w:uiPriority="65"/>
-    <w:lsdException w:name="Medium List 2" w:uiPriority="66"/>
-    <w:lsdException w:name="Medium Grid 1" w:uiPriority="67"/>
-    <w:lsdException w:name="Medium Grid 2" w:uiPriority="68"/>
-    <w:lsdException w:name="Medium Grid 3" w:uiPriority="69"/>
-    <w:lsdException w:name="Dark List" w:uiPriority="70"/>
-    <w:lsdException w:name="Colorful Shading" w:uiPriority="71"/>
-    <w:lsdException w:name="Colorful List" w:uiPriority="72"/>
-    <w:lsdException w:name="Colorful Grid" w:uiPriority="73"/>
-    <w:lsdException w:name="Light Shading Accent 1" w:uiPriority="60"/>
-    <w:lsdException w:name="Light List Accent 1" w:uiPriority="61"/>
-    <w:lsdException w:name="Light Grid Accent 1" w:uiPriority="62"/>
-    <w:lsdException w:name="Medium Shading 1 Accent 1" w:uiPriority="63"/>
-    <w:lsdException w:name="Medium Shading 2 Accent 1" w:uiPriority="64"/>
-    <w:lsdException w:name="Medium List 1 Accent 1" w:uiPriority="65"/>
-    <w:lsdException w:name="Revision" w:semiHidden="1"/>
-    <w:lsdException w:name="List Paragraph" w:uiPriority="34" w:qFormat="1"/>
-    <w:lsdException w:name="Quote" w:uiPriority="29" w:qFormat="1"/>
-    <w:lsdException w:name="Intense Quote" w:uiPriority="30" w:qFormat="1"/>
-    <w:lsdException w:name="Medium List 2 Accent 1" w:uiPriority="66"/>
-    <w:lsdException w:name="Medium Grid 1 Accent 1" w:uiPriority="67"/>
-    <w:lsdException w:name="Medium Grid 2 Accent 1" w:uiPriority="68"/>
-    <w:lsdException w:name="Medium Grid 3 Accent 1" w:uiPriority="69"/>
-    <w:lsdException w:name="Dark List Accent 1" w:uiPriority="70"/>
-    <w:lsdException w:name="Colorful Shading Accent 1" w:uiPriority="71"/>
-    <w:lsdException w:name="Colorful List Accent 1" w:uiPriority="72"/>
-    <w:lsdException w:name="Colorful Grid Accent 1" w:uiPriority="73"/>
-    <w:lsdException w:name="Light Shading Accent 2" w:uiPriority="60"/>
-    <w:lsdException w:name="Light List Accent 2" w:uiPriority="61"/>
-    <w:lsdException w:name="Light Grid Accent 2" w:uiPriority="62"/>
-    <w:lsdException w:name="Medium Shading 1 Accent 2" w:uiPriority="63"/>
-    <w:lsdException w:name="Medium Shading 2 Accent 2" w:uiPriority="64"/>
-    <w:lsdException w:name="Medium List 1 Accent 2" w:uiPriority="65"/>
-    <w:lsdException w:name="Medium List 2 Accent 2" w:uiPriority="66"/>
-    <w:lsdException w:name="Medium Grid 1 Accent 2" w:uiPriority="67"/>
-    <w:lsdException w:name="Medium Grid 2 Accent 2" w:uiPriority="68"/>
-    <w:lsdException w:name="Medium Grid 3 Accent 2" w:uiPriority="69"/>
-    <w:lsdException w:name="Dark List Accent 2" w:uiPriority="70"/>
-    <w:lsdException w:name="Colorful Shading Accent 2" w:uiPriority="71"/>
-    <w:lsdException w:name="Colorful List Accent 2" w:uiPriority="72"/>
-    <w:lsdException w:name="Colorful Grid Accent 2" w:uiPriority="73"/>
-    <w:lsdException w:name="Light Shading Accent 3" w:uiPriority="60"/>
-    <w:lsdException w:name="Light List Accent 3" w:uiPriority="61"/>
-    <w:lsdException w:name="Light Grid Accent 3" w:uiPriority="62"/>
-    <w:lsdException w:name="Medium Shading 1 Accent 3" w:uiPriority="63"/>
-    <w:lsdException w:name="Medium Shading 2 Accent 3" w:uiPriority="64"/>
-    <w:lsdException w:name="Medium List 1 Accent 3" w:uiPriority="65"/>
-    <w:lsdException w:name="Medium List 2 Accent 3" w:uiPriority="66"/>
-    <w:lsdException w:name="Medium Grid 1 Accent 3" w:uiPriority="67"/>
-    <w:lsdException w:name="Medium Grid 2 Accent 3" w:uiPriority="68"/>
-    <w:lsdException w:name="Medium Grid 3 Accent 3" w:uiPriority="69"/>
-    <w:lsdException w:name="Dark List Accent 3" w:uiPriority="70"/>
-    <w:lsdException w:name="Colorful Shading Accent 3" w:uiPriority="71"/>
-    <w:lsdException w:name="Colorful List Accent 3" w:uiPriority="72"/>
-    <w:lsdException w:name="Colorful Grid Accent 3" w:uiPriority="73"/>
-    <w:lsdException w:name="Light Shading Accent 4" w:uiPriority="60"/>
-    <w:lsdException w:name="Light List Accent 4" w:uiPriority="61"/>
-    <w:lsdException w:name="Light Grid Accent 4" w:uiPriority="62"/>
-    <w:lsdException w:name="Medium Shading 1 Accent 4" w:uiPriority="63"/>
-    <w:lsdException w:name="Medium Shading 2 Accent 4" w:uiPriority="64"/>
-    <w:lsdException w:name="Medium List 1 Accent 4" w:uiPriority="65"/>
-    <w:lsdException w:name="Medium List 2 Accent 4" w:uiPriority="66"/>
-    <w:lsdException w:name="Medium Grid 1 Accent 4" w:uiPriority="67"/>
-    <w:lsdException w:name="Medium Grid 2 Accent 4" w:uiPriority="68"/>
-    <w:lsdException w:name="Medium Grid 3 Accent 4" w:uiPriority="69"/>
-    <w:lsdException w:name="Dark List Accent 4" w:uiPriority="70"/>
-    <w:lsdException w:name="Colorful Shading Accent 4" w:uiPriority="71"/>
-    <w:lsdException w:name="Colorful List Accent 4" w:uiPriority="72"/>
-    <w:lsdException w:name="Colorful Grid Accent 4" w:uiPriority="73"/>
-    <w:lsdException w:name="Light Shading Accent 5" w:uiPriority="60"/>
-    <w:lsdException w:name="Light List Accent 5" w:uiPriority="61"/>
-    <w:lsdException w:name="Light Grid Accent 5" w:uiPriority="62"/>
-    <w:lsdException w:name="Medium Shading 1 Accent 5" w:uiPriority="63"/>
-    <w:lsdException w:name="Medium Shading 2 Accent 5" w:uiPriority="64"/>
-    <w:lsdException w:name="Medium List 1 Accent 5" w:uiPriority="65"/>
-    <w:lsdException w:name="Medium List 2 Accent 5" w:uiPriority="66"/>
-    <w:lsdException w:name="Medium Grid 1 Accent 5" w:uiPriority="67"/>
-    <w:lsdException w:name="Medium Grid 2 Accent 5" w:uiPriority="68"/>
-    <w:lsdException w:name="Medium Grid 3 Accent 5" w:uiPriority="69"/>
-    <w:lsdException w:name="Dark List Accent 5" w:uiPriority="70"/>
-    <w:lsdException w:name="Colorful Shading Accent 5" w:uiPriority="71"/>
-    <w:lsdException w:name="Colorful List Accent 5" w:uiPriority="72"/>
-    <w:lsdException w:name="Colorful Grid Accent 5" w:uiPriority="73"/>
-    <w:lsdException w:name="Light Shading Accent 6" w:uiPriority="60"/>
-    <w:lsdException w:name="Light List Accent 6" w:uiPriority="61"/>
-    <w:lsdException w:name="Light Grid Accent 6" w:uiPriority="62"/>
-    <w:lsdException w:name="Medium Shading 1 Accent 6" w:uiPriority="63"/>
-    <w:lsdException w:name="Medium Shading 2 Accent 6" w:uiPriority="64"/>
-    <w:lsdException w:name="Medium List 1 Accent 6" w:uiPriority="65"/>
-    <w:lsdException w:name="Medium List 2 Accent 6" w:uiPriority="66"/>
-    <w:lsdException w:name="Medium Grid 1 Accent 6" w:uiPriority="67"/>
-    <w:lsdException w:name="Medium Grid 2 Accent 6" w:uiPriority="68"/>
-    <w:lsdException w:name="Medium Grid 3 Accent 6" w:uiPriority="69"/>
-    <w:lsdException w:name="Dark List Accent 6" w:uiPriority="70"/>
-    <w:lsdException w:name="Colorful Shading Accent 6" w:uiPriority="71"/>
-    <w:lsdException w:name="Colorful List Accent 6" w:uiPriority="72"/>
-    <w:lsdException w:name="Colorful Grid Accent 6" w:uiPriority="73"/>
-    <w:lsdException w:name="Subtle Emphasis" w:uiPriority="19" w:qFormat="1"/>
-    <w:lsdException w:name="Intense Emphasis" w:uiPriority="21" w:qFormat="1"/>
-    <w:lsdException w:name="Subtle Reference" w:uiPriority="31" w:qFormat="1"/>
-    <w:lsdException w:name="Intense Reference" w:uiPriority="32" w:qFormat="1"/>
-    <w:lsdException w:name="Book Title" w:uiPriority="33" w:qFormat="1"/>
-    <w:lsdException w:name="Bibliography" w:semiHidden="1" w:uiPriority="37" w:unhideWhenUsed="1"/>
-    <w:lsdException w:name="TOC Heading" w:semiHidden="1" w:uiPriority="39" w:unhideWhenUsed="1" w:qFormat="1"/>
-    <w:lsdException w:name="Plain Table 1" w:uiPriority="41"/>
-    <w:lsdException w:name="Plain Table 2" w:uiPriority="42"/>
-    <w:lsdException w:name="Plain Table 3" w:uiPriority="43"/>
-    <w:lsdException w:name="Plain Table 4" w:uiPriority="44"/>
-    <w:lsdException w:name="Plain Table 5" w:uiPriority="45"/>
-    <w:lsdException w:name="Grid Table Light" w:uiPriority="40"/>
-    <w:lsdException w:name="Grid Table 1 Light" w:uiPriority="46"/>
-    <w:lsdException w:name="Grid Table 2" w:uiPriority="47"/>
-    <w:lsdException w:name="Grid Table 3" w:uiPriority="48"/>
-    <w:lsdException w:name="Grid Table 4" w:uiPriority="49"/>
-    <w:lsdException w:name="Grid Table 5 Dark" w:uiPriority="50"/>
-    <w:lsdException w:name="Grid Table 6 Colorful" w:uiPriority="51"/>
-    <w:lsdException w:name="Grid Table 7 Colorful" w:uiPriority="52"/>
-    <w:lsdException w:name="Grid Table 1 Light Accent 1" w:uiPriority="46"/>
-    <w:lsdException w:name="Grid Table 2 Accent 1" w:uiPriority="47"/>
-    <w:lsdException w:name="Grid Table 3 Accent 1" w:uiPriority="48"/>
-    <w:lsdException w:name="Grid Table 4 Accent 1" w:uiPriority="49"/>
-    <w:lsdException w:name="Grid Table 5 Dark Accent 1" w:uiPriority="50"/>
-    <w:lsdException w:name="Grid Table 6 Colorful Accent 1" w:uiPriority="51"/>
-    <w:lsdException w:name="Grid Table 7 Colorful Accent 1" w:uiPriority="52"/>
-    <w:lsdException w:name="Grid Table 1 Light Accent 2" w:uiPriority="46"/>
-    <w:lsdException w:name="Grid Table 2 Accent 2" w:uiPriority="47"/>
-    <w:lsdException w:name="Grid Table 3 Accent 2" w:uiPriority="48"/>
-    <w:lsdException w:name="Grid Table 4 Accent 2" w:uiPriority="49"/>
-    <w:lsdException w:name="Grid Table 5 Dark Accent 2" w:uiPriority="50"/>
-    <w:lsdException w:name="Grid Table 6 Colorful Accent 2" w:uiPriority="51"/>
-    <w:lsdException w:name="Grid Table 7 Colorful Accent 2" w:uiPriority="52"/>
-    <w:lsdException w:name="Grid Table 1 Light Accent 3" w:uiPriority="46"/>
-    <w:lsdException w:name="Grid Table 2 Accent 3" w:uiPriority="47"/>
-    <w:lsdException w:name="Grid Table 3 Accent 3" w:uiPriority="48"/>
-    <w:lsdException w:name="Grid Table 4 Accent 3" w:uiPriority="49"/>
-    <w:lsdException w:name="Grid Table 5 Dark Accent 3" w:uiPriority="50"/>
-    <w:lsdException w:name="Grid Table 6 Colorful Accent 3" w:uiPriority="51"/>
-    <w:lsdException w:name="Grid Table 7 Colorful Accent 3" w:uiPriority="52"/>
-    <w:lsdException w:name="Grid Table 1 Light Accent 4" w:uiPriority="46"/>
-    <w:lsdException w:name="Grid Table 2 Accent 4" w:uiPriority="47"/>
-    <w:lsdException w:name="Grid Table 3 Accent 4" w:uiPriority="48"/>
-    <w:lsdException w:name="Grid Table 4 Accent 4" w:uiPriority="49"/>
-    <w:lsdException w:name="Grid Table 5 Dark Accent 4" w:uiPriority="50"/>
-    <w:lsdException w:name="Grid Table 6 Colorful Accent 4" w:uiPriority="51"/>
-    <w:lsdException w:name="Grid Table 7 Colorful Accent 4" w:uiPriority="52"/>
-    <w:lsdException w:name="Grid Table 1 Light Accent 5" w:uiPriority="46"/>
-    <w:lsdException w:name="Grid Table 2 Accent 5" w:uiPriority="47"/>
-    <w:lsdException w:name="Grid Table 3 Accent 5" w:uiPriority="48"/>
-    <w:lsdException w:name="Grid Table 4 Accent 5" w:uiPriority="49"/>
-    <w:lsdException w:name="Grid Table 5 Dark Accent 5" w:uiPriority="50"/>
-    <w:lsdException w:name="Grid Table 6 Colorful Accent 5" w:uiPriority="51"/>
-    <w:lsdException w:name="Grid Table 7 Colorful Accent 5" w:uiPriority="52"/>
-    <w:lsdException w:name="Grid Table 1 Light Accent 6" w:uiPriority="46"/>
-    <w:lsdException w:name="Grid Table 2 Accent 6" w:uiPriority="47"/>
-    <w:lsdException w:name="Grid Table 3 Accent 6" w:uiPriority="48"/>
-    <w:lsdException w:name="Grid Table 4 Accent 6" w:uiPriority="49"/>
-    <w:lsdException w:name="Grid Table 5 Dark Accent 6" w:uiPriority="50"/>
-    <w:lsdException w:name="Grid Table 6 Colorful Accent 6" w:uiPriority="51"/>
-    <w:lsdException w:name="Grid Table 7 Colorful Accent 6" w:uiPriority="52"/>
-    <w:lsdException w:name="List Table 1 Light" w:uiPriority="46"/>
-    <w:lsdException w:name="List Table 2" w:uiPriority="47"/>
-    <w:lsdException w:name="List Table 3" w:uiPriority="48"/>
-    <w:lsdException w:name="List Table 4" w:uiPriority="49"/>
-    <w:lsdException w:name="List Table 5 Dark" w:uiPriority="50"/>
-    <w:lsdException w:name="List Table 6 Colorful" w:uiPriority="51"/>
-    <w:lsdException w:name="List Table 7 Colorful" w:uiPriority="52"/>
-    <w:lsdException w:name="List Table 1 Light Accent 1" w:uiPriority="46"/>
-    <w:lsdException w:name="List Table 2 Accent 1" w:uiPriority="47"/>
-    <w:lsdException w:name="List Table 3 Accent 1" w:uiPriority="48"/>
-    <w:lsdException w:name="List Table 4 Accent 1" w:uiPriority="49"/>
-    <w:lsdException w:name="List Table 5 Dark Accent 1" w:uiPriority="50"/>
-    <w:lsdException w:name="List Table 6 Colorful Accent 1" w:uiPriority="51"/>
-    <w:lsdException w:name="List Table 7 Colorful Accent 1" w:uiPriority="52"/>
-    <w:lsdException w:name="List Table 1 Light Accent 2" w:uiPriority="46"/>
-    <w:lsdException w:name="List Table 2 Accent 2" w:uiPriority="47"/>
-    <w:lsdException w:name="List Table 3 Accent 2" w:uiPriority="48"/>
-    <w:lsdException w:name="List Table 4 Accent 2" w:uiPriority="49"/>
-    <w:lsdException w:name="List Table 5 Dark Accent 2" w:uiPriority="50"/>
-    <w:lsdException w:name="List Table 6 Colorful Accent 2" w:uiPriority="51"/>
-    <w:lsdException w:name="List Table 7 Colorful Accent 2" w:uiPriority="52"/>
-    <w:lsdException w:name="List Table 1 Light Accent 3" w:uiPriority="46"/>
-    <w:lsdException w:name="List Table 2 Accent 3" w:uiPriority="47"/>
-    <w:lsdException w:name="List Table 3 Accent 3" w:uiPriority="48"/>
-    <w:lsdException w:name="List Table 4 Accent 3" w:uiPriority="49"/>
-    <w:lsdException w:name="List Table 5 Dark Accent 3" w:uiPriority="50"/>
-    <w:lsdException w:name="List Table 6 Colorful Accent 3" w:uiPriority="51"/>
-    <w:lsdException w:name="List Table 7 Colorful Accent 3" w:uiPriority="52"/>
-    <w:lsdException w:name="List Table 1 Light Accent 4" w:uiPriority="46"/>
-    <w:lsdException w:name="List Table 2 Accent 4" w:uiPriority="47"/>
-    <w:lsdException w:name="List Table 3 Accent 4" w:uiPriority="48"/>
-    <w:lsdException w:name="List Table 4 Accent 4" w:uiPriority="49"/>
-    <w:lsdException w:name="List Table 5 Dark Accent 4" w:uiPriority="50"/>
-    <w:lsdException w:name="List Table 6 Colorful Accent 4" w:uiPriority="51"/>
-    <w:lsdException w:name="List Table 7 Colorful Accent 4" w:uiPriority="52"/>
-    <w:lsdException w:name="List Table 1 Light Accent 5" w:uiPriority="46"/>
-    <w:lsdException w:name="List Table 2 Accent 5" w:uiPriority="47"/>
-    <w:lsdException w:name="List Table 3 Accent 5" w:uiPriority="48"/>
-    <w:lsdException w:name="List Table 4 Accent 5" w:uiPriority="49"/>
-    <w:lsdException w:name="List Table 5 Dark Accent 5" w:uiPriority="50"/>
-    <w:lsdException w:name="List Table 6 Colorful Accent 5" w:uiPriority="51"/>
-    <w:lsdException w:name="List Table 7 Colorful Accent 5" w:uiPriority="52"/>
-    <w:lsdException w:name="List Table 1 Light Accent 6" w:uiPriority="46"/>
-    <w:lsdException w:name="List Table 2 Accent 6" w:uiPriority="47"/>
-    <w:lsdException w:name="List Table 3 Accent 6" w:uiPriority="48"/>
-    <w:lsdException w:name="List Table 4 Accent 6" w:uiPriority="49"/>
-    <w:lsdException w:name="List Table 5 Dark Accent 6" w:uiPriority="50"/>
-    <w:lsdException w:name="List Table 6 Colorful Accent 6" w:uiPriority="51"/>
-    <w:lsdException w:name="List Table 7 Colorful Accent 6" w:uiPriority="52"/>
-    <w:lsdException w:name="Mention" w:semiHidden="1" w:unhideWhenUsed="1"/>
-    <w:lsdException w:name="Smart Hyperlink" w:semiHidden="1" w:unhideWhenUsed="1"/>
-    <w:lsdException w:name="Hashtag" w:semiHidden="1" w:unhideWhenUsed="1"/>
-    <w:lsdException w:name="Unresolved Mention" w:semiHidden="1" w:unhideWhenUsed="1"/>
-    <w:lsdException w:name="Smart Link" w:semiHidden="1" w:unhideWhenUsed="1"/>
+  <w:latentStyles w:defLockedState="0" w:defUIPriority="99" w:defSemiHidden="1" w:defUnhideWhenUsed="1" w:defQFormat="0" w:count="267">
+    <w:lsdException w:name="Normal" w:semiHidden="0" w:uiPriority="0" w:unhideWhenUsed="0" w:qFormat="1"/>
+    <w:lsdException w:name="heading 1" w:semiHidden="0" w:uiPriority="9" w:unhideWhenUsed="0" w:qFormat="1"/>
+    <w:lsdException w:name="heading 2" w:uiPriority="9" w:qFormat="1"/>
+    <w:lsdException w:name="heading 3" w:uiPriority="9" w:qFormat="1"/>
+    <w:lsdException w:name="heading 4" w:uiPriority="9" w:qFormat="1"/>
+    <w:lsdException w:name="heading 5" w:uiPriority="9" w:qFormat="1"/>
+    <w:lsdException w:name="heading 6" w:uiPriority="9" w:qFormat="1"/>
+    <w:lsdException w:name="heading 7" w:uiPriority="9" w:qFormat="1"/>
+    <w:lsdException w:name="heading 8" w:uiPriority="9" w:qFormat="1"/>
+    <w:lsdException w:name="heading 9" w:uiPriority="9" w:qFormat="1"/>
+    <w:lsdException w:name="toc 1" w:uiPriority="39"/>
+    <w:lsdException w:name="toc 2" w:uiPriority="39"/>
+    <w:lsdException w:name="toc 3" w:uiPriority="39"/>
+    <w:lsdException w:name="toc 4" w:uiPriority="39"/>
+    <w:lsdException w:name="toc 5" w:uiPriority="39"/>
+    <w:lsdException w:name="toc 6" w:uiPriority="39"/>
+    <w:lsdException w:name="toc 7" w:uiPriority="39"/>
+    <w:lsdException w:name="toc 8" w:uiPriority="39"/>
+    <w:lsdException w:name="toc 9" w:uiPriority="39"/>
+    <w:lsdException w:name="caption" w:uiPriority="35" w:qFormat="1"/>
+    <w:lsdException w:name="Title" w:semiHidden="0" w:uiPriority="10" w:unhideWhenUsed="0" w:qFormat="1"/>
+    <w:lsdException w:name="Default Paragraph Font" w:uiPriority="1"/>
+    <w:lsdException w:name="Subtitle" w:semiHidden="0" w:uiPriority="11" w:unhideWhenUsed="0" w:qFormat="1"/>
+    <w:lsdException w:name="Strong" w:semiHidden="0" w:uiPriority="22" w:unhideWhenUsed="0" w:qFormat="1"/>
+    <w:lsdException w:name="Emphasis" w:semiHidden="0" w:uiPriority="20" w:unhideWhenUsed="0" w:qFormat="1"/>
+    <w:lsdException w:name="Table Grid" w:semiHidden="0" w:uiPriority="39" w:unhideWhenUsed="0"/>
+    <w:lsdException w:name="Placeholder Text" w:uiPriority="2" w:unhideWhenUsed="0"/>
+    <w:lsdException w:name="No Spacing" w:semiHidden="0" w:uiPriority="1" w:unhideWhenUsed="0" w:qFormat="1"/>
+    <w:lsdException w:name="Light Shading" w:semiHidden="0" w:uiPriority="60" w:unhideWhenUsed="0"/>
+    <w:lsdException w:name="Light List" w:semiHidden="0" w:uiPriority="61" w:unhideWhenUsed="0"/>
+    <w:lsdException w:name="Light Grid" w:semiHidden="0" w:uiPriority="62" w:unhideWhenUsed="0"/>
+    <w:lsdException w:name="Medium Shading 1" w:semiHidden="0" w:uiPriority="63" w:unhideWhenUsed="0"/>
+    <w:lsdException w:name="Medium Shading 2" w:semiHidden="0" w:uiPriority="64" w:unhideWhenUsed="0"/>
+    <w:lsdException w:name="Medium List 1" w:semiHidden="0" w:uiPriority="65" w:unhideWhenUsed="0"/>
+    <w:lsdException w:name="Medium List 2" w:semiHidden="0" w:uiPriority="66" w:unhideWhenUsed="0"/>
+    <w:lsdException w:name="Medium Grid 1" w:semiHidden="0" w:uiPriority="67" w:unhideWhenUsed="0"/>
+    <w:lsdException w:name="Medium Grid 2" w:semiHidden="0" w:uiPriority="68" w:unhideWhenUsed="0"/>
+    <w:lsdException w:name="Medium Grid 3" w:semiHidden="0" w:uiPriority="69" w:unhideWhenUsed="0"/>
+    <w:lsdException w:name="Dark List" w:semiHidden="0" w:uiPriority="70" w:unhideWhenUsed="0"/>
+    <w:lsdException w:name="Colorful Shading" w:semiHidden="0" w:uiPriority="71" w:unhideWhenUsed="0"/>
+    <w:lsdException w:name="Colorful List" w:semiHidden="0" w:uiPriority="72" w:unhideWhenUsed="0"/>
+    <w:lsdException w:name="Colorful Grid" w:semiHidden="0" w:uiPriority="73" w:unhideWhenUsed="0"/>
+    <w:lsdException w:name="Light Shading Accent 1" w:semiHidden="0" w:uiPriority="60" w:unhideWhenUsed="0"/>
+    <w:lsdException w:name="Light List Accent 1" w:semiHidden="0" w:uiPriority="61" w:unhideWhenUsed="0"/>
+    <w:lsdException w:name="Light Grid Accent 1" w:semiHidden="0" w:uiPriority="62" w:unhideWhenUsed="0"/>
+    <w:lsdException w:name="Medium Shading 1 Accent 1" w:semiHidden="0" w:uiPriority="63" w:unhideWhenUsed="0"/>
+    <w:lsdException w:name="Medium Shading 2 Accent 1" w:semiHidden="0" w:uiPriority="64" w:unhideWhenUsed="0"/>
+    <w:lsdException w:name="Medium List 1 Accent 1" w:semiHidden="0" w:uiPriority="65" w:unhideWhenUsed="0"/>
+    <w:lsdException w:name="Revision" w:unhideWhenUsed="0"/>
+    <w:lsdException w:name="List Paragraph" w:semiHidden="0" w:uiPriority="34" w:unhideWhenUsed="0" w:qFormat="1"/>
+    <w:lsdException w:name="Quote" w:semiHidden="0" w:uiPriority="29" w:unhideWhenUsed="0" w:qFormat="1"/>
+    <w:lsdException w:name="Intense Quote" w:semiHidden="0" w:uiPriority="30" w:unhideWhenUsed="0" w:qFormat="1"/>
+    <w:lsdException w:name="Medium List 2 Accent 1" w:semiHidden="0" w:uiPriority="66" w:unhideWhenUsed="0"/>
+    <w:lsdException w:name="Medium Grid 1 Accent 1" w:semiHidden="0" w:uiPriority="67" w:unhideWhenUsed="0"/>
+    <w:lsdException w:name="Medium Grid 2 Accent 1" w:semiHidden="0" w:uiPriority="68" w:unhideWhenUsed="0"/>
+    <w:lsdException w:name="Medium Grid 3 Accent 1" w:semiHidden="0" w:uiPriority="69" w:unhideWhenUsed="0"/>
+    <w:lsdException w:name="Dark List Accent 1" w:semiHidden="0" w:uiPriority="70" w:unhideWhenUsed="0"/>
+    <w:lsdException w:name="Colorful Shading Accent 1" w:semiHidden="0" w:uiPriority="71" w:unhideWhenUsed="0"/>
+    <w:lsdException w:name="Colorful List Accent 1" w:semiHidden="0" w:uiPriority="72" w:unhideWhenUsed="0"/>
+    <w:lsdException w:name="Colorful Grid Accent 1" w:semiHidden="0" w:uiPriority="73" w:unhideWhenUsed="0"/>
+    <w:lsdException w:name="Light Shading Accent 2" w:semiHidden="0" w:uiPriority="60" w:unhideWhenUsed="0"/>
+    <w:lsdException w:name="Light List Accent 2" w:semiHidden="0" w:uiPriority="61" w:unhideWhenUsed="0"/>
+    <w:lsdException w:name="Light Grid Accent 2" w:semiHidden="0" w:uiPriority="62" w:unhideWhenUsed="0"/>
+    <w:lsdException w:name="Medium Shading 1 Accent 2" w:semiHidden="0" w:uiPriority="63" w:unhideWhenUsed="0"/>
+    <w:lsdException w:name="Medium Shading 2 Accent 2" w:semiHidden="0" w:uiPriority="64" w:unhideWhenUsed="0"/>
+    <w:lsdException w:name="Medium List 1 Accent 2" w:semiHidden="0" w:uiPriority="65" w:unhideWhenUsed="0"/>
+    <w:lsdException w:name="Medium List 2 Accent 2" w:semiHidden="0" w:uiPriority="66" w:unhideWhenUsed="0"/>
+    <w:lsdException w:name="Medium Grid 1 Accent 2" w:semiHidden="0" w:uiPriority="67" w:unhideWhenUsed="0"/>
+    <w:lsdException w:name="Medium Grid 2 Accent 2" w:semiHidden="0" w:uiPriority="68" w:unhideWhenUsed="0"/>
+    <w:lsdException w:name="Medium Grid 3 Accent 2" w:semiHidden="0" w:uiPriority="69" w:unhideWhenUsed="0"/>
+    <w:lsdException w:name="Dark List Accent 2" w:semiHidden="0" w:uiPriority="70" w:unhideWhenUsed="0"/>
+    <w:lsdException w:name="Colorful Shading Accent 2" w:semiHidden="0" w:uiPriority="71" w:unhideWhenUsed="0"/>
+    <w:lsdException w:name="Colorful List Accent 2" w:semiHidden="0" w:uiPriority="72" w:unhideWhenUsed="0"/>
+    <w:lsdException w:name="Colorful Grid Accent 2" w:semiHidden="0" w:uiPriority="73" w:unhideWhenUsed="0"/>
+    <w:lsdException w:name="Light Shading Accent 3" w:semiHidden="0" w:uiPriority="60" w:unhideWhenUsed="0"/>
+    <w:lsdException w:name="Light List Accent 3" w:semiHidden="0" w:uiPriority="61" w:unhideWhenUsed="0"/>
+    <w:lsdException w:name="Light Grid Accent 3" w:semiHidden="0" w:uiPriority="62" w:unhideWhenUsed="0"/>
+    <w:lsdException w:name="Medium Shading 1 Accent 3" w:semiHidden="0" w:uiPriority="63" w:unhideWhenUsed="0"/>
+    <w:lsdException w:name="Medium Shading 2 Accent 3" w:semiHidden="0" w:uiPriority="64" w:unhideWhenUsed="0"/>
+    <w:lsdException w:name="Medium List 1 Accent 3" w:semiHidden="0" w:uiPriority="65" w:unhideWhenUsed="0"/>
+    <w:lsdException w:name="Medium List 2 Accent 3" w:semiHidden="0" w:uiPriority="66" w:unhideWhenUsed="0"/>
+    <w:lsdException w:name="Medium Grid 1 Accent 3" w:semiHidden="0" w:uiPriority="67" w:unhideWhenUsed="0"/>
+    <w:lsdException w:name="Medium Grid 2 Accent 3" w:semiHidden="0" w:uiPriority="68" w:unhideWhenUsed="0"/>
+    <w:lsdException w:name="Medium Grid 3 Accent 3" w:semiHidden="0" w:uiPriority="69" w:unhideWhenUsed="0"/>
+    <w:lsdException w:name="Dark List Accent 3" w:semiHidden="0" w:uiPriority="70" w:unhideWhenUsed="0"/>
+    <w:lsdException w:name="Colorful Shading Accent 3" w:semiHidden="0" w:uiPriority="71" w:unhideWhenUsed="0"/>
+    <w:lsdException w:name="Colorful List Accent 3" w:semiHidden="0" w:uiPriority="72" w:unhideWhenUsed="0"/>
+    <w:lsdException w:name="Colorful Grid Accent 3" w:semiHidden="0" w:uiPriority="73" w:unhideWhenUsed="0"/>
+    <w:lsdException w:name="Light Shading Accent 4" w:semiHidden="0" w:uiPriority="60" w:unhideWhenUsed="0"/>
+    <w:lsdException w:name="Light List Accent 4" w:semiHidden="0" w:uiPriority="61" w:unhideWhenUsed="0"/>
+    <w:lsdException w:name="Light Grid Accent 4" w:semiHidden="0" w:uiPriority="62" w:unhideWhenUsed="0"/>
+    <w:lsdException w:name="Medium Shading 1 Accent 4" w:semiHidden="0" w:uiPriority="63" w:unhideWhenUsed="0"/>
+    <w:lsdException w:name="Medium Shading 2 Accent 4" w:semiHidden="0" w:uiPriority="64" w:unhideWhenUsed="0"/>
+    <w:lsdException w:name="Medium List 1 Accent 4" w:semiHidden="0" w:uiPriority="65" w:unhideWhenUsed="0"/>
+    <w:lsdException w:name="Medium List 2 Accent 4" w:semiHidden="0" w:uiPriority="66" w:unhideWhenUsed="0"/>
+    <w:lsdException w:name="Medium Grid 1 Accent 4" w:semiHidden="0" w:uiPriority="67" w:unhideWhenUsed="0"/>
+    <w:lsdException w:name="Medium Grid 2 Accent 4" w:semiHidden="0" w:uiPriority="68" w:unhideWhenUsed="0"/>
+    <w:lsdException w:name="Medium Grid 3 Accent 4" w:semiHidden="0" w:uiPriority="69" w:unhideWhenUsed="0"/>
+    <w:lsdException w:name="Dark List Accent 4" w:semiHidden="0" w:uiPriority="70" w:unhideWhenUsed="0"/>
+    <w:lsdException w:name="Colorful Shading Accent 4" w:semiHidden="0" w:uiPriority="71" w:unhideWhenUsed="0"/>
+    <w:lsdException w:name="Colorful List Accent 4" w:semiHidden="0" w:uiPriority="72" w:unhideWhenUsed="0"/>
+    <w:lsdException w:name="Colorful Grid Accent 4" w:semiHidden="0" w:uiPriority="73" w:unhideWhenUsed="0"/>
+    <w:lsdException w:name="Light Shading Accent 5" w:semiHidden="0" w:uiPriority="60" w:unhideWhenUsed="0"/>
+    <w:lsdException w:name="Light List Accent 5" w:semiHidden="0" w:uiPriority="61" w:unhideWhenUsed="0"/>
+    <w:lsdException w:name="Light Grid Accent 5" w:semiHidden="0" w:uiPriority="62" w:unhideWhenUsed="0"/>
+    <w:lsdException w:name="Medium Shading 1 Accent 5" w:semiHidden="0" w:uiPriority="63" w:unhideWhenUsed="0"/>
+    <w:lsdException w:name="Medium Shading 2 Accent 5" w:semiHidden="0" w:uiPriority="64" w:unhideWhenUsed="0"/>
+    <w:lsdException w:name="Medium List 1 Accent 5" w:semiHidden="0" w:uiPriority="65" w:unhideWhenUsed="0"/>
+    <w:lsdException w:name="Medium List 2 Accent 5" w:semiHidden="0" w:uiPriority="66" w:unhideWhenUsed="0"/>
+    <w:lsdException w:name="Medium Grid 1 Accent 5" w:semiHidden="0" w:uiPriority="67" w:unhideWhenUsed="0"/>
+    <w:lsdException w:name="Medium Grid 2 Accent 5" w:semiHidden="0" w:uiPriority="68" w:unhideWhenUsed="0"/>
+    <w:lsdException w:name="Medium Grid 3 Accent 5" w:semiHidden="0" w:uiPriority="69" w:unhideWhenUsed="0"/>
+    <w:lsdException w:name="Dark List Accent 5" w:semiHidden="0" w:uiPriority="70" w:unhideWhenUsed="0"/>
+    <w:lsdException w:name="Colorful Shading Accent 5" w:semiHidden="0" w:uiPriority="71" w:unhideWhenUsed="0"/>
+    <w:lsdException w:name="Colorful List Accent 5" w:semiHidden="0" w:uiPriority="72" w:unhideWhenUsed="0"/>
+    <w:lsdException w:name="Colorful Grid Accent 5" w:semiHidden="0" w:uiPriority="73" w:unhideWhenUsed="0"/>
+    <w:lsdException w:name="Light Shading Accent 6" w:semiHidden="0" w:uiPriority="60" w:unhideWhenUsed="0"/>
+    <w:lsdException w:name="Light List Accent 6" w:semiHidden="0" w:uiPriority="61" w:unhideWhenUsed="0"/>
+    <w:lsdException w:name="Light Grid Accent 6" w:semiHidden="0" w:uiPriority="62" w:unhideWhenUsed="0"/>
+    <w:lsdException w:name="Medium Shading 1 Accent 6" w:semiHidden="0" w:uiPriority="63" w:unhideWhenUsed="0"/>
+    <w:lsdException w:name="Medium Shading 2 Accent 6" w:semiHidden="0" w:uiPriority="64" w:unhideWhenUsed="0"/>
+    <w:lsdException w:name="Medium List 1 Accent 6" w:semiHidden="0" w:uiPriority="65" w:unhideWhenUsed="0"/>
+    <w:lsdException w:name="Medium List 2 Accent 6" w:semiHidden="0" w:uiPriority="66" w:unhideWhenUsed="0"/>
+    <w:lsdException w:name="Medium Grid 1 Accent 6" w:semiHidden="0" w:uiPriority="67" w:unhideWhenUsed="0"/>
+    <w:lsdException w:name="Medium Grid 2 Accent 6" w:semiHidden="0" w:uiPriority="68" w:unhideWhenUsed="0"/>
+    <w:lsdException w:name="Medium Grid 3 Accent 6" w:semiHidden="0" w:uiPriority="69" w:unhideWhenUsed="0"/>
+    <w:lsdException w:name="Dark List Accent 6" w:semiHidden="0" w:uiPriority="70" w:unhideWhenUsed="0"/>
+    <w:lsdException w:name="Colorful Shading Accent 6" w:semiHidden="0" w:uiPriority="71" w:unhideWhenUsed="0"/>
+    <w:lsdException w:name="Colorful List Accent 6" w:semiHidden="0" w:uiPriority="72" w:unhideWhenUsed="0"/>
+    <w:lsdException w:name="Colorful Grid Accent 6" w:semiHidden="0" w:uiPriority="73" w:unhideWhenUsed="0"/>
+    <w:lsdException w:name="Subtle Emphasis" w:semiHidden="0" w:uiPriority="19" w:unhideWhenUsed="0" w:qFormat="1"/>
+    <w:lsdException w:name="Intense Emphasis" w:semiHidden="0" w:uiPriority="21" w:unhideWhenUsed="0" w:qFormat="1"/>
+    <w:lsdException w:name="Subtle Reference" w:semiHidden="0" w:uiPriority="31" w:unhideWhenUsed="0" w:qFormat="1"/>
+    <w:lsdException w:name="Intense Reference" w:semiHidden="0" w:uiPriority="32" w:unhideWhenUsed="0" w:qFormat="1"/>
+    <w:lsdException w:name="Book Title" w:semiHidden="0" w:uiPriority="33" w:unhideWhenUsed="0" w:qFormat="1"/>
+    <w:lsdException w:name="Bibliography" w:uiPriority="37"/>
+    <w:lsdException w:name="TOC Heading" w:uiPriority="39" w:qFormat="1"/>
   </w:latentStyles>
   <w:style w:type="paragraph" w:default="1" w:styleId="Normal">
     <w:name w:val="Normal"/>
@@ -7609,8 +9906,242 @@
 </w:styles>
 </file>
 
+<file path=word/glossary/stylesWithEffects.xml><?xml version="1.0" encoding="utf-8"?>
+<w:styles xmlns:wpc="http://schemas.microsoft.com/office/word/2010/wordprocessingCanvas" xmlns:mc="http://schemas.openxmlformats.org/markup-compatibility/2006" xmlns:o="urn:schemas-microsoft-com:office:office" xmlns:r="http://schemas.openxmlformats.org/officeDocument/2006/relationships" xmlns:m="http://schemas.openxmlformats.org/officeDocument/2006/math" xmlns:v="urn:schemas-microsoft-com:vml" xmlns:wp14="http://schemas.microsoft.com/office/word/2010/wordprocessingDrawing" xmlns:wp="http://schemas.openxmlformats.org/drawingml/2006/wordprocessingDrawing" xmlns:w10="urn:schemas-microsoft-com:office:word" xmlns:w="http://schemas.openxmlformats.org/wordprocessingml/2006/main" xmlns:w14="http://schemas.microsoft.com/office/word/2010/wordml" xmlns:wpg="http://schemas.microsoft.com/office/word/2010/wordprocessingGroup" xmlns:wpi="http://schemas.microsoft.com/office/word/2010/wordprocessingInk" xmlns:wne="http://schemas.microsoft.com/office/word/2006/wordml" xmlns:wps="http://schemas.microsoft.com/office/word/2010/wordprocessingShape" mc:Ignorable="w14 wp14">
+  <w:docDefaults>
+    <w:rPrDefault>
+      <w:rPr>
+        <w:rFonts w:asciiTheme="minorHAnsi" w:eastAsiaTheme="minorEastAsia" w:hAnsiTheme="minorHAnsi" w:cstheme="minorBidi"/>
+        <w:sz w:val="22"/>
+        <w:szCs w:val="22"/>
+        <w:lang w:val="pt-BR" w:eastAsia="pt-BR" w:bidi="ar-SA"/>
+      </w:rPr>
+    </w:rPrDefault>
+    <w:pPrDefault>
+      <w:pPr>
+        <w:spacing w:after="160" w:line="259" w:lineRule="auto"/>
+      </w:pPr>
+    </w:pPrDefault>
+  </w:docDefaults>
+  <w:latentStyles w:defLockedState="0" w:defUIPriority="99" w:defSemiHidden="1" w:defUnhideWhenUsed="1" w:defQFormat="0" w:count="267">
+    <w:lsdException w:name="Normal" w:semiHidden="0" w:uiPriority="0" w:unhideWhenUsed="0" w:qFormat="1"/>
+    <w:lsdException w:name="heading 1" w:semiHidden="0" w:uiPriority="9" w:unhideWhenUsed="0" w:qFormat="1"/>
+    <w:lsdException w:name="heading 2" w:uiPriority="9" w:qFormat="1"/>
+    <w:lsdException w:name="heading 3" w:uiPriority="9" w:qFormat="1"/>
+    <w:lsdException w:name="heading 4" w:uiPriority="9" w:qFormat="1"/>
+    <w:lsdException w:name="heading 5" w:uiPriority="9" w:qFormat="1"/>
+    <w:lsdException w:name="heading 6" w:uiPriority="9" w:qFormat="1"/>
+    <w:lsdException w:name="heading 7" w:uiPriority="9" w:qFormat="1"/>
+    <w:lsdException w:name="heading 8" w:uiPriority="9" w:qFormat="1"/>
+    <w:lsdException w:name="heading 9" w:uiPriority="9" w:qFormat="1"/>
+    <w:lsdException w:name="toc 1" w:uiPriority="39"/>
+    <w:lsdException w:name="toc 2" w:uiPriority="39"/>
+    <w:lsdException w:name="toc 3" w:uiPriority="39"/>
+    <w:lsdException w:name="toc 4" w:uiPriority="39"/>
+    <w:lsdException w:name="toc 5" w:uiPriority="39"/>
+    <w:lsdException w:name="toc 6" w:uiPriority="39"/>
+    <w:lsdException w:name="toc 7" w:uiPriority="39"/>
+    <w:lsdException w:name="toc 8" w:uiPriority="39"/>
+    <w:lsdException w:name="toc 9" w:uiPriority="39"/>
+    <w:lsdException w:name="caption" w:uiPriority="35" w:qFormat="1"/>
+    <w:lsdException w:name="Title" w:semiHidden="0" w:uiPriority="10" w:unhideWhenUsed="0" w:qFormat="1"/>
+    <w:lsdException w:name="Default Paragraph Font" w:uiPriority="1"/>
+    <w:lsdException w:name="Subtitle" w:semiHidden="0" w:uiPriority="11" w:unhideWhenUsed="0" w:qFormat="1"/>
+    <w:lsdException w:name="Strong" w:semiHidden="0" w:uiPriority="22" w:unhideWhenUsed="0" w:qFormat="1"/>
+    <w:lsdException w:name="Emphasis" w:semiHidden="0" w:uiPriority="20" w:unhideWhenUsed="0" w:qFormat="1"/>
+    <w:lsdException w:name="Table Grid" w:semiHidden="0" w:uiPriority="39" w:unhideWhenUsed="0"/>
+    <w:lsdException w:name="Placeholder Text" w:uiPriority="2" w:unhideWhenUsed="0"/>
+    <w:lsdException w:name="No Spacing" w:semiHidden="0" w:uiPriority="1" w:unhideWhenUsed="0" w:qFormat="1"/>
+    <w:lsdException w:name="Light Shading" w:semiHidden="0" w:uiPriority="60" w:unhideWhenUsed="0"/>
+    <w:lsdException w:name="Light List" w:semiHidden="0" w:uiPriority="61" w:unhideWhenUsed="0"/>
+    <w:lsdException w:name="Light Grid" w:semiHidden="0" w:uiPriority="62" w:unhideWhenUsed="0"/>
+    <w:lsdException w:name="Medium Shading 1" w:semiHidden="0" w:uiPriority="63" w:unhideWhenUsed="0"/>
+    <w:lsdException w:name="Medium Shading 2" w:semiHidden="0" w:uiPriority="64" w:unhideWhenUsed="0"/>
+    <w:lsdException w:name="Medium List 1" w:semiHidden="0" w:uiPriority="65" w:unhideWhenUsed="0"/>
+    <w:lsdException w:name="Medium List 2" w:semiHidden="0" w:uiPriority="66" w:unhideWhenUsed="0"/>
+    <w:lsdException w:name="Medium Grid 1" w:semiHidden="0" w:uiPriority="67" w:unhideWhenUsed="0"/>
+    <w:lsdException w:name="Medium Grid 2" w:semiHidden="0" w:uiPriority="68" w:unhideWhenUsed="0"/>
+    <w:lsdException w:name="Medium Grid 3" w:semiHidden="0" w:uiPriority="69" w:unhideWhenUsed="0"/>
+    <w:lsdException w:name="Dark List" w:semiHidden="0" w:uiPriority="70" w:unhideWhenUsed="0"/>
+    <w:lsdException w:name="Colorful Shading" w:semiHidden="0" w:uiPriority="71" w:unhideWhenUsed="0"/>
+    <w:lsdException w:name="Colorful List" w:semiHidden="0" w:uiPriority="72" w:unhideWhenUsed="0"/>
+    <w:lsdException w:name="Colorful Grid" w:semiHidden="0" w:uiPriority="73" w:unhideWhenUsed="0"/>
+    <w:lsdException w:name="Light Shading Accent 1" w:semiHidden="0" w:uiPriority="60" w:unhideWhenUsed="0"/>
+    <w:lsdException w:name="Light List Accent 1" w:semiHidden="0" w:uiPriority="61" w:unhideWhenUsed="0"/>
+    <w:lsdException w:name="Light Grid Accent 1" w:semiHidden="0" w:uiPriority="62" w:unhideWhenUsed="0"/>
+    <w:lsdException w:name="Medium Shading 1 Accent 1" w:semiHidden="0" w:uiPriority="63" w:unhideWhenUsed="0"/>
+    <w:lsdException w:name="Medium Shading 2 Accent 1" w:semiHidden="0" w:uiPriority="64" w:unhideWhenUsed="0"/>
+    <w:lsdException w:name="Medium List 1 Accent 1" w:semiHidden="0" w:uiPriority="65" w:unhideWhenUsed="0"/>
+    <w:lsdException w:name="Revision" w:unhideWhenUsed="0"/>
+    <w:lsdException w:name="List Paragraph" w:semiHidden="0" w:uiPriority="34" w:unhideWhenUsed="0" w:qFormat="1"/>
+    <w:lsdException w:name="Quote" w:semiHidden="0" w:uiPriority="29" w:unhideWhenUsed="0" w:qFormat="1"/>
+    <w:lsdException w:name="Intense Quote" w:semiHidden="0" w:uiPriority="30" w:unhideWhenUsed="0" w:qFormat="1"/>
+    <w:lsdException w:name="Medium List 2 Accent 1" w:semiHidden="0" w:uiPriority="66" w:unhideWhenUsed="0"/>
+    <w:lsdException w:name="Medium Grid 1 Accent 1" w:semiHidden="0" w:uiPriority="67" w:unhideWhenUsed="0"/>
+    <w:lsdException w:name="Medium Grid 2 Accent 1" w:semiHidden="0" w:uiPriority="68" w:unhideWhenUsed="0"/>
+    <w:lsdException w:name="Medium Grid 3 Accent 1" w:semiHidden="0" w:uiPriority="69" w:unhideWhenUsed="0"/>
+    <w:lsdException w:name="Dark List Accent 1" w:semiHidden="0" w:uiPriority="70" w:unhideWhenUsed="0"/>
+    <w:lsdException w:name="Colorful Shading Accent 1" w:semiHidden="0" w:uiPriority="71" w:unhideWhenUsed="0"/>
+    <w:lsdException w:name="Colorful List Accent 1" w:semiHidden="0" w:uiPriority="72" w:unhideWhenUsed="0"/>
+    <w:lsdException w:name="Colorful Grid Accent 1" w:semiHidden="0" w:uiPriority="73" w:unhideWhenUsed="0"/>
+    <w:lsdException w:name="Light Shading Accent 2" w:semiHidden="0" w:uiPriority="60" w:unhideWhenUsed="0"/>
+    <w:lsdException w:name="Light List Accent 2" w:semiHidden="0" w:uiPriority="61" w:unhideWhenUsed="0"/>
+    <w:lsdException w:name="Light Grid Accent 2" w:semiHidden="0" w:uiPriority="62" w:unhideWhenUsed="0"/>
+    <w:lsdException w:name="Medium Shading 1 Accent 2" w:semiHidden="0" w:uiPriority="63" w:unhideWhenUsed="0"/>
+    <w:lsdException w:name="Medium Shading 2 Accent 2" w:semiHidden="0" w:uiPriority="64" w:unhideWhenUsed="0"/>
+    <w:lsdException w:name="Medium List 1 Accent 2" w:semiHidden="0" w:uiPriority="65" w:unhideWhenUsed="0"/>
+    <w:lsdException w:name="Medium List 2 Accent 2" w:semiHidden="0" w:uiPriority="66" w:unhideWhenUsed="0"/>
+    <w:lsdException w:name="Medium Grid 1 Accent 2" w:semiHidden="0" w:uiPriority="67" w:unhideWhenUsed="0"/>
+    <w:lsdException w:name="Medium Grid 2 Accent 2" w:semiHidden="0" w:uiPriority="68" w:unhideWhenUsed="0"/>
+    <w:lsdException w:name="Medium Grid 3 Accent 2" w:semiHidden="0" w:uiPriority="69" w:unhideWhenUsed="0"/>
+    <w:lsdException w:name="Dark List Accent 2" w:semiHidden="0" w:uiPriority="70" w:unhideWhenUsed="0"/>
+    <w:lsdException w:name="Colorful Shading Accent 2" w:semiHidden="0" w:uiPriority="71" w:unhideWhenUsed="0"/>
+    <w:lsdException w:name="Colorful List Accent 2" w:semiHidden="0" w:uiPriority="72" w:unhideWhenUsed="0"/>
+    <w:lsdException w:name="Colorful Grid Accent 2" w:semiHidden="0" w:uiPriority="73" w:unhideWhenUsed="0"/>
+    <w:lsdException w:name="Light Shading Accent 3" w:semiHidden="0" w:uiPriority="60" w:unhideWhenUsed="0"/>
+    <w:lsdException w:name="Light List Accent 3" w:semiHidden="0" w:uiPriority="61" w:unhideWhenUsed="0"/>
+    <w:lsdException w:name="Light Grid Accent 3" w:semiHidden="0" w:uiPriority="62" w:unhideWhenUsed="0"/>
+    <w:lsdException w:name="Medium Shading 1 Accent 3" w:semiHidden="0" w:uiPriority="63" w:unhideWhenUsed="0"/>
+    <w:lsdException w:name="Medium Shading 2 Accent 3" w:semiHidden="0" w:uiPriority="64" w:unhideWhenUsed="0"/>
+    <w:lsdException w:name="Medium List 1 Accent 3" w:semiHidden="0" w:uiPriority="65" w:unhideWhenUsed="0"/>
+    <w:lsdException w:name="Medium List 2 Accent 3" w:semiHidden="0" w:uiPriority="66" w:unhideWhenUsed="0"/>
+    <w:lsdException w:name="Medium Grid 1 Accent 3" w:semiHidden="0" w:uiPriority="67" w:unhideWhenUsed="0"/>
+    <w:lsdException w:name="Medium Grid 2 Accent 3" w:semiHidden="0" w:uiPriority="68" w:unhideWhenUsed="0"/>
+    <w:lsdException w:name="Medium Grid 3 Accent 3" w:semiHidden="0" w:uiPriority="69" w:unhideWhenUsed="0"/>
+    <w:lsdException w:name="Dark List Accent 3" w:semiHidden="0" w:uiPriority="70" w:unhideWhenUsed="0"/>
+    <w:lsdException w:name="Colorful Shading Accent 3" w:semiHidden="0" w:uiPriority="71" w:unhideWhenUsed="0"/>
+    <w:lsdException w:name="Colorful List Accent 3" w:semiHidden="0" w:uiPriority="72" w:unhideWhenUsed="0"/>
+    <w:lsdException w:name="Colorful Grid Accent 3" w:semiHidden="0" w:uiPriority="73" w:unhideWhenUsed="0"/>
+    <w:lsdException w:name="Light Shading Accent 4" w:semiHidden="0" w:uiPriority="60" w:unhideWhenUsed="0"/>
+    <w:lsdException w:name="Light List Accent 4" w:semiHidden="0" w:uiPriority="61" w:unhideWhenUsed="0"/>
+    <w:lsdException w:name="Light Grid Accent 4" w:semiHidden="0" w:uiPriority="62" w:unhideWhenUsed="0"/>
+    <w:lsdException w:name="Medium Shading 1 Accent 4" w:semiHidden="0" w:uiPriority="63" w:unhideWhenUsed="0"/>
+    <w:lsdException w:name="Medium Shading 2 Accent 4" w:semiHidden="0" w:uiPriority="64" w:unhideWhenUsed="0"/>
+    <w:lsdException w:name="Medium List 1 Accent 4" w:semiHidden="0" w:uiPriority="65" w:unhideWhenUsed="0"/>
+    <w:lsdException w:name="Medium List 2 Accent 4" w:semiHidden="0" w:uiPriority="66" w:unhideWhenUsed="0"/>
+    <w:lsdException w:name="Medium Grid 1 Accent 4" w:semiHidden="0" w:uiPriority="67" w:unhideWhenUsed="0"/>
+    <w:lsdException w:name="Medium Grid 2 Accent 4" w:semiHidden="0" w:uiPriority="68" w:unhideWhenUsed="0"/>
+    <w:lsdException w:name="Medium Grid 3 Accent 4" w:semiHidden="0" w:uiPriority="69" w:unhideWhenUsed="0"/>
+    <w:lsdException w:name="Dark List Accent 4" w:semiHidden="0" w:uiPriority="70" w:unhideWhenUsed="0"/>
+    <w:lsdException w:name="Colorful Shading Accent 4" w:semiHidden="0" w:uiPriority="71" w:unhideWhenUsed="0"/>
+    <w:lsdException w:name="Colorful List Accent 4" w:semiHidden="0" w:uiPriority="72" w:unhideWhenUsed="0"/>
+    <w:lsdException w:name="Colorful Grid Accent 4" w:semiHidden="0" w:uiPriority="73" w:unhideWhenUsed="0"/>
+    <w:lsdException w:name="Light Shading Accent 5" w:semiHidden="0" w:uiPriority="60" w:unhideWhenUsed="0"/>
+    <w:lsdException w:name="Light List Accent 5" w:semiHidden="0" w:uiPriority="61" w:unhideWhenUsed="0"/>
+    <w:lsdException w:name="Light Grid Accent 5" w:semiHidden="0" w:uiPriority="62" w:unhideWhenUsed="0"/>
+    <w:lsdException w:name="Medium Shading 1 Accent 5" w:semiHidden="0" w:uiPriority="63" w:unhideWhenUsed="0"/>
+    <w:lsdException w:name="Medium Shading 2 Accent 5" w:semiHidden="0" w:uiPriority="64" w:unhideWhenUsed="0"/>
+    <w:lsdException w:name="Medium List 1 Accent 5" w:semiHidden="0" w:uiPriority="65" w:unhideWhenUsed="0"/>
+    <w:lsdException w:name="Medium List 2 Accent 5" w:semiHidden="0" w:uiPriority="66" w:unhideWhenUsed="0"/>
+    <w:lsdException w:name="Medium Grid 1 Accent 5" w:semiHidden="0" w:uiPriority="67" w:unhideWhenUsed="0"/>
+    <w:lsdException w:name="Medium Grid 2 Accent 5" w:semiHidden="0" w:uiPriority="68" w:unhideWhenUsed="0"/>
+    <w:lsdException w:name="Medium Grid 3 Accent 5" w:semiHidden="0" w:uiPriority="69" w:unhideWhenUsed="0"/>
+    <w:lsdException w:name="Dark List Accent 5" w:semiHidden="0" w:uiPriority="70" w:unhideWhenUsed="0"/>
+    <w:lsdException w:name="Colorful Shading Accent 5" w:semiHidden="0" w:uiPriority="71" w:unhideWhenUsed="0"/>
+    <w:lsdException w:name="Colorful List Accent 5" w:semiHidden="0" w:uiPriority="72" w:unhideWhenUsed="0"/>
+    <w:lsdException w:name="Colorful Grid Accent 5" w:semiHidden="0" w:uiPriority="73" w:unhideWhenUsed="0"/>
+    <w:lsdException w:name="Light Shading Accent 6" w:semiHidden="0" w:uiPriority="60" w:unhideWhenUsed="0"/>
+    <w:lsdException w:name="Light List Accent 6" w:semiHidden="0" w:uiPriority="61" w:unhideWhenUsed="0"/>
+    <w:lsdException w:name="Light Grid Accent 6" w:semiHidden="0" w:uiPriority="62" w:unhideWhenUsed="0"/>
+    <w:lsdException w:name="Medium Shading 1 Accent 6" w:semiHidden="0" w:uiPriority="63" w:unhideWhenUsed="0"/>
+    <w:lsdException w:name="Medium Shading 2 Accent 6" w:semiHidden="0" w:uiPriority="64" w:unhideWhenUsed="0"/>
+    <w:lsdException w:name="Medium List 1 Accent 6" w:semiHidden="0" w:uiPriority="65" w:unhideWhenUsed="0"/>
+    <w:lsdException w:name="Medium List 2 Accent 6" w:semiHidden="0" w:uiPriority="66" w:unhideWhenUsed="0"/>
+    <w:lsdException w:name="Medium Grid 1 Accent 6" w:semiHidden="0" w:uiPriority="67" w:unhideWhenUsed="0"/>
+    <w:lsdException w:name="Medium Grid 2 Accent 6" w:semiHidden="0" w:uiPriority="68" w:unhideWhenUsed="0"/>
+    <w:lsdException w:name="Medium Grid 3 Accent 6" w:semiHidden="0" w:uiPriority="69" w:unhideWhenUsed="0"/>
+    <w:lsdException w:name="Dark List Accent 6" w:semiHidden="0" w:uiPriority="70" w:unhideWhenUsed="0"/>
+    <w:lsdException w:name="Colorful Shading Accent 6" w:semiHidden="0" w:uiPriority="71" w:unhideWhenUsed="0"/>
+    <w:lsdException w:name="Colorful List Accent 6" w:semiHidden="0" w:uiPriority="72" w:unhideWhenUsed="0"/>
+    <w:lsdException w:name="Colorful Grid Accent 6" w:semiHidden="0" w:uiPriority="73" w:unhideWhenUsed="0"/>
+    <w:lsdException w:name="Subtle Emphasis" w:semiHidden="0" w:uiPriority="19" w:unhideWhenUsed="0" w:qFormat="1"/>
+    <w:lsdException w:name="Intense Emphasis" w:semiHidden="0" w:uiPriority="21" w:unhideWhenUsed="0" w:qFormat="1"/>
+    <w:lsdException w:name="Subtle Reference" w:semiHidden="0" w:uiPriority="31" w:unhideWhenUsed="0" w:qFormat="1"/>
+    <w:lsdException w:name="Intense Reference" w:semiHidden="0" w:uiPriority="32" w:unhideWhenUsed="0" w:qFormat="1"/>
+    <w:lsdException w:name="Book Title" w:semiHidden="0" w:uiPriority="33" w:unhideWhenUsed="0" w:qFormat="1"/>
+    <w:lsdException w:name="Bibliography" w:uiPriority="37"/>
+    <w:lsdException w:name="TOC Heading" w:uiPriority="39" w:qFormat="1"/>
+  </w:latentStyles>
+  <w:style w:type="paragraph" w:default="1" w:styleId="Normal">
+    <w:name w:val="Normal"/>
+    <w:qFormat/>
+  </w:style>
+  <w:style w:type="character" w:default="1" w:styleId="Fontepargpadro">
+    <w:name w:val="Default Paragraph Font"/>
+    <w:uiPriority w:val="1"/>
+    <w:semiHidden/>
+    <w:unhideWhenUsed/>
+  </w:style>
+  <w:style w:type="table" w:default="1" w:styleId="Tabelanormal">
+    <w:name w:val="Normal Table"/>
+    <w:uiPriority w:val="99"/>
+    <w:semiHidden/>
+    <w:unhideWhenUsed/>
+    <w:tblPr>
+      <w:tblInd w:w="0" w:type="dxa"/>
+      <w:tblCellMar>
+        <w:top w:w="0" w:type="dxa"/>
+        <w:left w:w="108" w:type="dxa"/>
+        <w:bottom w:w="0" w:type="dxa"/>
+        <w:right w:w="108" w:type="dxa"/>
+      </w:tblCellMar>
+    </w:tblPr>
+  </w:style>
+  <w:style w:type="numbering" w:default="1" w:styleId="Semlista">
+    <w:name w:val="No List"/>
+    <w:uiPriority w:val="99"/>
+    <w:semiHidden/>
+    <w:unhideWhenUsed/>
+  </w:style>
+  <w:style w:type="paragraph" w:customStyle="1" w:styleId="11C5EC9CEFCC454582CD7D67E59ADAC9">
+    <w:name w:val="11C5EC9CEFCC454582CD7D67E59ADAC9"/>
+  </w:style>
+  <w:style w:type="paragraph" w:customStyle="1" w:styleId="17A4FB48D4964BC48588FBE2D611A06D">
+    <w:name w:val="17A4FB48D4964BC48588FBE2D611A06D"/>
+  </w:style>
+  <w:style w:type="paragraph" w:customStyle="1" w:styleId="D1E059A26B1C45D99AEFF7E746991851">
+    <w:name w:val="D1E059A26B1C45D99AEFF7E746991851"/>
+  </w:style>
+  <w:style w:type="paragraph" w:customStyle="1" w:styleId="C625B885E9E44A638B7DD25917A99786">
+    <w:name w:val="C625B885E9E44A638B7DD25917A99786"/>
+  </w:style>
+  <w:style w:type="paragraph" w:customStyle="1" w:styleId="E7CA4F3715C544D8B76C5F4E9F35C868">
+    <w:name w:val="E7CA4F3715C544D8B76C5F4E9F35C868"/>
+  </w:style>
+  <w:style w:type="character" w:styleId="nfase">
+    <w:name w:val="Emphasis"/>
+    <w:basedOn w:val="Fontepargpadro"/>
+    <w:uiPriority w:val="20"/>
+    <w:rPr>
+      <w:i/>
+      <w:iCs/>
+      <w:color w:val="595959" w:themeColor="text1" w:themeTint="A6"/>
+    </w:rPr>
+  </w:style>
+  <w:style w:type="paragraph" w:customStyle="1" w:styleId="77C0579D450F4376BA48F8CC91BD1923">
+    <w:name w:val="77C0579D450F4376BA48F8CC91BD1923"/>
+  </w:style>
+  <w:style w:type="paragraph" w:customStyle="1" w:styleId="148AA3715BDD40828C3635141F3D2A87">
+    <w:name w:val="148AA3715BDD40828C3635141F3D2A87"/>
+  </w:style>
+  <w:style w:type="paragraph" w:customStyle="1" w:styleId="DF8E9C17E4CE467EACCA49CFA597463A">
+    <w:name w:val="DF8E9C17E4CE467EACCA49CFA597463A"/>
+  </w:style>
+  <w:style w:type="character" w:styleId="TextodoEspaoReservado">
+    <w:name w:val="Placeholder Text"/>
+    <w:basedOn w:val="Fontepargpadro"/>
+    <w:uiPriority w:val="2"/>
+    <w:rPr>
+      <w:i/>
+      <w:iCs/>
+      <w:color w:val="808080"/>
+    </w:rPr>
+  </w:style>
+</w:styles>
+</file>
+
 <file path=word/glossary/webSettings.xml><?xml version="1.0" encoding="utf-8"?>
-<w:webSettings xmlns:mc="http://schemas.openxmlformats.org/markup-compatibility/2006" xmlns:r="http://schemas.openxmlformats.org/officeDocument/2006/relationships" xmlns:w="http://schemas.openxmlformats.org/wordprocessingml/2006/main" xmlns:w14="http://schemas.microsoft.com/office/word/2010/wordml" xmlns:w15="http://schemas.microsoft.com/office/word/2012/wordml" xmlns:w16cex="http://schemas.microsoft.com/office/word/2018/wordml/cex" xmlns:w16cid="http://schemas.microsoft.com/office/word/2016/wordml/cid" xmlns:w16="http://schemas.microsoft.com/office/word/2018/wordml" xmlns:w16sdtdh="http://schemas.microsoft.com/office/word/2020/wordml/sdtdatahash" xmlns:w16se="http://schemas.microsoft.com/office/word/2015/wordml/symex" mc:Ignorable="w14 w15 w16se w16cid w16 w16cex w16sdtdh">
+<w:webSettings xmlns:mc="http://schemas.openxmlformats.org/markup-compatibility/2006" xmlns:r="http://schemas.openxmlformats.org/officeDocument/2006/relationships" xmlns:w="http://schemas.openxmlformats.org/wordprocessingml/2006/main" xmlns:w14="http://schemas.microsoft.com/office/word/2010/wordml" mc:Ignorable="w14">
   <w:optimizeForBrowser/>
   <w:allowPNG/>
 </w:webSettings>
@@ -7659,7 +10190,7 @@
     </a:clrScheme>
     <a:fontScheme name="Calibri">
       <a:majorFont>
-        <a:latin typeface="Calibri" panose="020F0502020204030204"/>
+        <a:latin typeface="Calibri"/>
         <a:ea typeface=""/>
         <a:cs typeface=""/>
         <a:font script="Jpan" typeface="ＭＳ ゴシック"/>
@@ -7694,7 +10225,7 @@
         <a:font script="Geor" typeface="Sylfaen"/>
       </a:majorFont>
       <a:minorFont>
-        <a:latin typeface="Calibri" panose="020F0502020204030204"/>
+        <a:latin typeface="Calibri"/>
         <a:ea typeface=""/>
         <a:cs typeface=""/>
         <a:font script="Jpan" typeface="ＭＳ ゴシック"/>
